--- a/word/temp.docx
+++ b/word/temp.docx
@@ -10,8 +10,8 @@
           <w:numId w:val="0"/>
         </w:numPr>
       </w:pPr>
-      <w:bookmarkStart w:id="0" w:name="_Toc492029932"/>
-      <w:bookmarkStart w:id="1" w:name="_Toc502131648"/>
+      <w:bookmarkStart w:id="0" w:name="_Toc502131648"/>
+      <w:bookmarkStart w:id="1" w:name="_Toc492029932"/>
       <w:r>
         <w:rPr>
           <w:rFonts w:hint="eastAsia"/>
@@ -44,7 +44,7 @@
         <mc:AlternateContent>
           <mc:Choice Requires="wps">
             <w:drawing>
-              <wp:anchor distT="4294967295" distB="4294967295" distL="114299" distR="114299" simplePos="0" relativeHeight="251658752" behindDoc="0" locked="0" layoutInCell="1" allowOverlap="1" wp14:anchorId="1E620D60" wp14:editId="32A7D6B2">
+              <wp:anchor distT="4294967295" distB="4294967295" distL="114299" distR="114299" simplePos="0" relativeHeight="251658752" behindDoc="0" locked="0" layoutInCell="1" allowOverlap="1" wp14:anchorId="09D2D003" wp14:editId="7782C46D">
                 <wp:simplePos x="0" y="0"/>
                 <wp:positionH relativeFrom="column">
                   <wp:posOffset>1142999</wp:posOffset>
@@ -52,7 +52,7 @@
                 <wp:positionV relativeFrom="paragraph">
                   <wp:posOffset>594359</wp:posOffset>
                 </wp:positionV>
-                <wp:extent cx="635" cy="0"/>
+                <wp:extent cx="0" cy="0"/>
                 <wp:effectExtent l="0" t="0" r="0" b="0"/>
                 <wp:wrapNone/>
                 <wp:docPr id="4" name="直接连接符 4"/>
@@ -68,7 +68,7 @@
                       <wps:spPr bwMode="auto">
                         <a:xfrm>
                           <a:off x="0" y="0"/>
-                          <a:ext cx="635" cy="0"/>
+                          <a:ext cx="0" cy="0"/>
                         </a:xfrm>
                         <a:prstGeom prst="line">
                           <a:avLst/>
@@ -96,7 +96,7 @@
           </mc:Choice>
           <mc:Fallback>
             <w:pict>
-              <v:line w14:anchorId="42273FA5" id="直接连接符 4" o:spid="_x0000_s1026" style="position:absolute;z-index:251658752;visibility:visible;mso-wrap-style:square;mso-width-percent:0;mso-height-percent:0;mso-wrap-distance-left:3.17497mm;mso-wrap-distance-top:.3mm;mso-wrap-distance-right:3.17497mm;mso-wrap-distance-bottom:.3mm;mso-position-horizontal:absolute;mso-position-horizontal-relative:text;mso-position-vertical:absolute;mso-position-vertical-relative:text;mso-width-percent:0;mso-height-percent:0;mso-width-relative:page;mso-height-relative:page" from="90pt,46.8pt" to="90.05pt,46.8pt" o:gfxdata="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">
+              <v:line w14:anchorId="0158AC2B" id="直接连接符 4" o:spid="_x0000_s1026" style="position:absolute;z-index:251658752;visibility:visible;mso-wrap-style:square;mso-width-percent:0;mso-height-percent:0;mso-wrap-distance-left:3.17497mm;mso-wrap-distance-top:.3mm;mso-wrap-distance-right:3.17497mm;mso-wrap-distance-bottom:.3mm;mso-position-horizontal:absolute;mso-position-horizontal-relative:text;mso-position-vertical:absolute;mso-position-vertical-relative:text;mso-width-percent:0;mso-height-percent:0;mso-width-relative:page;mso-height-relative:page" from="90pt,46.8pt" to="90pt,46.8pt" o:gfxdata="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">
                 <o:lock v:ext="edit" shapetype="f"/>
               </v:line>
             </w:pict>
@@ -112,7 +112,7 @@
         <mc:AlternateContent>
           <mc:Choice Requires="wps">
             <w:drawing>
-              <wp:anchor distT="4294967295" distB="4294967295" distL="114299" distR="114299" simplePos="0" relativeHeight="251657728" behindDoc="0" locked="0" layoutInCell="1" allowOverlap="1" wp14:anchorId="6BE434B1" wp14:editId="2CC655D3">
+              <wp:anchor distT="4294967295" distB="4294967295" distL="114299" distR="114299" simplePos="0" relativeHeight="251657728" behindDoc="0" locked="0" layoutInCell="1" allowOverlap="1" wp14:anchorId="6EB6726B" wp14:editId="68507791">
                 <wp:simplePos x="0" y="0"/>
                 <wp:positionH relativeFrom="column">
                   <wp:posOffset>1142999</wp:posOffset>
@@ -120,7 +120,7 @@
                 <wp:positionV relativeFrom="paragraph">
                   <wp:posOffset>594359</wp:posOffset>
                 </wp:positionV>
-                <wp:extent cx="635" cy="0"/>
+                <wp:extent cx="0" cy="0"/>
                 <wp:effectExtent l="0" t="0" r="0" b="0"/>
                 <wp:wrapNone/>
                 <wp:docPr id="5" name="直接连接符 5"/>
@@ -136,7 +136,7 @@
                       <wps:spPr bwMode="auto">
                         <a:xfrm>
                           <a:off x="0" y="0"/>
-                          <a:ext cx="635" cy="0"/>
+                          <a:ext cx="0" cy="0"/>
                         </a:xfrm>
                         <a:prstGeom prst="line">
                           <a:avLst/>
@@ -164,7 +164,7 @@
           </mc:Choice>
           <mc:Fallback>
             <w:pict>
-              <v:line w14:anchorId="38CB6099" id="直接连接符 5" o:spid="_x0000_s1026" style="position:absolute;z-index:251657728;visibility:visible;mso-wrap-style:square;mso-width-percent:0;mso-height-percent:0;mso-wrap-distance-left:3.17497mm;mso-wrap-distance-top:.3mm;mso-wrap-distance-right:3.17497mm;mso-wrap-distance-bottom:.3mm;mso-position-horizontal:absolute;mso-position-horizontal-relative:text;mso-position-vertical:absolute;mso-position-vertical-relative:text;mso-width-percent:0;mso-height-percent:0;mso-width-relative:page;mso-height-relative:page" from="90pt,46.8pt" to="90.05pt,46.8pt" o:gfxdata="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">
+              <v:line w14:anchorId="6B17C7B4" id="直接连接符 5" o:spid="_x0000_s1026" style="position:absolute;z-index:251657728;visibility:visible;mso-wrap-style:square;mso-width-percent:0;mso-height-percent:0;mso-wrap-distance-left:3.17497mm;mso-wrap-distance-top:.3mm;mso-wrap-distance-right:3.17497mm;mso-wrap-distance-bottom:.3mm;mso-position-horizontal:absolute;mso-position-horizontal-relative:text;mso-position-vertical:absolute;mso-position-vertical-relative:text;mso-width-percent:0;mso-height-percent:0;mso-width-relative:page;mso-height-relative:page" from="90pt,46.8pt" to="90pt,46.8pt" o:gfxdata="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">
                 <o:lock v:ext="edit" shapetype="f"/>
               </v:line>
             </w:pict>
@@ -220,6 +220,16 @@
         </w:rPr>
         <w:t>案</w:t>
       </w:r>
+    </w:p>
+    <w:p>
+      <w:pPr>
+        <w:ind w:firstLine="600"/>
+        <w:jc w:val="center"/>
+        <w:rPr>
+          <w:rFonts w:ascii="方正楷体简体" w:eastAsia="方正楷体简体"/>
+          <w:sz w:val="30"/>
+        </w:rPr>
+      </w:pPr>
     </w:p>
     <w:p>
       <w:pPr>
@@ -252,6 +262,55 @@
           <w:rFonts w:ascii="宋体" w:hAnsi="宋体" w:hint="eastAsia"/>
           <w:sz w:val="30"/>
         </w:rPr>
+        <w:t xml:space="preserve"> </w:t>
+      </w:r>
+      <w:r>
+        <w:rPr>
+          <w:rFonts w:ascii="宋体" w:hAnsi="宋体" w:hint="eastAsia"/>
+          <w:sz w:val="30"/>
+        </w:rPr>
+        <w:t>位</w:t>
+      </w:r>
+      <w:r>
+        <w:rPr>
+          <w:rFonts w:ascii="宋体" w:hAnsi="宋体" w:hint="eastAsia"/>
+          <w:sz w:val="30"/>
+        </w:rPr>
+        <w:t xml:space="preserve"> </w:t>
+      </w:r>
+      <w:r>
+        <w:rPr>
+          <w:rFonts w:ascii="宋体" w:hAnsi="宋体" w:hint="eastAsia"/>
+          <w:sz w:val="30"/>
+        </w:rPr>
+        <w:t>名</w:t>
+      </w:r>
+      <w:r>
+        <w:rPr>
+          <w:rFonts w:ascii="宋体" w:hAnsi="宋体" w:hint="eastAsia"/>
+          <w:sz w:val="30"/>
+        </w:rPr>
+        <w:t xml:space="preserve"> </w:t>
+      </w:r>
+      <w:r>
+        <w:rPr>
+          <w:rFonts w:ascii="宋体" w:hAnsi="宋体" w:hint="eastAsia"/>
+          <w:sz w:val="30"/>
+        </w:rPr>
+        <w:t>称</w:t>
+      </w:r>
+      <w:r>
+        <w:rPr>
+          <w:rFonts w:ascii="宋体" w:hAnsi="宋体" w:hint="eastAsia"/>
+          <w:sz w:val="30"/>
+        </w:rPr>
+        <w:t>：</w:t>
+      </w:r>
+      <w:r>
+        <w:rPr>
+          <w:rFonts w:ascii="宋体" w:hAnsi="宋体" w:hint="eastAsia"/>
+          <w:sz w:val="30"/>
+        </w:rPr>
         <w:t xml:space="preserve">  </w:t>
       </w:r>
       <w:r>
@@ -259,42 +318,14 @@
           <w:rFonts w:ascii="宋体" w:hAnsi="宋体" w:hint="eastAsia"/>
           <w:sz w:val="30"/>
         </w:rPr>
-        <w:t>位</w:t>
+        <w:t xml:space="preserve">  </w:t>
       </w:r>
       <w:r>
         <w:rPr>
           <w:rFonts w:ascii="宋体" w:hAnsi="宋体" w:hint="eastAsia"/>
           <w:sz w:val="30"/>
         </w:rPr>
-        <w:t xml:space="preserve">  </w:t>
-      </w:r>
-      <w:r>
-        <w:rPr>
-          <w:rFonts w:ascii="宋体" w:hAnsi="宋体" w:hint="eastAsia"/>
-          <w:sz w:val="30"/>
-        </w:rPr>
-        <w:t>名</w:t>
-      </w:r>
-      <w:r>
-        <w:rPr>
-          <w:rFonts w:ascii="宋体" w:hAnsi="宋体" w:hint="eastAsia"/>
-          <w:sz w:val="30"/>
-        </w:rPr>
-        <w:t xml:space="preserve">  </w:t>
-      </w:r>
-      <w:r>
-        <w:rPr>
-          <w:rFonts w:ascii="宋体" w:hAnsi="宋体" w:hint="eastAsia"/>
-          <w:sz w:val="30"/>
-        </w:rPr>
-        <w:t>称</w:t>
-      </w:r>
-      <w:r>
-        <w:rPr>
-          <w:rFonts w:ascii="宋体" w:hAnsi="宋体" w:hint="eastAsia"/>
-          <w:sz w:val="30"/>
-        </w:rPr>
-        <w:t>：</w:t>
+        <w:t>北京市颐和园管理处（颐和园博物馆）</w:t>
       </w:r>
     </w:p>
     <w:p>
@@ -322,22 +353,72 @@
         <w:spacing w:line="380" w:lineRule="exact"/>
         <w:ind w:firstLine="600"/>
         <w:rPr>
+          <w:rFonts w:ascii="宋体" w:hAnsi="宋体"/>
+          <w:color w:val="FF0000"/>
+          <w:sz w:val="30"/>
+        </w:rPr>
+      </w:pPr>
+      <w:r>
+        <w:rPr>
           <w:rFonts w:ascii="宋体" w:hAnsi="宋体" w:hint="eastAsia"/>
           <w:sz w:val="30"/>
         </w:rPr>
-      </w:pPr>
+        <w:t>文</w:t>
+      </w:r>
       <w:r>
         <w:rPr>
           <w:rFonts w:ascii="宋体" w:hAnsi="宋体" w:hint="eastAsia"/>
           <w:sz w:val="30"/>
         </w:rPr>
-        <w:t>文</w:t>
+        <w:t xml:space="preserve"> </w:t>
       </w:r>
       <w:r>
         <w:rPr>
           <w:rFonts w:ascii="宋体" w:hAnsi="宋体" w:hint="eastAsia"/>
           <w:sz w:val="30"/>
         </w:rPr>
+        <w:t>物</w:t>
+      </w:r>
+      <w:r>
+        <w:rPr>
+          <w:rFonts w:ascii="宋体" w:hAnsi="宋体" w:hint="eastAsia"/>
+          <w:sz w:val="30"/>
+        </w:rPr>
+        <w:t xml:space="preserve"> </w:t>
+      </w:r>
+      <w:r>
+        <w:rPr>
+          <w:rFonts w:ascii="宋体" w:hAnsi="宋体" w:hint="eastAsia"/>
+          <w:sz w:val="30"/>
+        </w:rPr>
+        <w:t>名</w:t>
+      </w:r>
+      <w:r>
+        <w:rPr>
+          <w:rFonts w:ascii="宋体" w:hAnsi="宋体" w:hint="eastAsia"/>
+          <w:sz w:val="30"/>
+        </w:rPr>
+        <w:t xml:space="preserve"> </w:t>
+      </w:r>
+      <w:r>
+        <w:rPr>
+          <w:rFonts w:ascii="宋体" w:hAnsi="宋体" w:hint="eastAsia"/>
+          <w:sz w:val="30"/>
+        </w:rPr>
+        <w:t>称</w:t>
+      </w:r>
+      <w:r>
+        <w:rPr>
+          <w:rFonts w:ascii="宋体" w:hAnsi="宋体" w:hint="eastAsia"/>
+          <w:sz w:val="30"/>
+        </w:rPr>
+        <w:t>：</w:t>
+      </w:r>
+      <w:r>
+        <w:rPr>
+          <w:rFonts w:ascii="宋体" w:hAnsi="宋体" w:hint="eastAsia"/>
+          <w:sz w:val="30"/>
+        </w:rPr>
         <w:t xml:space="preserve">  </w:t>
       </w:r>
       <w:r>
@@ -345,51 +426,17 @@
           <w:rFonts w:ascii="宋体" w:hAnsi="宋体" w:hint="eastAsia"/>
           <w:sz w:val="30"/>
         </w:rPr>
-        <w:t>物</w:t>
-      </w:r>
-      <w:r>
-        <w:rPr>
-          <w:rFonts w:ascii="宋体" w:hAnsi="宋体" w:hint="eastAsia"/>
-          <w:sz w:val="30"/>
-        </w:rPr>
         <w:t xml:space="preserve">  </w:t>
       </w:r>
       <w:r>
         <w:rPr>
-          <w:rFonts w:ascii="宋体" w:hAnsi="宋体" w:hint="eastAsia"/>
-          <w:sz w:val="30"/>
-        </w:rPr>
-        <w:t>名</w:t>
-      </w:r>
-      <w:r>
-        <w:rPr>
-          <w:rFonts w:ascii="宋体" w:hAnsi="宋体" w:hint="eastAsia"/>
-          <w:sz w:val="30"/>
-        </w:rPr>
-        <w:t xml:space="preserve">  </w:t>
-      </w:r>
-      <w:r>
-        <w:rPr>
-          <w:rFonts w:ascii="宋体" w:hAnsi="宋体" w:hint="eastAsia"/>
-          <w:sz w:val="30"/>
-        </w:rPr>
-        <w:t>称</w:t>
-      </w:r>
-      <w:r>
-        <w:rPr>
-          <w:rFonts w:ascii="宋体" w:hAnsi="宋体" w:hint="eastAsia"/>
-          <w:sz w:val="30"/>
-        </w:rPr>
-        <w:t>：</w:t>
-      </w:r>
-      <w:r>
-        <w:rPr>
           <w:rFonts w:ascii="宋体" w:hAnsi="宋体"/>
+          <w:color w:val="000000" w:themeColor="text1"/>
           <w:sz w:val="30"/>
         </w:rPr>
         <w:fldChar w:fldCharType="begin">
           <w:ffData>
-            <w:name w:val="文字2"/>
+            <w:name w:val=""/>
             <w:enabled/>
             <w:calcOnExit w:val="0"/>
             <w:textInput>
@@ -398,10 +445,10 @@
           </w:ffData>
         </w:fldChar>
       </w:r>
-      <w:bookmarkStart w:id="2" w:name="文字2"/>
       <w:r>
         <w:rPr>
           <w:rFonts w:ascii="宋体" w:hAnsi="宋体"/>
+          <w:color w:val="000000" w:themeColor="text1"/>
           <w:sz w:val="30"/>
         </w:rPr>
         <w:instrText xml:space="preserve"> FORMTEXT </w:instrText>
@@ -409,12 +456,14 @@
       <w:r>
         <w:rPr>
           <w:rFonts w:ascii="宋体" w:hAnsi="宋体"/>
+          <w:color w:val="000000" w:themeColor="text1"/>
           <w:sz w:val="30"/>
         </w:rPr>
       </w:r>
       <w:r>
         <w:rPr>
           <w:rFonts w:ascii="宋体" w:hAnsi="宋体"/>
+          <w:color w:val="000000" w:themeColor="text1"/>
           <w:sz w:val="30"/>
         </w:rPr>
         <w:fldChar w:fldCharType="separate"/>
@@ -423,6 +472,7 @@
         <w:rPr>
           <w:rFonts w:ascii="宋体" w:hAnsi="宋体"/>
           <w:noProof/>
+          <w:color w:val="000000" w:themeColor="text1"/>
           <w:sz w:val="30"/>
         </w:rPr>
         <w:t>niandai</w:t>
@@ -430,14 +480,15 @@
       <w:r>
         <w:rPr>
           <w:rFonts w:ascii="宋体" w:hAnsi="宋体"/>
+          <w:color w:val="000000" w:themeColor="text1"/>
           <w:sz w:val="30"/>
         </w:rPr>
         <w:fldChar w:fldCharType="end"/>
       </w:r>
-      <w:bookmarkEnd w:id="2"/>
       <w:r>
         <w:rPr>
           <w:rFonts w:ascii="宋体" w:hAnsi="宋体" w:hint="eastAsia"/>
+          <w:color w:val="000000" w:themeColor="text1"/>
           <w:sz w:val="30"/>
         </w:rPr>
         <w:t xml:space="preserve">  </w:t>
@@ -445,6 +496,7 @@
       <w:r>
         <w:rPr>
           <w:rFonts w:ascii="宋体" w:hAnsi="宋体"/>
+          <w:color w:val="000000" w:themeColor="text1"/>
           <w:sz w:val="30"/>
         </w:rPr>
         <w:fldChar w:fldCharType="begin">
@@ -453,7 +505,7 @@
             <w:enabled/>
             <w:calcOnExit w:val="0"/>
             <w:textInput>
-              <w:default w:val="mingcheng"/>
+              <w:default w:val="name"/>
             </w:textInput>
           </w:ffData>
         </w:fldChar>
@@ -461,6 +513,7 @@
       <w:r>
         <w:rPr>
           <w:rFonts w:ascii="宋体" w:hAnsi="宋体"/>
+          <w:color w:val="000000" w:themeColor="text1"/>
           <w:sz w:val="30"/>
         </w:rPr>
         <w:instrText xml:space="preserve"> FORMTEXT </w:instrText>
@@ -468,12 +521,14 @@
       <w:r>
         <w:rPr>
           <w:rFonts w:ascii="宋体" w:hAnsi="宋体"/>
+          <w:color w:val="000000" w:themeColor="text1"/>
           <w:sz w:val="30"/>
         </w:rPr>
       </w:r>
       <w:r>
         <w:rPr>
           <w:rFonts w:ascii="宋体" w:hAnsi="宋体"/>
+          <w:color w:val="000000" w:themeColor="text1"/>
           <w:sz w:val="30"/>
         </w:rPr>
         <w:fldChar w:fldCharType="separate"/>
@@ -482,13 +537,15 @@
         <w:rPr>
           <w:rFonts w:ascii="宋体" w:hAnsi="宋体"/>
           <w:noProof/>
-          <w:sz w:val="30"/>
-        </w:rPr>
-        <w:t>mingcheng</w:t>
+          <w:color w:val="000000" w:themeColor="text1"/>
+          <w:sz w:val="30"/>
+        </w:rPr>
+        <w:t>name</w:t>
       </w:r>
       <w:r>
         <w:rPr>
           <w:rFonts w:ascii="宋体" w:hAnsi="宋体"/>
+          <w:color w:val="000000" w:themeColor="text1"/>
           <w:sz w:val="30"/>
         </w:rPr>
         <w:fldChar w:fldCharType="end"/>
@@ -535,59 +592,82 @@
           <w:rFonts w:ascii="宋体" w:hAnsi="宋体" w:hint="eastAsia"/>
           <w:sz w:val="30"/>
         </w:rPr>
+        <w:t xml:space="preserve"> </w:t>
+      </w:r>
+      <w:r>
+        <w:rPr>
+          <w:rFonts w:ascii="宋体" w:hAnsi="宋体" w:hint="eastAsia"/>
+          <w:sz w:val="30"/>
+        </w:rPr>
+        <w:t>物</w:t>
+      </w:r>
+      <w:r>
+        <w:rPr>
+          <w:rFonts w:ascii="宋体" w:hAnsi="宋体" w:hint="eastAsia"/>
+          <w:sz w:val="30"/>
+        </w:rPr>
+        <w:t xml:space="preserve"> </w:t>
+      </w:r>
+      <w:r>
+        <w:rPr>
+          <w:rFonts w:ascii="宋体" w:hAnsi="宋体" w:hint="eastAsia"/>
+          <w:sz w:val="30"/>
+        </w:rPr>
+        <w:t>级</w:t>
+      </w:r>
+      <w:r>
+        <w:rPr>
+          <w:rFonts w:ascii="宋体" w:hAnsi="宋体" w:hint="eastAsia"/>
+          <w:sz w:val="30"/>
+        </w:rPr>
+        <w:t xml:space="preserve"> </w:t>
+      </w:r>
+      <w:r>
+        <w:rPr>
+          <w:rFonts w:ascii="宋体" w:hAnsi="宋体" w:hint="eastAsia"/>
+          <w:sz w:val="30"/>
+        </w:rPr>
+        <w:t>别</w:t>
+      </w:r>
+      <w:r>
+        <w:rPr>
+          <w:rFonts w:ascii="宋体" w:hAnsi="宋体" w:hint="eastAsia"/>
+          <w:sz w:val="30"/>
+        </w:rPr>
+        <w:t>：</w:t>
+      </w:r>
+      <w:r>
+        <w:rPr>
+          <w:rFonts w:ascii="宋体" w:hAnsi="宋体" w:hint="eastAsia"/>
+          <w:sz w:val="30"/>
+        </w:rPr>
+        <w:t xml:space="preserve"> </w:t>
+      </w:r>
+      <w:r>
+        <w:rPr>
+          <w:rFonts w:ascii="宋体" w:hAnsi="宋体" w:hint="eastAsia"/>
+          <w:color w:val="FF0000"/>
+          <w:sz w:val="30"/>
+        </w:rPr>
+        <w:t xml:space="preserve"> </w:t>
+      </w:r>
+      <w:r>
+        <w:rPr>
+          <w:rFonts w:ascii="宋体" w:hAnsi="宋体" w:hint="eastAsia"/>
+          <w:color w:val="FF0000"/>
+          <w:sz w:val="30"/>
+        </w:rPr>
         <w:t xml:space="preserve">  </w:t>
       </w:r>
       <w:r>
         <w:rPr>
-          <w:rFonts w:ascii="宋体" w:hAnsi="宋体" w:hint="eastAsia"/>
-          <w:sz w:val="30"/>
-        </w:rPr>
-        <w:t>物</w:t>
-      </w:r>
-      <w:r>
-        <w:rPr>
-          <w:rFonts w:ascii="宋体" w:hAnsi="宋体" w:hint="eastAsia"/>
-          <w:sz w:val="30"/>
-        </w:rPr>
-        <w:t xml:space="preserve">  </w:t>
-      </w:r>
-      <w:r>
-        <w:rPr>
-          <w:rFonts w:ascii="宋体" w:hAnsi="宋体" w:hint="eastAsia"/>
-          <w:sz w:val="30"/>
-        </w:rPr>
-        <w:t>级</w:t>
-      </w:r>
-      <w:r>
-        <w:rPr>
-          <w:rFonts w:ascii="宋体" w:hAnsi="宋体" w:hint="eastAsia"/>
-          <w:sz w:val="30"/>
-        </w:rPr>
-        <w:t xml:space="preserve">  </w:t>
-      </w:r>
-      <w:r>
-        <w:rPr>
-          <w:rFonts w:ascii="宋体" w:hAnsi="宋体" w:hint="eastAsia"/>
-          <w:sz w:val="30"/>
-        </w:rPr>
-        <w:t>别</w:t>
-      </w:r>
-      <w:r>
-        <w:rPr>
-          <w:rFonts w:ascii="宋体" w:hAnsi="宋体" w:hint="eastAsia"/>
-          <w:sz w:val="30"/>
-        </w:rPr>
-        <w:t>：</w:t>
-      </w:r>
-      <w:r>
-        <w:rPr>
-          <w:rFonts w:ascii="宋体" w:eastAsia="宋体" w:hAnsi="宋体"/>
-          <w:noProof/>
+          <w:rFonts w:ascii="宋体" w:hAnsi="宋体"/>
+          <w:color w:val="000000" w:themeColor="text1"/>
           <w:sz w:val="30"/>
         </w:rPr>
         <w:fldChar w:fldCharType="begin">
           <w:ffData>
-            <w:name w:val="文字1"/>
+            <w:name w:val=""/>
             <w:enabled/>
             <w:calcOnExit w:val="0"/>
             <w:textInput>
@@ -596,53 +676,45 @@
           </w:ffData>
         </w:fldChar>
       </w:r>
-      <w:bookmarkStart w:id="3" w:name="文字1"/>
-      <w:r>
-        <w:rPr>
-          <w:rFonts w:ascii="宋体" w:eastAsia="宋体" w:hAnsi="宋体"/>
+      <w:r>
+        <w:rPr>
+          <w:rFonts w:ascii="宋体" w:hAnsi="宋体"/>
+          <w:color w:val="000000" w:themeColor="text1"/>
+          <w:sz w:val="30"/>
+        </w:rPr>
+        <w:instrText xml:space="preserve"> FORMTEXT </w:instrText>
+      </w:r>
+      <w:r>
+        <w:rPr>
+          <w:rFonts w:ascii="宋体" w:hAnsi="宋体"/>
+          <w:color w:val="000000" w:themeColor="text1"/>
+          <w:sz w:val="30"/>
+        </w:rPr>
+      </w:r>
+      <w:r>
+        <w:rPr>
+          <w:rFonts w:ascii="宋体" w:hAnsi="宋体"/>
+          <w:color w:val="000000" w:themeColor="text1"/>
+          <w:sz w:val="30"/>
+        </w:rPr>
+        <w:fldChar w:fldCharType="separate"/>
+      </w:r>
+      <w:r>
+        <w:rPr>
+          <w:rFonts w:ascii="宋体" w:hAnsi="宋体"/>
           <w:noProof/>
-          <w:sz w:val="30"/>
-        </w:rPr>
-        <w:instrText xml:space="preserve"> FORMTEXT </w:instrText>
-      </w:r>
-      <w:r>
-        <w:rPr>
-          <w:rFonts w:ascii="宋体" w:eastAsia="宋体" w:hAnsi="宋体"/>
-          <w:noProof/>
-          <w:sz w:val="30"/>
-        </w:rPr>
-      </w:r>
-      <w:r>
-        <w:rPr>
-          <w:rFonts w:ascii="宋体" w:eastAsia="宋体" w:hAnsi="宋体"/>
-          <w:noProof/>
-          <w:sz w:val="30"/>
-        </w:rPr>
-        <w:fldChar w:fldCharType="separate"/>
-      </w:r>
-      <w:r>
-        <w:rPr>
-          <w:rFonts w:ascii="宋体" w:eastAsia="宋体" w:hAnsi="宋体"/>
-          <w:noProof/>
+          <w:color w:val="000000" w:themeColor="text1"/>
           <w:sz w:val="30"/>
         </w:rPr>
         <w:t>jibie</w:t>
       </w:r>
       <w:r>
         <w:rPr>
-          <w:rFonts w:ascii="宋体" w:eastAsia="宋体" w:hAnsi="宋体"/>
-          <w:noProof/>
+          <w:rFonts w:ascii="宋体" w:hAnsi="宋体"/>
+          <w:color w:val="000000" w:themeColor="text1"/>
           <w:sz w:val="30"/>
         </w:rPr>
         <w:fldChar w:fldCharType="end"/>
-      </w:r>
-      <w:bookmarkEnd w:id="3"/>
-      <w:r>
-        <w:rPr>
-          <w:rFonts w:ascii="宋体" w:hAnsi="宋体"/>
-          <w:sz w:val="30"/>
-        </w:rPr>
-        <w:t xml:space="preserve"> </w:t>
       </w:r>
     </w:p>
     <w:p>
@@ -686,6 +758,55 @@
           <w:rFonts w:ascii="宋体" w:hAnsi="宋体" w:hint="eastAsia"/>
           <w:sz w:val="30"/>
         </w:rPr>
+        <w:t xml:space="preserve"> </w:t>
+      </w:r>
+      <w:r>
+        <w:rPr>
+          <w:rFonts w:ascii="宋体" w:hAnsi="宋体" w:hint="eastAsia"/>
+          <w:sz w:val="30"/>
+        </w:rPr>
+        <w:t>登</w:t>
+      </w:r>
+      <w:r>
+        <w:rPr>
+          <w:rFonts w:ascii="宋体" w:hAnsi="宋体" w:hint="eastAsia"/>
+          <w:sz w:val="30"/>
+        </w:rPr>
+        <w:t xml:space="preserve"> </w:t>
+      </w:r>
+      <w:r>
+        <w:rPr>
+          <w:rFonts w:ascii="宋体" w:hAnsi="宋体" w:hint="eastAsia"/>
+          <w:sz w:val="30"/>
+        </w:rPr>
+        <w:t>记</w:t>
+      </w:r>
+      <w:r>
+        <w:rPr>
+          <w:rFonts w:ascii="宋体" w:hAnsi="宋体" w:hint="eastAsia"/>
+          <w:sz w:val="30"/>
+        </w:rPr>
+        <w:t xml:space="preserve"> </w:t>
+      </w:r>
+      <w:r>
+        <w:rPr>
+          <w:rFonts w:ascii="宋体" w:hAnsi="宋体" w:hint="eastAsia"/>
+          <w:sz w:val="30"/>
+        </w:rPr>
+        <w:t>号</w:t>
+      </w:r>
+      <w:r>
+        <w:rPr>
+          <w:rFonts w:ascii="宋体" w:hAnsi="宋体" w:hint="eastAsia"/>
+          <w:sz w:val="30"/>
+        </w:rPr>
+        <w:t>：</w:t>
+      </w:r>
+      <w:r>
+        <w:rPr>
+          <w:rFonts w:ascii="宋体" w:hAnsi="宋体" w:hint="eastAsia"/>
+          <w:sz w:val="30"/>
+        </w:rPr>
         <w:t xml:space="preserve">  </w:t>
       </w:r>
       <w:r>
@@ -693,54 +814,12 @@
           <w:rFonts w:ascii="宋体" w:hAnsi="宋体" w:hint="eastAsia"/>
           <w:sz w:val="30"/>
         </w:rPr>
-        <w:t>登</w:t>
-      </w:r>
-      <w:r>
-        <w:rPr>
-          <w:rFonts w:ascii="宋体" w:hAnsi="宋体" w:hint="eastAsia"/>
-          <w:sz w:val="30"/>
-        </w:rPr>
         <w:t xml:space="preserve">  </w:t>
       </w:r>
       <w:r>
         <w:rPr>
-          <w:rFonts w:ascii="宋体" w:hAnsi="宋体" w:hint="eastAsia"/>
-          <w:sz w:val="30"/>
-        </w:rPr>
-        <w:t>记</w:t>
-      </w:r>
-      <w:r>
-        <w:rPr>
-          <w:rFonts w:ascii="宋体" w:hAnsi="宋体" w:hint="eastAsia"/>
-          <w:sz w:val="30"/>
-        </w:rPr>
-        <w:t xml:space="preserve">  </w:t>
-      </w:r>
-      <w:r>
-        <w:rPr>
-          <w:rFonts w:ascii="宋体" w:hAnsi="宋体" w:hint="eastAsia"/>
-          <w:sz w:val="30"/>
-        </w:rPr>
-        <w:t>号</w:t>
-      </w:r>
-      <w:r>
-        <w:rPr>
-          <w:rFonts w:ascii="宋体" w:hAnsi="宋体" w:hint="eastAsia"/>
-          <w:sz w:val="30"/>
-        </w:rPr>
-        <w:t>：</w:t>
-      </w:r>
-      <w:r>
-        <w:rPr>
-          <w:rFonts w:ascii="宋体" w:hAnsi="宋体" w:hint="eastAsia"/>
-          <w:sz w:val="30"/>
-        </w:rPr>
-        <w:t xml:space="preserve">      </w:t>
-      </w:r>
-      <w:r>
-        <w:rPr>
-          <w:rFonts w:ascii="宋体" w:eastAsia="宋体" w:hAnsi="宋体"/>
-          <w:noProof/>
+          <w:rFonts w:ascii="宋体" w:hAnsi="宋体"/>
+          <w:color w:val="000000" w:themeColor="text1"/>
           <w:sz w:val="30"/>
         </w:rPr>
         <w:fldChar w:fldCharType="begin">
@@ -756,39 +835,40 @@
       </w:r>
       <w:r>
         <w:rPr>
-          <w:rFonts w:ascii="宋体" w:eastAsia="宋体" w:hAnsi="宋体"/>
+          <w:rFonts w:ascii="宋体" w:hAnsi="宋体"/>
+          <w:color w:val="000000" w:themeColor="text1"/>
+          <w:sz w:val="30"/>
+        </w:rPr>
+        <w:instrText xml:space="preserve"> FORMTEXT </w:instrText>
+      </w:r>
+      <w:r>
+        <w:rPr>
+          <w:rFonts w:ascii="宋体" w:hAnsi="宋体"/>
+          <w:color w:val="000000" w:themeColor="text1"/>
+          <w:sz w:val="30"/>
+        </w:rPr>
+      </w:r>
+      <w:r>
+        <w:rPr>
+          <w:rFonts w:ascii="宋体" w:hAnsi="宋体"/>
+          <w:color w:val="000000" w:themeColor="text1"/>
+          <w:sz w:val="30"/>
+        </w:rPr>
+        <w:fldChar w:fldCharType="separate"/>
+      </w:r>
+      <w:r>
+        <w:rPr>
+          <w:rFonts w:ascii="宋体" w:hAnsi="宋体"/>
           <w:noProof/>
-          <w:sz w:val="30"/>
-        </w:rPr>
-        <w:instrText xml:space="preserve"> FORMTEXT </w:instrText>
-      </w:r>
-      <w:r>
-        <w:rPr>
-          <w:rFonts w:ascii="宋体" w:eastAsia="宋体" w:hAnsi="宋体"/>
-          <w:noProof/>
-          <w:sz w:val="30"/>
-        </w:rPr>
-      </w:r>
-      <w:r>
-        <w:rPr>
-          <w:rFonts w:ascii="宋体" w:eastAsia="宋体" w:hAnsi="宋体"/>
-          <w:noProof/>
-          <w:sz w:val="30"/>
-        </w:rPr>
-        <w:fldChar w:fldCharType="separate"/>
-      </w:r>
-      <w:r>
-        <w:rPr>
-          <w:rFonts w:ascii="宋体" w:eastAsia="宋体" w:hAnsi="宋体"/>
-          <w:noProof/>
+          <w:color w:val="000000" w:themeColor="text1"/>
           <w:sz w:val="30"/>
         </w:rPr>
         <w:t>zongdengjihao</w:t>
       </w:r>
       <w:r>
         <w:rPr>
-          <w:rFonts w:ascii="宋体" w:eastAsia="宋体" w:hAnsi="宋体"/>
-          <w:noProof/>
+          <w:rFonts w:ascii="宋体" w:hAnsi="宋体"/>
+          <w:color w:val="000000" w:themeColor="text1"/>
           <w:sz w:val="30"/>
         </w:rPr>
         <w:fldChar w:fldCharType="end"/>
@@ -835,7 +915,7 @@
           <w:rFonts w:ascii="宋体" w:hAnsi="宋体" w:hint="eastAsia"/>
           <w:sz w:val="30"/>
         </w:rPr>
-        <w:t xml:space="preserve">    </w:t>
+        <w:t xml:space="preserve">   </w:t>
       </w:r>
       <w:r>
         <w:rPr>
@@ -849,7 +929,7 @@
           <w:rFonts w:ascii="宋体" w:hAnsi="宋体" w:hint="eastAsia"/>
           <w:sz w:val="30"/>
         </w:rPr>
-        <w:t xml:space="preserve">    </w:t>
+        <w:t xml:space="preserve">  </w:t>
       </w:r>
       <w:r>
         <w:rPr>
@@ -870,12 +950,19 @@
           <w:rFonts w:ascii="宋体" w:hAnsi="宋体" w:hint="eastAsia"/>
           <w:sz w:val="30"/>
         </w:rPr>
-        <w:t xml:space="preserve">      </w:t>
-      </w:r>
-      <w:r>
-        <w:rPr>
-          <w:rFonts w:ascii="宋体" w:eastAsia="宋体" w:hAnsi="宋体"/>
-          <w:noProof/>
+        <w:t xml:space="preserve">  </w:t>
+      </w:r>
+      <w:r>
+        <w:rPr>
+          <w:rFonts w:ascii="宋体" w:hAnsi="宋体" w:hint="eastAsia"/>
+          <w:sz w:val="30"/>
+        </w:rPr>
+        <w:t xml:space="preserve">  </w:t>
+      </w:r>
+      <w:r>
+        <w:rPr>
+          <w:rFonts w:ascii="宋体" w:hAnsi="宋体"/>
+          <w:color w:val="000000" w:themeColor="text1"/>
           <w:sz w:val="30"/>
         </w:rPr>
         <w:fldChar w:fldCharType="begin">
@@ -891,39 +978,40 @@
       </w:r>
       <w:r>
         <w:rPr>
-          <w:rFonts w:ascii="宋体" w:eastAsia="宋体" w:hAnsi="宋体"/>
+          <w:rFonts w:ascii="宋体" w:hAnsi="宋体"/>
+          <w:color w:val="000000" w:themeColor="text1"/>
+          <w:sz w:val="30"/>
+        </w:rPr>
+        <w:instrText xml:space="preserve"> FORMTEXT </w:instrText>
+      </w:r>
+      <w:r>
+        <w:rPr>
+          <w:rFonts w:ascii="宋体" w:hAnsi="宋体"/>
+          <w:color w:val="000000" w:themeColor="text1"/>
+          <w:sz w:val="30"/>
+        </w:rPr>
+      </w:r>
+      <w:r>
+        <w:rPr>
+          <w:rFonts w:ascii="宋体" w:hAnsi="宋体"/>
+          <w:color w:val="000000" w:themeColor="text1"/>
+          <w:sz w:val="30"/>
+        </w:rPr>
+        <w:fldChar w:fldCharType="separate"/>
+      </w:r>
+      <w:r>
+        <w:rPr>
+          <w:rFonts w:ascii="宋体" w:hAnsi="宋体"/>
           <w:noProof/>
-          <w:sz w:val="30"/>
-        </w:rPr>
-        <w:instrText xml:space="preserve"> FORMTEXT </w:instrText>
-      </w:r>
-      <w:r>
-        <w:rPr>
-          <w:rFonts w:ascii="宋体" w:eastAsia="宋体" w:hAnsi="宋体"/>
-          <w:noProof/>
-          <w:sz w:val="30"/>
-        </w:rPr>
-      </w:r>
-      <w:r>
-        <w:rPr>
-          <w:rFonts w:ascii="宋体" w:eastAsia="宋体" w:hAnsi="宋体"/>
-          <w:noProof/>
-          <w:sz w:val="30"/>
-        </w:rPr>
-        <w:fldChar w:fldCharType="separate"/>
-      </w:r>
-      <w:r>
-        <w:rPr>
-          <w:rFonts w:ascii="宋体" w:eastAsia="宋体" w:hAnsi="宋体"/>
-          <w:noProof/>
+          <w:color w:val="000000" w:themeColor="text1"/>
           <w:sz w:val="30"/>
         </w:rPr>
         <w:t>fenleihao</w:t>
       </w:r>
       <w:r>
         <w:rPr>
-          <w:rFonts w:ascii="宋体" w:eastAsia="宋体" w:hAnsi="宋体"/>
-          <w:noProof/>
+          <w:rFonts w:ascii="宋体" w:hAnsi="宋体"/>
+          <w:color w:val="000000" w:themeColor="text1"/>
           <w:sz w:val="30"/>
         </w:rPr>
         <w:fldChar w:fldCharType="end"/>
@@ -970,6 +1058,55 @@
           <w:rFonts w:ascii="宋体" w:hAnsi="宋体" w:hint="eastAsia"/>
           <w:sz w:val="30"/>
         </w:rPr>
+        <w:t xml:space="preserve"> </w:t>
+      </w:r>
+      <w:r>
+        <w:rPr>
+          <w:rFonts w:ascii="宋体" w:hAnsi="宋体" w:hint="eastAsia"/>
+          <w:sz w:val="30"/>
+        </w:rPr>
+        <w:t>案</w:t>
+      </w:r>
+      <w:r>
+        <w:rPr>
+          <w:rFonts w:ascii="宋体" w:hAnsi="宋体" w:hint="eastAsia"/>
+          <w:sz w:val="30"/>
+        </w:rPr>
+        <w:t xml:space="preserve"> </w:t>
+      </w:r>
+      <w:r>
+        <w:rPr>
+          <w:rFonts w:ascii="宋体" w:hAnsi="宋体" w:hint="eastAsia"/>
+          <w:sz w:val="30"/>
+        </w:rPr>
+        <w:t>编</w:t>
+      </w:r>
+      <w:r>
+        <w:rPr>
+          <w:rFonts w:ascii="宋体" w:hAnsi="宋体" w:hint="eastAsia"/>
+          <w:sz w:val="30"/>
+        </w:rPr>
+        <w:t xml:space="preserve"> </w:t>
+      </w:r>
+      <w:r>
+        <w:rPr>
+          <w:rFonts w:ascii="宋体" w:hAnsi="宋体" w:hint="eastAsia"/>
+          <w:sz w:val="30"/>
+        </w:rPr>
+        <w:t>号</w:t>
+      </w:r>
+      <w:r>
+        <w:rPr>
+          <w:rFonts w:ascii="宋体" w:hAnsi="宋体" w:hint="eastAsia"/>
+          <w:sz w:val="30"/>
+        </w:rPr>
+        <w:t>：</w:t>
+      </w:r>
+      <w:r>
+        <w:rPr>
+          <w:rFonts w:ascii="宋体" w:hAnsi="宋体" w:hint="eastAsia"/>
+          <w:sz w:val="30"/>
+        </w:rPr>
         <w:t xml:space="preserve">  </w:t>
       </w:r>
       <w:r>
@@ -977,42 +1114,64 @@
           <w:rFonts w:ascii="宋体" w:hAnsi="宋体" w:hint="eastAsia"/>
           <w:sz w:val="30"/>
         </w:rPr>
-        <w:t>案</w:t>
-      </w:r>
-      <w:r>
-        <w:rPr>
-          <w:rFonts w:ascii="宋体" w:hAnsi="宋体" w:hint="eastAsia"/>
-          <w:sz w:val="30"/>
-        </w:rPr>
         <w:t xml:space="preserve">  </w:t>
       </w:r>
       <w:r>
         <w:rPr>
-          <w:rFonts w:ascii="宋体" w:hAnsi="宋体" w:hint="eastAsia"/>
-          <w:sz w:val="30"/>
-        </w:rPr>
-        <w:t>编</w:t>
-      </w:r>
-      <w:r>
-        <w:rPr>
-          <w:rFonts w:ascii="宋体" w:hAnsi="宋体" w:hint="eastAsia"/>
-          <w:sz w:val="30"/>
-        </w:rPr>
-        <w:t xml:space="preserve">  </w:t>
-      </w:r>
-      <w:r>
-        <w:rPr>
-          <w:rFonts w:ascii="宋体" w:hAnsi="宋体" w:hint="eastAsia"/>
-          <w:sz w:val="30"/>
-        </w:rPr>
-        <w:t>号</w:t>
-      </w:r>
-      <w:r>
-        <w:rPr>
-          <w:rFonts w:ascii="宋体" w:hAnsi="宋体" w:hint="eastAsia"/>
-          <w:sz w:val="30"/>
-        </w:rPr>
-        <w:t>：</w:t>
+          <w:rFonts w:ascii="宋体" w:hAnsi="宋体"/>
+          <w:color w:val="000000" w:themeColor="text1"/>
+          <w:sz w:val="30"/>
+        </w:rPr>
+        <w:fldChar w:fldCharType="begin">
+          <w:ffData>
+            <w:name w:val=""/>
+            <w:enabled/>
+            <w:calcOnExit w:val="0"/>
+            <w:textInput>
+              <w:default w:val="danganbianhao"/>
+            </w:textInput>
+          </w:ffData>
+        </w:fldChar>
+      </w:r>
+      <w:r>
+        <w:rPr>
+          <w:rFonts w:ascii="宋体" w:hAnsi="宋体"/>
+          <w:color w:val="000000" w:themeColor="text1"/>
+          <w:sz w:val="30"/>
+        </w:rPr>
+        <w:instrText xml:space="preserve"> FORMTEXT </w:instrText>
+      </w:r>
+      <w:r>
+        <w:rPr>
+          <w:rFonts w:ascii="宋体" w:hAnsi="宋体"/>
+          <w:color w:val="000000" w:themeColor="text1"/>
+          <w:sz w:val="30"/>
+        </w:rPr>
+      </w:r>
+      <w:r>
+        <w:rPr>
+          <w:rFonts w:ascii="宋体" w:hAnsi="宋体"/>
+          <w:color w:val="000000" w:themeColor="text1"/>
+          <w:sz w:val="30"/>
+        </w:rPr>
+        <w:fldChar w:fldCharType="separate"/>
+      </w:r>
+      <w:r>
+        <w:rPr>
+          <w:rFonts w:ascii="宋体" w:hAnsi="宋体"/>
+          <w:noProof/>
+          <w:color w:val="000000" w:themeColor="text1"/>
+          <w:sz w:val="30"/>
+        </w:rPr>
+        <w:t>danganbianhao</w:t>
+      </w:r>
+      <w:r>
+        <w:rPr>
+          <w:rFonts w:ascii="宋体" w:hAnsi="宋体"/>
+          <w:color w:val="000000" w:themeColor="text1"/>
+          <w:sz w:val="30"/>
+        </w:rPr>
+        <w:fldChar w:fldCharType="end"/>
       </w:r>
     </w:p>
     <w:p>
@@ -1056,7 +1215,7 @@
           <w:rFonts w:ascii="宋体" w:hAnsi="宋体" w:hint="eastAsia"/>
           <w:sz w:val="30"/>
         </w:rPr>
-        <w:t xml:space="preserve">  </w:t>
+        <w:t xml:space="preserve"> </w:t>
       </w:r>
       <w:r>
         <w:rPr>
@@ -1070,7 +1229,7 @@
           <w:rFonts w:ascii="宋体" w:hAnsi="宋体" w:hint="eastAsia"/>
           <w:sz w:val="30"/>
         </w:rPr>
-        <w:t xml:space="preserve">  </w:t>
+        <w:t xml:space="preserve"> </w:t>
       </w:r>
       <w:r>
         <w:rPr>
@@ -1084,7 +1243,7 @@
           <w:rFonts w:ascii="宋体" w:hAnsi="宋体" w:hint="eastAsia"/>
           <w:sz w:val="30"/>
         </w:rPr>
-        <w:t xml:space="preserve">  </w:t>
+        <w:t xml:space="preserve"> </w:t>
       </w:r>
       <w:r>
         <w:rPr>
@@ -1105,12 +1264,12 @@
           <w:rFonts w:ascii="宋体" w:hAnsi="宋体" w:hint="eastAsia"/>
           <w:sz w:val="30"/>
         </w:rPr>
-        <w:t xml:space="preserve">       </w:t>
-      </w:r>
-      <w:r>
-        <w:rPr>
-          <w:rFonts w:ascii="宋体" w:eastAsia="宋体" w:hAnsi="宋体"/>
-          <w:noProof/>
+        <w:t xml:space="preserve">        </w:t>
+      </w:r>
+      <w:r>
+        <w:rPr>
+          <w:rFonts w:ascii="宋体" w:hAnsi="宋体"/>
+          <w:color w:val="000000" w:themeColor="text1"/>
           <w:sz w:val="30"/>
         </w:rPr>
         <w:fldChar w:fldCharType="begin">
@@ -1126,39 +1285,40 @@
       </w:r>
       <w:r>
         <w:rPr>
-          <w:rFonts w:ascii="宋体" w:eastAsia="宋体" w:hAnsi="宋体"/>
+          <w:rFonts w:ascii="宋体" w:hAnsi="宋体"/>
+          <w:color w:val="000000" w:themeColor="text1"/>
+          <w:sz w:val="30"/>
+        </w:rPr>
+        <w:instrText xml:space="preserve"> FORMTEXT </w:instrText>
+      </w:r>
+      <w:r>
+        <w:rPr>
+          <w:rFonts w:ascii="宋体" w:hAnsi="宋体"/>
+          <w:color w:val="000000" w:themeColor="text1"/>
+          <w:sz w:val="30"/>
+        </w:rPr>
+      </w:r>
+      <w:r>
+        <w:rPr>
+          <w:rFonts w:ascii="宋体" w:hAnsi="宋体"/>
+          <w:color w:val="000000" w:themeColor="text1"/>
+          <w:sz w:val="30"/>
+        </w:rPr>
+        <w:fldChar w:fldCharType="separate"/>
+      </w:r>
+      <w:r>
+        <w:rPr>
+          <w:rFonts w:ascii="宋体" w:hAnsi="宋体"/>
           <w:noProof/>
-          <w:sz w:val="30"/>
-        </w:rPr>
-        <w:instrText xml:space="preserve"> FORMTEXT </w:instrText>
-      </w:r>
-      <w:r>
-        <w:rPr>
-          <w:rFonts w:ascii="宋体" w:eastAsia="宋体" w:hAnsi="宋体"/>
-          <w:noProof/>
-          <w:sz w:val="30"/>
-        </w:rPr>
-      </w:r>
-      <w:r>
-        <w:rPr>
-          <w:rFonts w:ascii="宋体" w:eastAsia="宋体" w:hAnsi="宋体"/>
-          <w:noProof/>
-          <w:sz w:val="30"/>
-        </w:rPr>
-        <w:fldChar w:fldCharType="separate"/>
-      </w:r>
-      <w:r>
-        <w:rPr>
-          <w:rFonts w:ascii="宋体" w:eastAsia="宋体" w:hAnsi="宋体"/>
-          <w:noProof/>
+          <w:color w:val="000000" w:themeColor="text1"/>
           <w:sz w:val="30"/>
         </w:rPr>
         <w:t>year</w:t>
       </w:r>
       <w:r>
         <w:rPr>
-          <w:rFonts w:ascii="宋体" w:eastAsia="宋体" w:hAnsi="宋体"/>
-          <w:noProof/>
+          <w:rFonts w:ascii="宋体" w:hAnsi="宋体"/>
+          <w:color w:val="000000" w:themeColor="text1"/>
           <w:sz w:val="30"/>
         </w:rPr>
         <w:fldChar w:fldCharType="end"/>
@@ -1166,6 +1326,7 @@
       <w:r>
         <w:rPr>
           <w:rFonts w:ascii="宋体" w:hAnsi="宋体" w:hint="eastAsia"/>
+          <w:color w:val="000000" w:themeColor="text1"/>
           <w:sz w:val="30"/>
         </w:rPr>
         <w:t xml:space="preserve"> </w:t>
@@ -1182,12 +1343,12 @@
           <w:rFonts w:ascii="宋体" w:hAnsi="宋体" w:hint="eastAsia"/>
           <w:sz w:val="30"/>
         </w:rPr>
-        <w:t xml:space="preserve"> </w:t>
-      </w:r>
-      <w:r>
-        <w:rPr>
-          <w:rFonts w:ascii="宋体" w:eastAsia="宋体" w:hAnsi="宋体"/>
-          <w:noProof/>
+        <w:t xml:space="preserve">   </w:t>
+      </w:r>
+      <w:r>
+        <w:rPr>
+          <w:rFonts w:ascii="宋体" w:hAnsi="宋体"/>
+          <w:color w:val="000000" w:themeColor="text1"/>
           <w:sz w:val="30"/>
         </w:rPr>
         <w:fldChar w:fldCharType="begin">
@@ -1203,39 +1364,40 @@
       </w:r>
       <w:r>
         <w:rPr>
-          <w:rFonts w:ascii="宋体" w:eastAsia="宋体" w:hAnsi="宋体"/>
+          <w:rFonts w:ascii="宋体" w:hAnsi="宋体"/>
+          <w:color w:val="000000" w:themeColor="text1"/>
+          <w:sz w:val="30"/>
+        </w:rPr>
+        <w:instrText xml:space="preserve"> FORMTEXT </w:instrText>
+      </w:r>
+      <w:r>
+        <w:rPr>
+          <w:rFonts w:ascii="宋体" w:hAnsi="宋体"/>
+          <w:color w:val="000000" w:themeColor="text1"/>
+          <w:sz w:val="30"/>
+        </w:rPr>
+      </w:r>
+      <w:r>
+        <w:rPr>
+          <w:rFonts w:ascii="宋体" w:hAnsi="宋体"/>
+          <w:color w:val="000000" w:themeColor="text1"/>
+          <w:sz w:val="30"/>
+        </w:rPr>
+        <w:fldChar w:fldCharType="separate"/>
+      </w:r>
+      <w:r>
+        <w:rPr>
+          <w:rFonts w:ascii="宋体" w:hAnsi="宋体"/>
           <w:noProof/>
-          <w:sz w:val="30"/>
-        </w:rPr>
-        <w:instrText xml:space="preserve"> FORMTEXT </w:instrText>
-      </w:r>
-      <w:r>
-        <w:rPr>
-          <w:rFonts w:ascii="宋体" w:eastAsia="宋体" w:hAnsi="宋体"/>
-          <w:noProof/>
-          <w:sz w:val="30"/>
-        </w:rPr>
-      </w:r>
-      <w:r>
-        <w:rPr>
-          <w:rFonts w:ascii="宋体" w:eastAsia="宋体" w:hAnsi="宋体"/>
-          <w:noProof/>
-          <w:sz w:val="30"/>
-        </w:rPr>
-        <w:fldChar w:fldCharType="separate"/>
-      </w:r>
-      <w:r>
-        <w:rPr>
-          <w:rFonts w:ascii="宋体" w:eastAsia="宋体" w:hAnsi="宋体"/>
-          <w:noProof/>
+          <w:color w:val="000000" w:themeColor="text1"/>
           <w:sz w:val="30"/>
         </w:rPr>
         <w:t>month</w:t>
       </w:r>
       <w:r>
         <w:rPr>
-          <w:rFonts w:ascii="宋体" w:eastAsia="宋体" w:hAnsi="宋体"/>
-          <w:noProof/>
+          <w:rFonts w:ascii="宋体" w:hAnsi="宋体"/>
+          <w:color w:val="000000" w:themeColor="text1"/>
           <w:sz w:val="30"/>
         </w:rPr>
         <w:fldChar w:fldCharType="end"/>
@@ -1243,6 +1405,7 @@
       <w:r>
         <w:rPr>
           <w:rFonts w:ascii="宋体" w:hAnsi="宋体" w:hint="eastAsia"/>
+          <w:color w:val="000000" w:themeColor="text1"/>
           <w:sz w:val="30"/>
         </w:rPr>
         <w:t xml:space="preserve"> </w:t>
@@ -1256,16 +1419,23 @@
       </w:r>
       <w:r>
         <w:rPr>
-          <w:rFonts w:ascii="宋体" w:eastAsia="宋体" w:hAnsi="宋体" w:hint="eastAsia"/>
-          <w:noProof/>
+          <w:rFonts w:ascii="宋体" w:hAnsi="宋体" w:hint="eastAsia"/>
+          <w:sz w:val="30"/>
+        </w:rPr>
+        <w:t xml:space="preserve">   </w:t>
+      </w:r>
+      <w:r>
+        <w:rPr>
+          <w:rFonts w:ascii="宋体" w:hAnsi="宋体"/>
+          <w:color w:val="000000" w:themeColor="text1"/>
           <w:sz w:val="30"/>
         </w:rPr>
         <w:t xml:space="preserve"> </w:t>
       </w:r>
       <w:r>
         <w:rPr>
-          <w:rFonts w:ascii="宋体" w:eastAsia="宋体" w:hAnsi="宋体"/>
-          <w:noProof/>
+          <w:rFonts w:ascii="宋体" w:hAnsi="宋体"/>
+          <w:color w:val="000000" w:themeColor="text1"/>
           <w:sz w:val="30"/>
         </w:rPr>
         <w:fldChar w:fldCharType="begin">
@@ -1281,39 +1451,40 @@
       </w:r>
       <w:r>
         <w:rPr>
-          <w:rFonts w:ascii="宋体" w:eastAsia="宋体" w:hAnsi="宋体"/>
+          <w:rFonts w:ascii="宋体" w:hAnsi="宋体"/>
+          <w:color w:val="000000" w:themeColor="text1"/>
+          <w:sz w:val="30"/>
+        </w:rPr>
+        <w:instrText xml:space="preserve"> FORMTEXT </w:instrText>
+      </w:r>
+      <w:r>
+        <w:rPr>
+          <w:rFonts w:ascii="宋体" w:hAnsi="宋体"/>
+          <w:color w:val="000000" w:themeColor="text1"/>
+          <w:sz w:val="30"/>
+        </w:rPr>
+      </w:r>
+      <w:r>
+        <w:rPr>
+          <w:rFonts w:ascii="宋体" w:hAnsi="宋体"/>
+          <w:color w:val="000000" w:themeColor="text1"/>
+          <w:sz w:val="30"/>
+        </w:rPr>
+        <w:fldChar w:fldCharType="separate"/>
+      </w:r>
+      <w:r>
+        <w:rPr>
+          <w:rFonts w:ascii="宋体" w:hAnsi="宋体"/>
           <w:noProof/>
-          <w:sz w:val="30"/>
-        </w:rPr>
-        <w:instrText xml:space="preserve"> FORMTEXT </w:instrText>
-      </w:r>
-      <w:r>
-        <w:rPr>
-          <w:rFonts w:ascii="宋体" w:eastAsia="宋体" w:hAnsi="宋体"/>
-          <w:noProof/>
-          <w:sz w:val="30"/>
-        </w:rPr>
-      </w:r>
-      <w:r>
-        <w:rPr>
-          <w:rFonts w:ascii="宋体" w:eastAsia="宋体" w:hAnsi="宋体"/>
-          <w:noProof/>
-          <w:sz w:val="30"/>
-        </w:rPr>
-        <w:fldChar w:fldCharType="separate"/>
-      </w:r>
-      <w:r>
-        <w:rPr>
-          <w:rFonts w:ascii="宋体" w:eastAsia="宋体" w:hAnsi="宋体"/>
-          <w:noProof/>
+          <w:color w:val="000000" w:themeColor="text1"/>
           <w:sz w:val="30"/>
         </w:rPr>
         <w:t>day</w:t>
       </w:r>
       <w:r>
         <w:rPr>
-          <w:rFonts w:ascii="宋体" w:eastAsia="宋体" w:hAnsi="宋体"/>
-          <w:noProof/>
+          <w:rFonts w:ascii="宋体" w:hAnsi="宋体"/>
+          <w:color w:val="000000" w:themeColor="text1"/>
           <w:sz w:val="30"/>
         </w:rPr>
         <w:fldChar w:fldCharType="end"/>
@@ -1321,6 +1492,7 @@
       <w:r>
         <w:rPr>
           <w:rFonts w:ascii="宋体" w:hAnsi="宋体" w:hint="eastAsia"/>
+          <w:color w:val="000000" w:themeColor="text1"/>
           <w:sz w:val="30"/>
         </w:rPr>
         <w:t xml:space="preserve"> </w:t>
@@ -1342,6 +1514,13 @@
           <w:sz w:val="30"/>
         </w:rPr>
       </w:pPr>
+      <w:r>
+        <w:rPr>
+          <w:rFonts w:ascii="宋体" w:hAnsi="宋体" w:hint="eastAsia"/>
+          <w:sz w:val="30"/>
+        </w:rPr>
+        <w:t xml:space="preserve">  </w:t>
+      </w:r>
     </w:p>
     <w:p>
       <w:pPr>
@@ -1352,6 +1531,13 @@
           <w:sz w:val="30"/>
         </w:rPr>
       </w:pPr>
+      <w:r>
+        <w:rPr>
+          <w:rFonts w:ascii="宋体" w:hAnsi="宋体" w:hint="eastAsia"/>
+          <w:sz w:val="30"/>
+        </w:rPr>
+        <w:t xml:space="preserve">                   </w:t>
+      </w:r>
     </w:p>
     <w:p>
       <w:pPr>
@@ -1374,7 +1560,7 @@
           <w:rFonts w:ascii="宋体" w:hAnsi="宋体" w:hint="eastAsia"/>
           <w:sz w:val="30"/>
         </w:rPr>
-        <w:t xml:space="preserve">    </w:t>
+        <w:t xml:space="preserve">   </w:t>
       </w:r>
       <w:r>
         <w:rPr>
@@ -1388,7 +1574,7 @@
           <w:rFonts w:ascii="宋体" w:hAnsi="宋体" w:hint="eastAsia"/>
           <w:sz w:val="30"/>
         </w:rPr>
-        <w:t xml:space="preserve">    </w:t>
+        <w:t xml:space="preserve">   </w:t>
       </w:r>
       <w:r>
         <w:rPr>
@@ -1404,6 +1590,80 @@
         </w:rPr>
         <w:t>：</w:t>
       </w:r>
+      <w:r>
+        <w:rPr>
+          <w:rFonts w:ascii="宋体" w:hAnsi="宋体" w:hint="eastAsia"/>
+          <w:sz w:val="30"/>
+        </w:rPr>
+        <w:t xml:space="preserve">  </w:t>
+      </w:r>
+      <w:r>
+        <w:rPr>
+          <w:rFonts w:ascii="宋体" w:hAnsi="宋体" w:hint="eastAsia"/>
+          <w:sz w:val="30"/>
+        </w:rPr>
+        <w:t xml:space="preserve">              </w:t>
+      </w:r>
+      <w:r>
+        <w:rPr>
+          <w:rFonts w:ascii="宋体" w:hAnsi="宋体"/>
+          <w:sz w:val="30"/>
+        </w:rPr>
+        <w:fldChar w:fldCharType="begin">
+          <w:ffData>
+            <w:name w:val=""/>
+            <w:enabled/>
+            <w:calcOnExit w:val="0"/>
+            <w:textInput>
+              <w:default w:val="fuzeren"/>
+            </w:textInput>
+          </w:ffData>
+        </w:fldChar>
+      </w:r>
+      <w:r>
+        <w:rPr>
+          <w:rFonts w:ascii="宋体" w:hAnsi="宋体"/>
+          <w:sz w:val="30"/>
+        </w:rPr>
+        <w:instrText xml:space="preserve"> FORMTEXT </w:instrText>
+      </w:r>
+      <w:r>
+        <w:rPr>
+          <w:rFonts w:ascii="宋体" w:hAnsi="宋体"/>
+          <w:sz w:val="30"/>
+        </w:rPr>
+      </w:r>
+      <w:r>
+        <w:rPr>
+          <w:rFonts w:ascii="宋体" w:hAnsi="宋体"/>
+          <w:sz w:val="30"/>
+        </w:rPr>
+        <w:fldChar w:fldCharType="separate"/>
+      </w:r>
+      <w:r>
+        <w:rPr>
+          <w:rFonts w:ascii="宋体" w:hAnsi="宋体"/>
+          <w:noProof/>
+          <w:sz w:val="30"/>
+        </w:rPr>
+        <w:t>fuzeren</w:t>
+      </w:r>
+      <w:r>
+        <w:rPr>
+          <w:rFonts w:ascii="宋体" w:hAnsi="宋体"/>
+          <w:sz w:val="30"/>
+        </w:rPr>
+        <w:fldChar w:fldCharType="end"/>
+      </w:r>
+    </w:p>
+    <w:p>
+      <w:pPr>
+        <w:spacing w:line="380" w:lineRule="exact"/>
+        <w:ind w:firstLine="480"/>
+        <w:rPr>
+          <w:rFonts w:ascii="宋体" w:hAnsi="宋体"/>
+        </w:rPr>
+      </w:pPr>
     </w:p>
     <w:p>
       <w:pPr>
@@ -1464,7 +1724,7 @@
     </w:p>
     <w:p>
       <w:pPr>
-        <w:ind w:firstLine="720"/>
+        <w:ind w:firstLine="734"/>
         <w:jc w:val="center"/>
         <w:rPr>
           <w:b/>
@@ -1475,42 +1735,116 @@
     </w:p>
     <w:p>
       <w:pPr>
-        <w:pStyle w:val="a4"/>
-        <w:numPr>
-          <w:ilvl w:val="0"/>
-          <w:numId w:val="2"/>
-        </w:numPr>
-        <w:ind w:firstLine="480"/>
+        <w:ind w:firstLine="734"/>
+        <w:jc w:val="center"/>
+        <w:rPr>
+          <w:b/>
+          <w:bCs/>
+          <w:sz w:val="36"/>
+        </w:rPr>
       </w:pPr>
-      <w:r>
-        <w:rPr>
-          <w:rFonts w:hint="eastAsia"/>
-        </w:rPr>
-        <w:t>本表应根据《博物馆藏品管理办法》的具体要求，以毛笔或钢笔填写，文字要准确、精练；字迹要清楚、整洁。</w:t>
-      </w:r>
     </w:p>
     <w:p>
       <w:pPr>
-        <w:pStyle w:val="a4"/>
-        <w:ind w:firstLine="480"/>
+        <w:ind w:firstLine="734"/>
+        <w:jc w:val="center"/>
+        <w:rPr>
+          <w:b/>
+          <w:bCs/>
+          <w:sz w:val="36"/>
+        </w:rPr>
       </w:pPr>
-      <w:r>
-        <w:rPr>
-          <w:rFonts w:hint="eastAsia"/>
+    </w:p>
+    <w:p>
+      <w:pPr>
+        <w:ind w:firstLineChars="0" w:firstLine="0"/>
+        <w:rPr>
+          <w:rFonts w:ascii="Calibri" w:eastAsia="宋体"/>
+          <w:b/>
+          <w:bCs/>
+        </w:rPr>
+      </w:pPr>
+      <w:r>
+        <w:rPr>
+          <w:rFonts w:ascii="Calibri" w:eastAsia="宋体" w:hint="eastAsia"/>
+          <w:b/>
+          <w:bCs/>
+        </w:rPr>
+        <w:t xml:space="preserve">    </w:t>
+      </w:r>
+      <w:r>
+        <w:rPr>
+          <w:rFonts w:ascii="Calibri" w:eastAsia="宋体" w:hint="eastAsia"/>
+          <w:b/>
+          <w:bCs/>
+        </w:rPr>
+        <w:t>一、</w:t>
+      </w:r>
+      <w:r>
+        <w:rPr>
+          <w:rFonts w:ascii="Calibri" w:eastAsia="宋体" w:hint="eastAsia"/>
+          <w:b/>
+          <w:bCs/>
+        </w:rPr>
+        <w:t>本表应根据《博物馆藏品管理办法》的具体要求，以毛笔或钢笔填写文字要准确、精练；字迹要清楚、整洁。</w:t>
+      </w:r>
+    </w:p>
+    <w:p>
+      <w:pPr>
+        <w:ind w:firstLineChars="0" w:firstLine="0"/>
+        <w:rPr>
+          <w:rFonts w:ascii="Calibri" w:eastAsia="宋体"/>
+          <w:b/>
+          <w:bCs/>
+        </w:rPr>
+      </w:pPr>
+      <w:r>
+        <w:rPr>
+          <w:rFonts w:ascii="Calibri" w:eastAsia="宋体" w:hint="eastAsia"/>
+          <w:b/>
+          <w:bCs/>
+        </w:rPr>
+        <w:t xml:space="preserve">    </w:t>
+      </w:r>
+      <w:r>
+        <w:rPr>
+          <w:rFonts w:ascii="Calibri" w:eastAsia="宋体" w:hint="eastAsia"/>
+          <w:b/>
+          <w:bCs/>
         </w:rPr>
         <w:t>二、表内各栏如填写不下，可在附录栏内续写。附录可根据实际需要增添另纸。</w:t>
+      </w:r>
+    </w:p>
+    <w:p>
+      <w:pPr>
+        <w:ind w:firstLineChars="0" w:firstLine="0"/>
+        <w:rPr>
+          <w:rFonts w:ascii="Calibri" w:eastAsia="宋体"/>
+          <w:b/>
+          <w:bCs/>
+        </w:rPr>
+      </w:pPr>
+      <w:r>
+        <w:rPr>
+          <w:rFonts w:ascii="Calibri" w:eastAsia="宋体" w:hint="eastAsia"/>
+          <w:b/>
+          <w:bCs/>
+        </w:rPr>
+        <w:t xml:space="preserve">    </w:t>
+      </w:r>
+      <w:r>
+        <w:rPr>
+          <w:rFonts w:ascii="Calibri" w:eastAsia="宋体" w:hint="eastAsia"/>
+          <w:b/>
+          <w:bCs/>
+        </w:rPr>
+        <w:t>三、收藏单位应将有关藏品的其它材料，如藏品鉴定证明、修复复制记录、器物构造图、花纹展开图、复制品、幻灯片、录音录像带、电影胶片等一并存档。（档案内所列项目的数据标号请参照国家文物局《博物馆藏品信息指标著录规范》）</w:t>
       </w:r>
     </w:p>
     <w:p>
       <w:pPr>
         <w:ind w:firstLine="480"/>
       </w:pPr>
-      <w:r>
-        <w:rPr>
-          <w:rFonts w:hint="eastAsia"/>
-        </w:rPr>
-        <w:t>三、收藏单位应将有关藏品的其它材料，如藏品鉴定证明、修复复制记录、器物构造图、花纹展开图、复制品、幻灯片、录音录像带、电影胶片等一并存档。（档案内所列项目的数据标号请参照国家文物局《博物馆藏品信息指标著录规范》）</w:t>
-      </w:r>
     </w:p>
     <w:p>
       <w:pPr>
@@ -1604,11 +1938,11 @@
         <w:gridCol w:w="164"/>
         <w:gridCol w:w="273"/>
         <w:gridCol w:w="1566"/>
-        <w:gridCol w:w="309"/>
-        <w:gridCol w:w="800"/>
+        <w:gridCol w:w="912"/>
+        <w:gridCol w:w="197"/>
         <w:gridCol w:w="310"/>
-        <w:gridCol w:w="591"/>
-        <w:gridCol w:w="726"/>
+        <w:gridCol w:w="1085"/>
+        <w:gridCol w:w="232"/>
         <w:gridCol w:w="1052"/>
         <w:gridCol w:w="1166"/>
         <w:gridCol w:w="11"/>
@@ -1667,13 +2001,13 @@
               <w:ind w:firstLineChars="0" w:firstLine="0"/>
               <w:rPr>
                 <w:rFonts w:ascii="宋体" w:hAnsi="宋体"/>
-              </w:rPr>
-            </w:pPr>
-            <w:r>
-              <w:rPr>
-                <w:rFonts w:ascii="宋体" w:eastAsia="宋体" w:hAnsi="宋体"/>
-                <w:noProof/>
-                <w:sz w:val="30"/>
+                <w:color w:val="000000" w:themeColor="text1"/>
+              </w:rPr>
+            </w:pPr>
+            <w:r>
+              <w:rPr>
+                <w:rFonts w:ascii="宋体" w:hAnsi="宋体"/>
+                <w:color w:val="000000" w:themeColor="text1"/>
               </w:rPr>
               <w:fldChar w:fldCharType="begin">
                 <w:ffData>
@@ -1681,47 +2015,43 @@
                   <w:enabled/>
                   <w:calcOnExit w:val="0"/>
                   <w:textInput>
-                    <w:default w:val="mingcheng"/>
+                    <w:default w:val="name"/>
                   </w:textInput>
                 </w:ffData>
               </w:fldChar>
             </w:r>
             <w:r>
               <w:rPr>
-                <w:rFonts w:ascii="宋体" w:eastAsia="宋体" w:hAnsi="宋体"/>
+                <w:rFonts w:ascii="宋体" w:hAnsi="宋体"/>
+                <w:color w:val="000000" w:themeColor="text1"/>
+              </w:rPr>
+              <w:instrText xml:space="preserve"> FORMTEXT </w:instrText>
+            </w:r>
+            <w:r>
+              <w:rPr>
+                <w:rFonts w:ascii="宋体" w:hAnsi="宋体"/>
+                <w:color w:val="000000" w:themeColor="text1"/>
+              </w:rPr>
+            </w:r>
+            <w:r>
+              <w:rPr>
+                <w:rFonts w:ascii="宋体" w:hAnsi="宋体"/>
+                <w:color w:val="000000" w:themeColor="text1"/>
+              </w:rPr>
+              <w:fldChar w:fldCharType="separate"/>
+            </w:r>
+            <w:r>
+              <w:rPr>
+                <w:rFonts w:ascii="宋体" w:hAnsi="宋体"/>
                 <w:noProof/>
-                <w:sz w:val="30"/>
-              </w:rPr>
-              <w:instrText xml:space="preserve"> FORMTEXT </w:instrText>
-            </w:r>
-            <w:r>
-              <w:rPr>
-                <w:rFonts w:ascii="宋体" w:eastAsia="宋体" w:hAnsi="宋体"/>
-                <w:noProof/>
-                <w:sz w:val="30"/>
-              </w:rPr>
-            </w:r>
-            <w:r>
-              <w:rPr>
-                <w:rFonts w:ascii="宋体" w:eastAsia="宋体" w:hAnsi="宋体"/>
-                <w:noProof/>
-                <w:sz w:val="30"/>
-              </w:rPr>
-              <w:fldChar w:fldCharType="separate"/>
-            </w:r>
-            <w:r>
-              <w:rPr>
-                <w:rFonts w:ascii="宋体" w:eastAsia="宋体" w:hAnsi="宋体"/>
-                <w:noProof/>
-                <w:sz w:val="30"/>
-              </w:rPr>
-              <w:t>mingcheng</w:t>
-            </w:r>
-            <w:r>
-              <w:rPr>
-                <w:rFonts w:ascii="宋体" w:eastAsia="宋体" w:hAnsi="宋体"/>
-                <w:noProof/>
-                <w:sz w:val="30"/>
+                <w:color w:val="000000" w:themeColor="text1"/>
+              </w:rPr>
+              <w:t>name</w:t>
+            </w:r>
+            <w:r>
+              <w:rPr>
+                <w:rFonts w:ascii="宋体" w:hAnsi="宋体"/>
+                <w:color w:val="000000" w:themeColor="text1"/>
               </w:rPr>
               <w:fldChar w:fldCharType="end"/>
             </w:r>
@@ -1829,13 +2159,13 @@
               <w:ind w:firstLineChars="0" w:firstLine="0"/>
               <w:rPr>
                 <w:rFonts w:ascii="宋体" w:hAnsi="宋体"/>
-              </w:rPr>
-            </w:pPr>
-            <w:r>
-              <w:rPr>
-                <w:rFonts w:ascii="宋体" w:eastAsia="宋体" w:hAnsi="宋体"/>
-                <w:noProof/>
-                <w:sz w:val="30"/>
+                <w:color w:val="000000" w:themeColor="text1"/>
+              </w:rPr>
+            </w:pPr>
+            <w:r>
+              <w:rPr>
+                <w:rFonts w:ascii="宋体" w:hAnsi="宋体"/>
+                <w:color w:val="000000" w:themeColor="text1"/>
               </w:rPr>
               <w:fldChar w:fldCharType="begin">
                 <w:ffData>
@@ -1850,40 +2180,36 @@
             </w:r>
             <w:r>
               <w:rPr>
-                <w:rFonts w:ascii="宋体" w:eastAsia="宋体" w:hAnsi="宋体"/>
+                <w:rFonts w:ascii="宋体" w:hAnsi="宋体"/>
+                <w:color w:val="000000" w:themeColor="text1"/>
+              </w:rPr>
+              <w:instrText xml:space="preserve"> FORMTEXT </w:instrText>
+            </w:r>
+            <w:r>
+              <w:rPr>
+                <w:rFonts w:ascii="宋体" w:hAnsi="宋体"/>
+                <w:color w:val="000000" w:themeColor="text1"/>
+              </w:rPr>
+            </w:r>
+            <w:r>
+              <w:rPr>
+                <w:rFonts w:ascii="宋体" w:hAnsi="宋体"/>
+                <w:color w:val="000000" w:themeColor="text1"/>
+              </w:rPr>
+              <w:fldChar w:fldCharType="separate"/>
+            </w:r>
+            <w:r>
+              <w:rPr>
+                <w:rFonts w:ascii="宋体" w:hAnsi="宋体"/>
                 <w:noProof/>
-                <w:sz w:val="30"/>
-              </w:rPr>
-              <w:instrText xml:space="preserve"> FORMTEXT </w:instrText>
-            </w:r>
-            <w:r>
-              <w:rPr>
-                <w:rFonts w:ascii="宋体" w:eastAsia="宋体" w:hAnsi="宋体"/>
-                <w:noProof/>
-                <w:sz w:val="30"/>
-              </w:rPr>
-            </w:r>
-            <w:r>
-              <w:rPr>
-                <w:rFonts w:ascii="宋体" w:eastAsia="宋体" w:hAnsi="宋体"/>
-                <w:noProof/>
-                <w:sz w:val="30"/>
-              </w:rPr>
-              <w:fldChar w:fldCharType="separate"/>
-            </w:r>
-            <w:r>
-              <w:rPr>
-                <w:rFonts w:ascii="宋体" w:eastAsia="宋体" w:hAnsi="宋体"/>
-                <w:noProof/>
-                <w:sz w:val="30"/>
+                <w:color w:val="000000" w:themeColor="text1"/>
               </w:rPr>
               <w:t>niandai</w:t>
             </w:r>
             <w:r>
               <w:rPr>
-                <w:rFonts w:ascii="宋体" w:eastAsia="宋体" w:hAnsi="宋体"/>
-                <w:noProof/>
-                <w:sz w:val="30"/>
+                <w:rFonts w:ascii="宋体" w:hAnsi="宋体"/>
+                <w:color w:val="000000" w:themeColor="text1"/>
               </w:rPr>
               <w:fldChar w:fldCharType="end"/>
             </w:r>
@@ -1991,7 +2317,13 @@
               <w:rPr>
                 <w:rFonts w:ascii="宋体" w:hAnsi="宋体" w:hint="eastAsia"/>
               </w:rPr>
-              <w:t xml:space="preserve">                  </w:t>
+              <w:t xml:space="preserve">     </w:t>
+            </w:r>
+            <w:r>
+              <w:rPr>
+                <w:rFonts w:ascii="宋体" w:hAnsi="宋体" w:hint="eastAsia"/>
+              </w:rPr>
+              <w:t xml:space="preserve">           </w:t>
             </w:r>
             <w:r>
               <w:rPr>
@@ -2046,13 +2378,13 @@
               <w:ind w:firstLineChars="0" w:firstLine="0"/>
               <w:rPr>
                 <w:rFonts w:ascii="宋体" w:hAnsi="宋体"/>
-              </w:rPr>
-            </w:pPr>
-            <w:r>
-              <w:rPr>
-                <w:rFonts w:ascii="宋体" w:eastAsia="宋体" w:hAnsi="宋体"/>
-                <w:noProof/>
-                <w:sz w:val="30"/>
+                <w:color w:val="000000" w:themeColor="text1"/>
+              </w:rPr>
+            </w:pPr>
+            <w:r>
+              <w:rPr>
+                <w:rFonts w:ascii="宋体" w:hAnsi="宋体"/>
+                <w:color w:val="000000" w:themeColor="text1"/>
               </w:rPr>
               <w:fldChar w:fldCharType="begin">
                 <w:ffData>
@@ -2067,48 +2399,43 @@
             </w:r>
             <w:r>
               <w:rPr>
-                <w:rFonts w:ascii="宋体" w:eastAsia="宋体" w:hAnsi="宋体"/>
+                <w:rFonts w:ascii="宋体" w:hAnsi="宋体"/>
+                <w:color w:val="000000" w:themeColor="text1"/>
+              </w:rPr>
+              <w:instrText xml:space="preserve"> FORMTEXT </w:instrText>
+            </w:r>
+            <w:r>
+              <w:rPr>
+                <w:rFonts w:ascii="宋体" w:hAnsi="宋体"/>
+                <w:color w:val="000000" w:themeColor="text1"/>
+              </w:rPr>
+            </w:r>
+            <w:r>
+              <w:rPr>
+                <w:rFonts w:ascii="宋体" w:hAnsi="宋体"/>
+                <w:color w:val="000000" w:themeColor="text1"/>
+              </w:rPr>
+              <w:fldChar w:fldCharType="separate"/>
+            </w:r>
+            <w:r>
+              <w:rPr>
+                <w:rFonts w:ascii="宋体" w:hAnsi="宋体"/>
                 <w:noProof/>
-                <w:sz w:val="30"/>
-              </w:rPr>
-              <w:instrText xml:space="preserve"> FORMTEXT </w:instrText>
-            </w:r>
-            <w:r>
-              <w:rPr>
-                <w:rFonts w:ascii="宋体" w:eastAsia="宋体" w:hAnsi="宋体"/>
-                <w:noProof/>
-                <w:sz w:val="30"/>
-              </w:rPr>
-            </w:r>
-            <w:r>
-              <w:rPr>
-                <w:rFonts w:ascii="宋体" w:eastAsia="宋体" w:hAnsi="宋体"/>
-                <w:noProof/>
-                <w:sz w:val="30"/>
-              </w:rPr>
-              <w:fldChar w:fldCharType="separate"/>
-            </w:r>
-            <w:r>
-              <w:rPr>
-                <w:rFonts w:ascii="宋体" w:eastAsia="宋体" w:hAnsi="宋体"/>
-                <w:noProof/>
-                <w:sz w:val="30"/>
+                <w:color w:val="000000" w:themeColor="text1"/>
               </w:rPr>
               <w:t>jianshu</w:t>
             </w:r>
             <w:r>
               <w:rPr>
-                <w:rFonts w:ascii="宋体" w:eastAsia="宋体" w:hAnsi="宋体"/>
-                <w:noProof/>
-                <w:sz w:val="30"/>
+                <w:rFonts w:ascii="宋体" w:hAnsi="宋体"/>
+                <w:color w:val="000000" w:themeColor="text1"/>
               </w:rPr>
               <w:fldChar w:fldCharType="end"/>
             </w:r>
             <w:r>
               <w:rPr>
-                <w:rFonts w:ascii="宋体" w:eastAsia="宋体" w:hAnsi="宋体"/>
-                <w:noProof/>
-                <w:sz w:val="30"/>
+                <w:rFonts w:ascii="宋体" w:hAnsi="宋体"/>
+                <w:color w:val="000000" w:themeColor="text1"/>
               </w:rPr>
               <w:fldChar w:fldCharType="begin">
                 <w:ffData>
@@ -2123,40 +2450,36 @@
             </w:r>
             <w:r>
               <w:rPr>
-                <w:rFonts w:ascii="宋体" w:eastAsia="宋体" w:hAnsi="宋体"/>
+                <w:rFonts w:ascii="宋体" w:hAnsi="宋体"/>
+                <w:color w:val="000000" w:themeColor="text1"/>
+              </w:rPr>
+              <w:instrText xml:space="preserve"> FORMTEXT </w:instrText>
+            </w:r>
+            <w:r>
+              <w:rPr>
+                <w:rFonts w:ascii="宋体" w:hAnsi="宋体"/>
+                <w:color w:val="000000" w:themeColor="text1"/>
+              </w:rPr>
+            </w:r>
+            <w:r>
+              <w:rPr>
+                <w:rFonts w:ascii="宋体" w:hAnsi="宋体"/>
+                <w:color w:val="000000" w:themeColor="text1"/>
+              </w:rPr>
+              <w:fldChar w:fldCharType="separate"/>
+            </w:r>
+            <w:r>
+              <w:rPr>
+                <w:rFonts w:ascii="宋体" w:hAnsi="宋体"/>
                 <w:noProof/>
-                <w:sz w:val="30"/>
-              </w:rPr>
-              <w:instrText xml:space="preserve"> FORMTEXT </w:instrText>
-            </w:r>
-            <w:r>
-              <w:rPr>
-                <w:rFonts w:ascii="宋体" w:eastAsia="宋体" w:hAnsi="宋体"/>
-                <w:noProof/>
-                <w:sz w:val="30"/>
-              </w:rPr>
-            </w:r>
-            <w:r>
-              <w:rPr>
-                <w:rFonts w:ascii="宋体" w:eastAsia="宋体" w:hAnsi="宋体"/>
-                <w:noProof/>
-                <w:sz w:val="30"/>
-              </w:rPr>
-              <w:fldChar w:fldCharType="separate"/>
-            </w:r>
-            <w:r>
-              <w:rPr>
-                <w:rFonts w:ascii="宋体" w:eastAsia="宋体" w:hAnsi="宋体"/>
-                <w:noProof/>
-                <w:sz w:val="30"/>
+                <w:color w:val="000000" w:themeColor="text1"/>
               </w:rPr>
               <w:t>danwei</w:t>
             </w:r>
             <w:r>
               <w:rPr>
-                <w:rFonts w:ascii="宋体" w:eastAsia="宋体" w:hAnsi="宋体"/>
-                <w:noProof/>
-                <w:sz w:val="30"/>
+                <w:rFonts w:ascii="宋体" w:hAnsi="宋体"/>
+                <w:color w:val="000000" w:themeColor="text1"/>
               </w:rPr>
               <w:fldChar w:fldCharType="end"/>
             </w:r>
@@ -2215,13 +2538,13 @@
               <w:ind w:firstLineChars="0" w:firstLine="0"/>
               <w:rPr>
                 <w:rFonts w:ascii="宋体" w:hAnsi="宋体"/>
-              </w:rPr>
-            </w:pPr>
-            <w:r>
-              <w:rPr>
-                <w:rFonts w:ascii="宋体" w:eastAsia="宋体" w:hAnsi="宋体"/>
-                <w:noProof/>
-                <w:sz w:val="30"/>
+                <w:color w:val="000000" w:themeColor="text1"/>
+              </w:rPr>
+            </w:pPr>
+            <w:r>
+              <w:rPr>
+                <w:rFonts w:ascii="宋体" w:hAnsi="宋体"/>
+                <w:color w:val="000000" w:themeColor="text1"/>
               </w:rPr>
               <w:fldChar w:fldCharType="begin">
                 <w:ffData>
@@ -2236,40 +2559,36 @@
             </w:r>
             <w:r>
               <w:rPr>
-                <w:rFonts w:ascii="宋体" w:eastAsia="宋体" w:hAnsi="宋体"/>
+                <w:rFonts w:ascii="宋体" w:hAnsi="宋体"/>
+                <w:color w:val="000000" w:themeColor="text1"/>
+              </w:rPr>
+              <w:instrText xml:space="preserve"> FORMTEXT </w:instrText>
+            </w:r>
+            <w:r>
+              <w:rPr>
+                <w:rFonts w:ascii="宋体" w:hAnsi="宋体"/>
+                <w:color w:val="000000" w:themeColor="text1"/>
+              </w:rPr>
+            </w:r>
+            <w:r>
+              <w:rPr>
+                <w:rFonts w:ascii="宋体" w:hAnsi="宋体"/>
+                <w:color w:val="000000" w:themeColor="text1"/>
+              </w:rPr>
+              <w:fldChar w:fldCharType="separate"/>
+            </w:r>
+            <w:r>
+              <w:rPr>
+                <w:rFonts w:ascii="宋体" w:hAnsi="宋体"/>
                 <w:noProof/>
-                <w:sz w:val="30"/>
-              </w:rPr>
-              <w:instrText xml:space="preserve"> FORMTEXT </w:instrText>
-            </w:r>
-            <w:r>
-              <w:rPr>
-                <w:rFonts w:ascii="宋体" w:eastAsia="宋体" w:hAnsi="宋体"/>
-                <w:noProof/>
-                <w:sz w:val="30"/>
-              </w:rPr>
-            </w:r>
-            <w:r>
-              <w:rPr>
-                <w:rFonts w:ascii="宋体" w:eastAsia="宋体" w:hAnsi="宋体"/>
-                <w:noProof/>
-                <w:sz w:val="30"/>
-              </w:rPr>
-              <w:fldChar w:fldCharType="separate"/>
-            </w:r>
-            <w:r>
-              <w:rPr>
-                <w:rFonts w:ascii="宋体" w:eastAsia="宋体" w:hAnsi="宋体"/>
-                <w:noProof/>
-                <w:sz w:val="30"/>
+                <w:color w:val="000000" w:themeColor="text1"/>
               </w:rPr>
               <w:t>zhidi</w:t>
             </w:r>
             <w:r>
               <w:rPr>
-                <w:rFonts w:ascii="宋体" w:eastAsia="宋体" w:hAnsi="宋体"/>
-                <w:noProof/>
-                <w:sz w:val="30"/>
+                <w:rFonts w:ascii="宋体" w:hAnsi="宋体"/>
+                <w:color w:val="000000" w:themeColor="text1"/>
               </w:rPr>
               <w:fldChar w:fldCharType="end"/>
             </w:r>
@@ -2384,7 +2703,8 @@
         </w:trPr>
         <w:tc>
           <w:tcPr>
-            <w:tcW w:w="900" w:type="dxa"/>
+            <w:tcW w:w="913" w:type="dxa"/>
+            <w:gridSpan w:val="2"/>
             <w:vAlign w:val="center"/>
           </w:tcPr>
           <w:p>
@@ -2405,8 +2725,8 @@
         </w:tc>
         <w:tc>
           <w:tcPr>
-            <w:tcW w:w="7437" w:type="dxa"/>
-            <w:gridSpan w:val="13"/>
+            <w:tcW w:w="7424" w:type="dxa"/>
+            <w:gridSpan w:val="12"/>
             <w:vAlign w:val="center"/>
           </w:tcPr>
           <w:p>
@@ -2429,7 +2749,8 @@
         </w:trPr>
         <w:tc>
           <w:tcPr>
-            <w:tcW w:w="900" w:type="dxa"/>
+            <w:tcW w:w="913" w:type="dxa"/>
+            <w:gridSpan w:val="2"/>
           </w:tcPr>
           <w:p>
             <w:pPr>
@@ -2450,7 +2771,6 @@
           <w:p>
             <w:pPr>
               <w:ind w:firstLineChars="0" w:firstLine="0"/>
-              <w:jc w:val="center"/>
               <w:rPr>
                 <w:rFonts w:ascii="宋体" w:hAnsi="宋体"/>
               </w:rPr>
@@ -2465,52 +2785,46 @@
           <w:p>
             <w:pPr>
               <w:ind w:firstLineChars="0" w:firstLine="0"/>
-              <w:jc w:val="center"/>
-              <w:rPr>
-                <w:rFonts w:ascii="宋体" w:hAnsi="宋体"/>
-              </w:rPr>
-            </w:pPr>
-          </w:p>
-          <w:p>
-            <w:pPr>
-              <w:ind w:firstLineChars="0" w:firstLine="0"/>
-              <w:jc w:val="center"/>
-              <w:rPr>
-                <w:rFonts w:ascii="宋体" w:hAnsi="宋体"/>
-              </w:rPr>
-            </w:pPr>
-          </w:p>
-          <w:p>
-            <w:pPr>
-              <w:ind w:firstLineChars="0" w:firstLine="0"/>
-              <w:jc w:val="center"/>
-              <w:rPr>
-                <w:rFonts w:ascii="宋体" w:hAnsi="宋体"/>
-              </w:rPr>
-            </w:pPr>
-          </w:p>
-          <w:p>
-            <w:pPr>
-              <w:ind w:firstLineChars="0" w:firstLine="0"/>
-              <w:jc w:val="center"/>
-              <w:rPr>
-                <w:rFonts w:ascii="宋体" w:hAnsi="宋体"/>
-              </w:rPr>
-            </w:pPr>
-          </w:p>
-          <w:p>
-            <w:pPr>
-              <w:ind w:firstLineChars="0" w:firstLine="0"/>
-              <w:jc w:val="center"/>
-              <w:rPr>
-                <w:rFonts w:ascii="宋体" w:hAnsi="宋体"/>
-              </w:rPr>
-            </w:pPr>
-          </w:p>
-          <w:p>
-            <w:pPr>
-              <w:ind w:firstLineChars="0" w:firstLine="0"/>
-              <w:jc w:val="center"/>
+              <w:rPr>
+                <w:rFonts w:ascii="宋体" w:hAnsi="宋体"/>
+              </w:rPr>
+            </w:pPr>
+          </w:p>
+          <w:p>
+            <w:pPr>
+              <w:ind w:firstLineChars="0" w:firstLine="0"/>
+              <w:rPr>
+                <w:rFonts w:ascii="宋体" w:hAnsi="宋体"/>
+              </w:rPr>
+            </w:pPr>
+          </w:p>
+          <w:p>
+            <w:pPr>
+              <w:ind w:firstLineChars="0" w:firstLine="0"/>
+              <w:rPr>
+                <w:rFonts w:ascii="宋体" w:hAnsi="宋体"/>
+              </w:rPr>
+            </w:pPr>
+          </w:p>
+          <w:p>
+            <w:pPr>
+              <w:ind w:firstLineChars="0" w:firstLine="0"/>
+              <w:rPr>
+                <w:rFonts w:ascii="宋体" w:hAnsi="宋体"/>
+              </w:rPr>
+            </w:pPr>
+          </w:p>
+          <w:p>
+            <w:pPr>
+              <w:ind w:firstLineChars="0" w:firstLine="0"/>
+              <w:rPr>
+                <w:rFonts w:ascii="宋体" w:hAnsi="宋体"/>
+              </w:rPr>
+            </w:pPr>
+          </w:p>
+          <w:p>
+            <w:pPr>
+              <w:ind w:firstLineChars="0" w:firstLine="0"/>
               <w:rPr>
                 <w:rFonts w:ascii="宋体" w:hAnsi="宋体"/>
               </w:rPr>
@@ -2525,9 +2839,86 @@
         </w:tc>
         <w:tc>
           <w:tcPr>
-            <w:tcW w:w="7437" w:type="dxa"/>
-            <w:gridSpan w:val="13"/>
+            <w:tcW w:w="7424" w:type="dxa"/>
+            <w:gridSpan w:val="12"/>
           </w:tcPr>
+          <w:p>
+            <w:pPr>
+              <w:ind w:firstLineChars="0" w:firstLine="0"/>
+              <w:rPr>
+                <w:rFonts w:ascii="宋体" w:hAnsi="宋体"/>
+                <w:color w:val="000000" w:themeColor="text1"/>
+                <w:u w:val="dotted"/>
+              </w:rPr>
+            </w:pPr>
+            <w:r>
+              <w:rPr>
+                <w:rFonts w:ascii="宋体" w:hAnsi="宋体"/>
+                <w:color w:val="000000" w:themeColor="text1"/>
+                <w:u w:val="dotted"/>
+              </w:rPr>
+              <w:fldChar w:fldCharType="begin">
+                <w:ffData>
+                  <w:name w:val=""/>
+                  <w:enabled/>
+                  <w:calcOnExit w:val="0"/>
+                  <w:textInput>
+                    <w:default w:val="laiyuan"/>
+                  </w:textInput>
+                </w:ffData>
+              </w:fldChar>
+            </w:r>
+            <w:r>
+              <w:rPr>
+                <w:rFonts w:ascii="宋体" w:hAnsi="宋体"/>
+                <w:color w:val="000000" w:themeColor="text1"/>
+                <w:u w:val="dotted"/>
+              </w:rPr>
+              <w:instrText xml:space="preserve"> FORMTEXT </w:instrText>
+            </w:r>
+            <w:r>
+              <w:rPr>
+                <w:rFonts w:ascii="宋体" w:hAnsi="宋体"/>
+                <w:color w:val="000000" w:themeColor="text1"/>
+                <w:u w:val="dotted"/>
+              </w:rPr>
+            </w:r>
+            <w:r>
+              <w:rPr>
+                <w:rFonts w:ascii="宋体" w:hAnsi="宋体"/>
+                <w:color w:val="000000" w:themeColor="text1"/>
+                <w:u w:val="dotted"/>
+              </w:rPr>
+              <w:fldChar w:fldCharType="separate"/>
+            </w:r>
+            <w:r>
+              <w:rPr>
+                <w:rFonts w:ascii="宋体" w:hAnsi="宋体"/>
+                <w:noProof/>
+                <w:color w:val="000000" w:themeColor="text1"/>
+                <w:u w:val="dotted"/>
+              </w:rPr>
+              <w:t>laiyuan</w:t>
+            </w:r>
+            <w:r>
+              <w:rPr>
+                <w:rFonts w:ascii="宋体" w:hAnsi="宋体"/>
+                <w:color w:val="000000" w:themeColor="text1"/>
+                <w:u w:val="dotted"/>
+              </w:rPr>
+              <w:fldChar w:fldCharType="end"/>
+            </w:r>
+          </w:p>
+          <w:p>
+            <w:pPr>
+              <w:ind w:firstLineChars="0" w:firstLine="0"/>
+              <w:rPr>
+                <w:rFonts w:ascii="宋体" w:hAnsi="宋体"/>
+                <w:color w:val="000000" w:themeColor="text1"/>
+                <w:u w:val="dotted"/>
+              </w:rPr>
+            </w:pPr>
+          </w:p>
           <w:p>
             <w:pPr>
               <w:ind w:firstLineChars="0" w:firstLine="0"/>
@@ -2596,7 +2987,7 @@
               <mc:AlternateContent>
                 <mc:Choice Requires="wps">
                   <w:drawing>
-                    <wp:anchor distT="4294967295" distB="4294967295" distL="114299" distR="114299" simplePos="0" relativeHeight="251656704" behindDoc="0" locked="0" layoutInCell="1" allowOverlap="1" wp14:anchorId="4FD74C4E" wp14:editId="11971F36">
+                    <wp:anchor distT="4294967295" distB="4294967295" distL="114299" distR="114299" simplePos="0" relativeHeight="251656704" behindDoc="0" locked="0" layoutInCell="1" allowOverlap="1" wp14:anchorId="7207E9E3" wp14:editId="34A49F1A">
                       <wp:simplePos x="0" y="0"/>
                       <wp:positionH relativeFrom="column">
                         <wp:posOffset>36194</wp:posOffset>
@@ -2604,7 +2995,7 @@
                       <wp:positionV relativeFrom="paragraph">
                         <wp:posOffset>46989</wp:posOffset>
                       </wp:positionV>
-                      <wp:extent cx="635" cy="0"/>
+                      <wp:extent cx="0" cy="0"/>
                       <wp:effectExtent l="0" t="0" r="0" b="0"/>
                       <wp:wrapNone/>
                       <wp:docPr id="6" name="直接连接符 6"/>
@@ -2620,7 +3011,7 @@
                             <wps:spPr bwMode="auto">
                               <a:xfrm>
                                 <a:off x="0" y="0"/>
-                                <a:ext cx="635" cy="0"/>
+                                <a:ext cx="0" cy="0"/>
                               </a:xfrm>
                               <a:prstGeom prst="line">
                                 <a:avLst/>
@@ -2648,7 +3039,7 @@
                 </mc:Choice>
                 <mc:Fallback>
                   <w:pict>
-                    <v:line w14:anchorId="3E889C61" id="直接连接符 6" o:spid="_x0000_s1026" style="position:absolute;z-index:251656704;visibility:visible;mso-wrap-style:square;mso-width-percent:0;mso-height-percent:0;mso-wrap-distance-left:3.17497mm;mso-wrap-distance-top:.3mm;mso-wrap-distance-right:3.17497mm;mso-wrap-distance-bottom:.3mm;mso-position-horizontal:absolute;mso-position-horizontal-relative:text;mso-position-vertical:absolute;mso-position-vertical-relative:text;mso-width-percent:0;mso-height-percent:0;mso-width-relative:page;mso-height-relative:page" from="2.85pt,3.7pt" to="2.9pt,3.7pt" o:gfxdata="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">
+                    <v:line w14:anchorId="4BA99267" id="直接连接符 6" o:spid="_x0000_s1026" style="position:absolute;z-index:251656704;visibility:visible;mso-wrap-style:square;mso-width-percent:0;mso-height-percent:0;mso-wrap-distance-left:3.17497mm;mso-wrap-distance-top:.3mm;mso-wrap-distance-right:3.17497mm;mso-wrap-distance-bottom:.3mm;mso-position-horizontal:absolute;mso-position-horizontal-relative:text;mso-position-vertical:absolute;mso-position-vertical-relative:text;mso-width-percent:0;mso-height-percent:0;mso-width-relative:page;mso-height-relative:page" from="2.85pt,3.7pt" to="2.85pt,3.7pt" o:gfxdata="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">
                       <o:lock v:ext="edit" shapetype="f"/>
                     </v:line>
                   </w:pict>
@@ -2819,7 +3210,7 @@
                 <w:rFonts w:ascii="宋体" w:hAnsi="宋体" w:hint="eastAsia"/>
                 <w:u w:val="dotted"/>
               </w:rPr>
-              <w:t xml:space="preserve">                            </w:t>
+              <w:t xml:space="preserve">                        </w:t>
             </w:r>
             <w:r>
               <w:rPr>
@@ -2855,6 +3246,20 @@
               <w:ind w:firstLineChars="0" w:firstLine="0"/>
               <w:rPr>
                 <w:rFonts w:ascii="宋体" w:hAnsi="宋体"/>
+              </w:rPr>
+            </w:pPr>
+            <w:r>
+              <w:rPr>
+                <w:rFonts w:ascii="宋体" w:hAnsi="宋体" w:hint="eastAsia"/>
+              </w:rPr>
+              <w:t>捐赠者</w:t>
+            </w:r>
+          </w:p>
+          <w:p>
+            <w:pPr>
+              <w:ind w:firstLineChars="0" w:firstLine="0"/>
+              <w:rPr>
+                <w:rFonts w:ascii="宋体" w:hAnsi="宋体"/>
                 <w:u w:val="dotted"/>
               </w:rPr>
             </w:pPr>
@@ -2870,48 +3275,63 @@
                 <w:rFonts w:ascii="宋体" w:hAnsi="宋体" w:hint="eastAsia"/>
                 <w:u w:val="dotted"/>
               </w:rPr>
-              <w:t xml:space="preserve">                                   </w:t>
+              <w:t xml:space="preserve">                                      </w:t>
             </w:r>
             <w:r>
               <w:rPr>
                 <w:rFonts w:ascii="宋体" w:hAnsi="宋体" w:hint="eastAsia"/>
                 <w:u w:val="dotted"/>
               </w:rPr>
-              <w:t>奖金：</w:t>
+              <w:t>奖</w:t>
             </w:r>
             <w:r>
               <w:rPr>
                 <w:rFonts w:ascii="宋体" w:hAnsi="宋体" w:hint="eastAsia"/>
                 <w:u w:val="dotted"/>
               </w:rPr>
-              <w:t xml:space="preserve">              </w:t>
-            </w:r>
-          </w:p>
-          <w:p>
-            <w:pPr>
-              <w:ind w:firstLineChars="0" w:firstLine="0"/>
-              <w:rPr>
-                <w:rFonts w:ascii="宋体" w:hAnsi="宋体"/>
-              </w:rPr>
-            </w:pPr>
-            <w:r>
-              <w:rPr>
-                <w:rFonts w:ascii="宋体" w:hAnsi="宋体" w:hint="eastAsia"/>
-              </w:rPr>
-              <w:t>捐赠者姓名：</w:t>
+              <w:t xml:space="preserve">  </w:t>
             </w:r>
             <w:r>
               <w:rPr>
                 <w:rFonts w:ascii="宋体" w:hAnsi="宋体" w:hint="eastAsia"/>
                 <w:u w:val="dotted"/>
               </w:rPr>
-              <w:t xml:space="preserve">                  </w:t>
+              <w:t>金：</w:t>
             </w:r>
             <w:r>
               <w:rPr>
                 <w:rFonts w:ascii="宋体" w:hAnsi="宋体" w:hint="eastAsia"/>
                 <w:u w:val="dotted"/>
               </w:rPr>
+              <w:t xml:space="preserve">           </w:t>
+            </w:r>
+          </w:p>
+          <w:p>
+            <w:pPr>
+              <w:ind w:firstLineChars="0" w:firstLine="0"/>
+              <w:rPr>
+                <w:rFonts w:ascii="宋体" w:hAnsi="宋体"/>
+                <w:u w:val="dotted"/>
+              </w:rPr>
+            </w:pPr>
+            <w:r>
+              <w:rPr>
+                <w:rFonts w:ascii="宋体" w:hAnsi="宋体" w:hint="eastAsia"/>
+              </w:rPr>
+              <w:t>姓名：</w:t>
+            </w:r>
+            <w:r>
+              <w:rPr>
+                <w:rFonts w:ascii="宋体" w:hAnsi="宋体" w:hint="eastAsia"/>
+                <w:u w:val="dotted"/>
+              </w:rPr>
+              <w:t xml:space="preserve">                      </w:t>
+            </w:r>
+            <w:r>
+              <w:rPr>
+                <w:rFonts w:ascii="宋体" w:hAnsi="宋体" w:hint="eastAsia"/>
+                <w:u w:val="dotted"/>
+              </w:rPr>
               <w:t>日期：</w:t>
             </w:r>
             <w:r>
@@ -2919,191 +3339,101 @@
                 <w:rFonts w:ascii="宋体" w:hAnsi="宋体" w:hint="eastAsia"/>
                 <w:u w:val="dotted"/>
               </w:rPr>
+              <w:t xml:space="preserve">          </w:t>
+            </w:r>
+            <w:r>
+              <w:rPr>
+                <w:rFonts w:ascii="宋体" w:hAnsi="宋体" w:hint="eastAsia"/>
+                <w:u w:val="dotted"/>
+              </w:rPr>
+              <w:t>经手人：</w:t>
+            </w:r>
+            <w:r>
+              <w:rPr>
+                <w:rFonts w:ascii="宋体" w:hAnsi="宋体" w:hint="eastAsia"/>
+                <w:u w:val="dotted"/>
+              </w:rPr>
               <w:t xml:space="preserve">           </w:t>
             </w:r>
-            <w:r>
-              <w:rPr>
-                <w:rFonts w:ascii="宋体" w:hAnsi="宋体" w:hint="eastAsia"/>
+          </w:p>
+          <w:p>
+            <w:pPr>
+              <w:ind w:firstLineChars="0" w:firstLine="0"/>
+              <w:rPr>
+                <w:rFonts w:ascii="宋体" w:hAnsi="宋体"/>
+              </w:rPr>
+            </w:pPr>
+            <w:r>
+              <w:rPr>
+                <w:rFonts w:ascii="宋体" w:hAnsi="宋体" w:hint="eastAsia"/>
+              </w:rPr>
+              <w:t>出售者</w:t>
+            </w:r>
+          </w:p>
+          <w:p>
+            <w:pPr>
+              <w:ind w:firstLineChars="0" w:firstLine="0"/>
+              <w:rPr>
+                <w:rFonts w:ascii="宋体" w:hAnsi="宋体"/>
                 <w:u w:val="dotted"/>
               </w:rPr>
-              <w:t>经手人：</w:t>
-            </w:r>
+            </w:pPr>
             <w:r>
               <w:rPr>
                 <w:rFonts w:ascii="宋体" w:hAnsi="宋体" w:hint="eastAsia"/>
                 <w:u w:val="dotted"/>
               </w:rPr>
+              <w:t>住址：</w:t>
+            </w:r>
+            <w:r>
+              <w:rPr>
+                <w:rFonts w:ascii="宋体" w:hAnsi="宋体" w:hint="eastAsia"/>
+                <w:u w:val="dotted"/>
+              </w:rPr>
+              <w:t xml:space="preserve">                      </w:t>
+            </w:r>
+            <w:r>
+              <w:rPr>
+                <w:rFonts w:ascii="宋体" w:hAnsi="宋体" w:hint="eastAsia"/>
+                <w:u w:val="dotted"/>
+              </w:rPr>
+              <w:t>日期：</w:t>
+            </w:r>
+            <w:r>
+              <w:rPr>
+                <w:rFonts w:ascii="宋体" w:hAnsi="宋体" w:hint="eastAsia"/>
+                <w:u w:val="dotted"/>
+              </w:rPr>
+              <w:t xml:space="preserve">          </w:t>
+            </w:r>
+            <w:r>
+              <w:rPr>
+                <w:rFonts w:ascii="宋体" w:hAnsi="宋体" w:hint="eastAsia"/>
+                <w:u w:val="dotted"/>
+              </w:rPr>
+              <w:t>价</w:t>
+            </w:r>
+            <w:r>
+              <w:rPr>
+                <w:rFonts w:ascii="宋体" w:hAnsi="宋体" w:hint="eastAsia"/>
+                <w:u w:val="dotted"/>
+              </w:rPr>
+              <w:t xml:space="preserve">  </w:t>
+            </w:r>
+            <w:r>
+              <w:rPr>
+                <w:rFonts w:ascii="宋体" w:hAnsi="宋体" w:hint="eastAsia"/>
+                <w:u w:val="dotted"/>
+              </w:rPr>
+              <w:t>格：</w:t>
+            </w:r>
+            <w:r>
+              <w:rPr>
+                <w:rFonts w:ascii="宋体" w:hAnsi="宋体" w:hint="eastAsia"/>
+                <w:u w:val="dotted"/>
+              </w:rPr>
               <w:t xml:space="preserve">           </w:t>
             </w:r>
-          </w:p>
-          <w:p>
-            <w:pPr>
-              <w:ind w:firstLineChars="0" w:firstLine="0"/>
-              <w:rPr>
-                <w:rFonts w:ascii="宋体" w:hAnsi="宋体"/>
-                <w:u w:val="dotted"/>
-              </w:rPr>
-            </w:pPr>
-            <w:r>
-              <w:rPr>
-                <w:rFonts w:ascii="宋体" w:hAnsi="宋体" w:hint="eastAsia"/>
-                <w:u w:val="dotted"/>
-              </w:rPr>
-              <w:t>住址：</w:t>
-            </w:r>
-            <w:r>
-              <w:rPr>
-                <w:rFonts w:ascii="宋体" w:hAnsi="宋体" w:hint="eastAsia"/>
-                <w:u w:val="dotted"/>
-              </w:rPr>
-              <w:t xml:space="preserve">                                   </w:t>
-            </w:r>
-            <w:r>
-              <w:rPr>
-                <w:rFonts w:ascii="宋体" w:hAnsi="宋体" w:hint="eastAsia"/>
-                <w:u w:val="dotted"/>
-              </w:rPr>
-              <w:t>价格：</w:t>
-            </w:r>
-            <w:r>
-              <w:rPr>
-                <w:rFonts w:ascii="宋体" w:hAnsi="宋体" w:hint="eastAsia"/>
-                <w:u w:val="dotted"/>
-              </w:rPr>
-              <w:t xml:space="preserve">              </w:t>
-            </w:r>
-          </w:p>
-          <w:p>
-            <w:pPr>
-              <w:ind w:firstLineChars="0" w:firstLine="0"/>
-              <w:rPr>
-                <w:rFonts w:ascii="宋体" w:hAnsi="宋体"/>
-                <w:u w:val="dotted"/>
-              </w:rPr>
-            </w:pPr>
-            <w:r>
-              <w:rPr>
-                <w:rFonts w:ascii="宋体" w:hAnsi="宋体" w:hint="eastAsia"/>
-              </w:rPr>
-              <w:t>出售者姓名：</w:t>
-            </w:r>
-            <w:r>
-              <w:rPr>
-                <w:rFonts w:ascii="宋体" w:hAnsi="宋体" w:hint="eastAsia"/>
-                <w:u w:val="dotted"/>
-              </w:rPr>
-              <w:t xml:space="preserve">                  </w:t>
-            </w:r>
-            <w:r>
-              <w:rPr>
-                <w:rFonts w:ascii="宋体" w:hAnsi="宋体" w:hint="eastAsia"/>
-                <w:u w:val="dotted"/>
-              </w:rPr>
-              <w:t>日期：</w:t>
-            </w:r>
-            <w:r>
-              <w:rPr>
-                <w:rFonts w:ascii="宋体" w:hAnsi="宋体" w:hint="eastAsia"/>
-                <w:u w:val="dotted"/>
-              </w:rPr>
-              <w:t xml:space="preserve">           </w:t>
-            </w:r>
-            <w:r>
-              <w:rPr>
-                <w:rFonts w:ascii="宋体" w:hAnsi="宋体" w:hint="eastAsia"/>
-                <w:u w:val="dotted"/>
-              </w:rPr>
-              <w:t>经手人：</w:t>
-            </w:r>
-            <w:r>
-              <w:rPr>
-                <w:rFonts w:ascii="宋体" w:hAnsi="宋体" w:hint="eastAsia"/>
-                <w:u w:val="dotted"/>
-              </w:rPr>
-              <w:t xml:space="preserve">     </w:t>
-            </w:r>
-          </w:p>
-          <w:p>
-            <w:pPr>
-              <w:ind w:firstLineChars="0" w:firstLine="0"/>
-              <w:rPr>
-                <w:rFonts w:ascii="宋体" w:hAnsi="宋体"/>
-                <w:u w:val="dotted"/>
-              </w:rPr>
-            </w:pPr>
-          </w:p>
-          <w:p>
-            <w:pPr>
-              <w:ind w:firstLineChars="0" w:firstLine="0"/>
-              <w:rPr>
-                <w:rFonts w:ascii="宋体" w:hAnsi="宋体"/>
-                <w:u w:val="dotted"/>
-              </w:rPr>
-            </w:pPr>
-            <w:r>
-              <w:rPr>
-                <w:rFonts w:ascii="宋体" w:eastAsia="宋体" w:hAnsi="宋体"/>
-                <w:noProof/>
-                <w:sz w:val="30"/>
-              </w:rPr>
-              <w:fldChar w:fldCharType="begin">
-                <w:ffData>
-                  <w:name w:val=""/>
-                  <w:enabled/>
-                  <w:calcOnExit w:val="0"/>
-                  <w:textInput>
-                    <w:default w:val="laiyuan"/>
-                  </w:textInput>
-                </w:ffData>
-              </w:fldChar>
-            </w:r>
-            <w:r>
-              <w:rPr>
-                <w:rFonts w:ascii="宋体" w:eastAsia="宋体" w:hAnsi="宋体"/>
-                <w:noProof/>
-                <w:sz w:val="30"/>
-              </w:rPr>
-              <w:instrText xml:space="preserve"> FORMTEXT </w:instrText>
-            </w:r>
-            <w:r>
-              <w:rPr>
-                <w:rFonts w:ascii="宋体" w:eastAsia="宋体" w:hAnsi="宋体"/>
-                <w:noProof/>
-                <w:sz w:val="30"/>
-              </w:rPr>
-            </w:r>
-            <w:r>
-              <w:rPr>
-                <w:rFonts w:ascii="宋体" w:eastAsia="宋体" w:hAnsi="宋体"/>
-                <w:noProof/>
-                <w:sz w:val="30"/>
-              </w:rPr>
-              <w:fldChar w:fldCharType="separate"/>
-            </w:r>
-            <w:r>
-              <w:rPr>
-                <w:rFonts w:ascii="宋体" w:eastAsia="宋体" w:hAnsi="宋体"/>
-                <w:noProof/>
-                <w:sz w:val="30"/>
-              </w:rPr>
-              <w:t>laiyuan</w:t>
-            </w:r>
-            <w:r>
-              <w:rPr>
-                <w:rFonts w:ascii="宋体" w:eastAsia="宋体" w:hAnsi="宋体"/>
-                <w:noProof/>
-                <w:sz w:val="30"/>
-              </w:rPr>
-              <w:fldChar w:fldCharType="end"/>
-            </w:r>
-          </w:p>
-          <w:p>
-            <w:pPr>
-              <w:ind w:firstLineChars="0" w:firstLine="0"/>
-              <w:rPr>
-                <w:rFonts w:ascii="宋体" w:hAnsi="宋体"/>
-              </w:rPr>
-            </w:pPr>
           </w:p>
         </w:tc>
       </w:tr>
@@ -3112,7 +3442,7 @@
           <w:gridAfter w:val="1"/>
           <w:wAfter w:w="10" w:type="dxa"/>
           <w:cantSplit/>
-          <w:trHeight w:val="1018"/>
+          <w:trHeight w:val="1630"/>
           <w:jc w:val="center"/>
         </w:trPr>
         <w:tc>
@@ -3125,7 +3455,6 @@
           <w:p>
             <w:pPr>
               <w:ind w:firstLineChars="0" w:firstLine="0"/>
-              <w:jc w:val="center"/>
               <w:rPr>
                 <w:rFonts w:ascii="宋体" w:hAnsi="宋体"/>
               </w:rPr>
@@ -3153,95 +3482,48 @@
             </w:pPr>
             <w:r>
               <w:rPr>
-                <w:rFonts w:ascii="宋体" w:hAnsi="宋体" w:hint="eastAsia"/>
-              </w:rPr>
-              <w:t>纵：</w:t>
-            </w:r>
-            <w:r>
-              <w:rPr>
-                <w:rFonts w:ascii="宋体" w:hAnsi="宋体" w:hint="eastAsia"/>
-              </w:rPr>
-              <w:t xml:space="preserve">               </w:t>
-            </w:r>
-            <w:r>
-              <w:rPr>
-                <w:rFonts w:ascii="宋体" w:hAnsi="宋体" w:hint="eastAsia"/>
-              </w:rPr>
-              <w:t>（厘米）</w:t>
-            </w:r>
-            <w:r>
-              <w:rPr>
-                <w:rFonts w:ascii="宋体" w:hAnsi="宋体" w:hint="eastAsia"/>
-              </w:rPr>
-              <w:t xml:space="preserve">  </w:t>
-            </w:r>
-            <w:r>
-              <w:rPr>
-                <w:rFonts w:ascii="宋体" w:hAnsi="宋体" w:hint="eastAsia"/>
-              </w:rPr>
-              <w:t>横：</w:t>
-            </w:r>
-            <w:r>
-              <w:rPr>
-                <w:rFonts w:ascii="宋体" w:hAnsi="宋体" w:hint="eastAsia"/>
-              </w:rPr>
-              <w:t xml:space="preserve">           </w:t>
-            </w:r>
-            <w:r>
-              <w:rPr>
-                <w:rFonts w:ascii="宋体" w:hAnsi="宋体" w:hint="eastAsia"/>
-              </w:rPr>
-              <w:t>（厘米）</w:t>
-            </w:r>
-          </w:p>
-          <w:p>
-            <w:pPr>
-              <w:ind w:firstLineChars="0" w:firstLine="0"/>
-              <w:rPr>
-                <w:rFonts w:ascii="宋体" w:hAnsi="宋体"/>
-              </w:rPr>
-            </w:pPr>
-            <w:r>
-              <w:rPr>
-                <w:rFonts w:ascii="宋体" w:hAnsi="宋体" w:hint="eastAsia"/>
-              </w:rPr>
-              <w:t>高：</w:t>
-            </w:r>
-            <w:r>
-              <w:rPr>
-                <w:rFonts w:ascii="宋体" w:hAnsi="宋体" w:hint="eastAsia"/>
-              </w:rPr>
-              <w:t xml:space="preserve">               </w:t>
-            </w:r>
-            <w:r>
-              <w:rPr>
-                <w:rFonts w:ascii="宋体" w:hAnsi="宋体" w:hint="eastAsia"/>
-              </w:rPr>
-              <w:t>（厘米）</w:t>
-            </w:r>
-            <w:r>
-              <w:rPr>
-                <w:rFonts w:ascii="宋体" w:hAnsi="宋体" w:hint="eastAsia"/>
-              </w:rPr>
-              <w:t xml:space="preserve">  </w:t>
-            </w:r>
-            <w:r>
-              <w:rPr>
-                <w:rFonts w:ascii="宋体" w:hAnsi="宋体" w:hint="eastAsia"/>
-              </w:rPr>
-              <w:t>腹围：</w:t>
-            </w:r>
-            <w:r>
-              <w:rPr>
-                <w:rFonts w:ascii="宋体" w:hAnsi="宋体" w:hint="eastAsia"/>
-              </w:rPr>
-              <w:t xml:space="preserve">         </w:t>
-            </w:r>
-            <w:r>
-              <w:rPr>
-                <w:rFonts w:ascii="宋体" w:hAnsi="宋体" w:hint="eastAsia"/>
-              </w:rPr>
-              <w:t>（厘米）</w:t>
+                <w:rFonts w:ascii="宋体" w:hAnsi="宋体"/>
+              </w:rPr>
+              <w:fldChar w:fldCharType="begin">
+                <w:ffData>
+                  <w:name w:val=""/>
+                  <w:enabled/>
+                  <w:calcOnExit w:val="0"/>
+                  <w:textInput>
+                    <w:default w:val="chicun"/>
+                  </w:textInput>
+                </w:ffData>
+              </w:fldChar>
+            </w:r>
+            <w:r>
+              <w:rPr>
+                <w:rFonts w:ascii="宋体" w:hAnsi="宋体"/>
+              </w:rPr>
+              <w:instrText xml:space="preserve"> FORMTEXT </w:instrText>
+            </w:r>
+            <w:r>
+              <w:rPr>
+                <w:rFonts w:ascii="宋体" w:hAnsi="宋体"/>
+              </w:rPr>
+            </w:r>
+            <w:r>
+              <w:rPr>
+                <w:rFonts w:ascii="宋体" w:hAnsi="宋体"/>
+              </w:rPr>
+              <w:fldChar w:fldCharType="separate"/>
+            </w:r>
+            <w:r>
+              <w:rPr>
+                <w:rFonts w:ascii="宋体" w:hAnsi="宋体"/>
+                <w:noProof/>
+              </w:rPr>
+              <w:t>chicun</w:t>
+            </w:r>
+            <w:r>
+              <w:rPr>
+                <w:rFonts w:ascii="宋体" w:hAnsi="宋体"/>
+              </w:rPr>
+              <w:fldChar w:fldCharType="end"/>
             </w:r>
           </w:p>
         </w:tc>
@@ -3284,153 +3566,7 @@
             </w:pPr>
             <w:r>
               <w:rPr>
-                <w:rFonts w:ascii="宋体" w:hAnsi="宋体" w:hint="eastAsia"/>
-              </w:rPr>
-              <w:t>口径：</w:t>
-            </w:r>
-            <w:r>
-              <w:rPr>
-                <w:rFonts w:ascii="宋体" w:hAnsi="宋体" w:hint="eastAsia"/>
-              </w:rPr>
-              <w:t xml:space="preserve">             </w:t>
-            </w:r>
-            <w:r>
-              <w:rPr>
-                <w:rFonts w:ascii="宋体" w:hAnsi="宋体" w:hint="eastAsia"/>
-              </w:rPr>
-              <w:t>（厘米）</w:t>
-            </w:r>
-            <w:r>
-              <w:rPr>
-                <w:rFonts w:ascii="宋体" w:hAnsi="宋体" w:hint="eastAsia"/>
-              </w:rPr>
-              <w:t xml:space="preserve">  </w:t>
-            </w:r>
-            <w:r>
-              <w:rPr>
-                <w:rFonts w:ascii="宋体" w:hAnsi="宋体" w:hint="eastAsia"/>
-              </w:rPr>
-              <w:t>底径：</w:t>
-            </w:r>
-            <w:r>
-              <w:rPr>
-                <w:rFonts w:ascii="宋体" w:hAnsi="宋体" w:hint="eastAsia"/>
-              </w:rPr>
-              <w:t xml:space="preserve">         </w:t>
-            </w:r>
-            <w:r>
-              <w:rPr>
-                <w:rFonts w:ascii="宋体" w:hAnsi="宋体" w:hint="eastAsia"/>
-              </w:rPr>
-              <w:t>（厘米）</w:t>
-            </w:r>
-          </w:p>
-          <w:p>
-            <w:pPr>
-              <w:ind w:firstLineChars="0" w:firstLine="0"/>
-              <w:rPr>
-                <w:rFonts w:ascii="宋体" w:hAnsi="宋体"/>
-              </w:rPr>
-            </w:pPr>
-            <w:r>
-              <w:rPr>
-                <w:rFonts w:ascii="宋体" w:hAnsi="宋体" w:hint="eastAsia"/>
-              </w:rPr>
-              <w:t>重量：</w:t>
-            </w:r>
-            <w:r>
-              <w:rPr>
-                <w:rFonts w:ascii="宋体" w:hAnsi="宋体" w:hint="eastAsia"/>
-              </w:rPr>
-              <w:t xml:space="preserve">             </w:t>
-            </w:r>
-            <w:r>
-              <w:rPr>
-                <w:rFonts w:ascii="宋体" w:hAnsi="宋体" w:hint="eastAsia"/>
-              </w:rPr>
-              <w:t>（公斤）</w:t>
-            </w:r>
-            <w:r>
-              <w:rPr>
-                <w:rFonts w:ascii="宋体" w:hAnsi="宋体" w:hint="eastAsia"/>
-              </w:rPr>
-              <w:t xml:space="preserve">                 </w:t>
-            </w:r>
-            <w:r>
-              <w:rPr>
-                <w:rFonts w:ascii="宋体" w:hAnsi="宋体" w:hint="eastAsia"/>
-              </w:rPr>
-              <w:t>（克）</w:t>
-            </w:r>
-          </w:p>
-          <w:p>
-            <w:pPr>
-              <w:ind w:firstLineChars="0" w:firstLine="0"/>
-              <w:rPr>
-                <w:rFonts w:ascii="宋体" w:hAnsi="宋体"/>
-              </w:rPr>
-            </w:pPr>
-            <w:r>
-              <w:rPr>
-                <w:rFonts w:ascii="宋体" w:eastAsia="宋体" w:hAnsi="宋体"/>
-                <w:noProof/>
-                <w:sz w:val="30"/>
-              </w:rPr>
-              <w:fldChar w:fldCharType="begin">
-                <w:ffData>
-                  <w:name w:val=""/>
-                  <w:enabled/>
-                  <w:calcOnExit w:val="0"/>
-                  <w:textInput>
-                    <w:default w:val="chicun"/>
-                  </w:textInput>
-                </w:ffData>
-              </w:fldChar>
-            </w:r>
-            <w:r>
-              <w:rPr>
-                <w:rFonts w:ascii="宋体" w:eastAsia="宋体" w:hAnsi="宋体"/>
-                <w:noProof/>
-                <w:sz w:val="30"/>
-              </w:rPr>
-              <w:instrText xml:space="preserve"> FORMTEXT </w:instrText>
-            </w:r>
-            <w:r>
-              <w:rPr>
-                <w:rFonts w:ascii="宋体" w:eastAsia="宋体" w:hAnsi="宋体"/>
-                <w:noProof/>
-                <w:sz w:val="30"/>
-              </w:rPr>
-            </w:r>
-            <w:r>
-              <w:rPr>
-                <w:rFonts w:ascii="宋体" w:eastAsia="宋体" w:hAnsi="宋体"/>
-                <w:noProof/>
-                <w:sz w:val="30"/>
-              </w:rPr>
-              <w:fldChar w:fldCharType="separate"/>
-            </w:r>
-            <w:r>
-              <w:rPr>
-                <w:rFonts w:ascii="宋体" w:eastAsia="宋体" w:hAnsi="宋体"/>
-                <w:noProof/>
-                <w:sz w:val="30"/>
-              </w:rPr>
-              <w:t>chicun</w:t>
-            </w:r>
-            <w:r>
-              <w:rPr>
-                <w:rFonts w:ascii="宋体" w:eastAsia="宋体" w:hAnsi="宋体"/>
-                <w:noProof/>
-                <w:sz w:val="30"/>
-              </w:rPr>
-              <w:fldChar w:fldCharType="end"/>
-            </w:r>
-            <w:r>
-              <w:rPr>
-                <w:rFonts w:ascii="宋体" w:eastAsia="宋体" w:hAnsi="宋体"/>
-                <w:noProof/>
-                <w:sz w:val="30"/>
+                <w:rFonts w:ascii="宋体" w:hAnsi="宋体"/>
               </w:rPr>
               <w:fldChar w:fldCharType="begin">
                 <w:ffData>
@@ -3445,40 +3581,31 @@
             </w:r>
             <w:r>
               <w:rPr>
-                <w:rFonts w:ascii="宋体" w:eastAsia="宋体" w:hAnsi="宋体"/>
+                <w:rFonts w:ascii="宋体" w:hAnsi="宋体"/>
+              </w:rPr>
+              <w:instrText xml:space="preserve"> FORMTEXT </w:instrText>
+            </w:r>
+            <w:r>
+              <w:rPr>
+                <w:rFonts w:ascii="宋体" w:hAnsi="宋体"/>
+              </w:rPr>
+            </w:r>
+            <w:r>
+              <w:rPr>
+                <w:rFonts w:ascii="宋体" w:hAnsi="宋体"/>
+              </w:rPr>
+              <w:fldChar w:fldCharType="separate"/>
+            </w:r>
+            <w:r>
+              <w:rPr>
+                <w:rFonts w:ascii="宋体" w:hAnsi="宋体"/>
                 <w:noProof/>
-                <w:sz w:val="30"/>
-              </w:rPr>
-              <w:instrText xml:space="preserve"> FORMTEXT </w:instrText>
-            </w:r>
-            <w:r>
-              <w:rPr>
-                <w:rFonts w:ascii="宋体" w:eastAsia="宋体" w:hAnsi="宋体"/>
-                <w:noProof/>
-                <w:sz w:val="30"/>
-              </w:rPr>
-            </w:r>
-            <w:r>
-              <w:rPr>
-                <w:rFonts w:ascii="宋体" w:eastAsia="宋体" w:hAnsi="宋体"/>
-                <w:noProof/>
-                <w:sz w:val="30"/>
-              </w:rPr>
-              <w:fldChar w:fldCharType="separate"/>
-            </w:r>
-            <w:r>
-              <w:rPr>
-                <w:rFonts w:ascii="宋体" w:eastAsia="宋体" w:hAnsi="宋体"/>
-                <w:noProof/>
-                <w:sz w:val="30"/>
               </w:rPr>
               <w:t>zhongliang</w:t>
             </w:r>
             <w:r>
               <w:rPr>
-                <w:rFonts w:ascii="宋体" w:eastAsia="宋体" w:hAnsi="宋体"/>
-                <w:noProof/>
-                <w:sz w:val="30"/>
+                <w:rFonts w:ascii="宋体" w:hAnsi="宋体"/>
               </w:rPr>
               <w:fldChar w:fldCharType="end"/>
             </w:r>
@@ -3510,7 +3637,6 @@
               <w:rPr>
                 <w:rFonts w:ascii="宋体" w:hAnsi="宋体" w:hint="eastAsia"/>
               </w:rPr>
-              <w:lastRenderedPageBreak/>
               <w:t>附</w:t>
             </w:r>
             <w:r>
@@ -3541,7 +3667,7 @@
         </w:tc>
         <w:tc>
           <w:tcPr>
-            <w:tcW w:w="1875" w:type="dxa"/>
+            <w:tcW w:w="2478" w:type="dxa"/>
             <w:gridSpan w:val="2"/>
             <w:vAlign w:val="center"/>
           </w:tcPr>
@@ -3556,7 +3682,7 @@
         </w:tc>
         <w:tc>
           <w:tcPr>
-            <w:tcW w:w="1701" w:type="dxa"/>
+            <w:tcW w:w="1592" w:type="dxa"/>
             <w:gridSpan w:val="3"/>
             <w:vAlign w:val="center"/>
           </w:tcPr>
@@ -3590,7 +3716,7 @@
         </w:tc>
         <w:tc>
           <w:tcPr>
-            <w:tcW w:w="2955" w:type="dxa"/>
+            <w:tcW w:w="2461" w:type="dxa"/>
             <w:gridSpan w:val="4"/>
             <w:vAlign w:val="center"/>
           </w:tcPr>
@@ -3635,7 +3761,7 @@
         </w:tc>
         <w:tc>
           <w:tcPr>
-            <w:tcW w:w="1875" w:type="dxa"/>
+            <w:tcW w:w="2478" w:type="dxa"/>
             <w:gridSpan w:val="2"/>
             <w:vAlign w:val="center"/>
           </w:tcPr>
@@ -3646,17 +3772,11 @@
                 <w:rFonts w:ascii="宋体" w:hAnsi="宋体"/>
               </w:rPr>
             </w:pPr>
-            <w:r>
-              <w:rPr>
-                <w:rFonts w:ascii="宋体" w:hAnsi="宋体"/>
-              </w:rPr>
-              <w:t xml:space="preserve"> </w:t>
-            </w:r>
           </w:p>
         </w:tc>
         <w:tc>
           <w:tcPr>
-            <w:tcW w:w="1701" w:type="dxa"/>
+            <w:tcW w:w="1592" w:type="dxa"/>
             <w:gridSpan w:val="3"/>
             <w:vAlign w:val="center"/>
           </w:tcPr>
@@ -3678,7 +3798,7 @@
         </w:tc>
         <w:tc>
           <w:tcPr>
-            <w:tcW w:w="2955" w:type="dxa"/>
+            <w:tcW w:w="2461" w:type="dxa"/>
             <w:gridSpan w:val="4"/>
             <w:vAlign w:val="center"/>
           </w:tcPr>
@@ -3691,9 +3811,7 @@
             </w:pPr>
             <w:r>
               <w:rPr>
-                <w:rFonts w:ascii="宋体" w:eastAsia="宋体" w:hAnsi="宋体"/>
-                <w:noProof/>
-                <w:sz w:val="30"/>
+                <w:rFonts w:ascii="宋体" w:hAnsi="宋体"/>
               </w:rPr>
               <w:fldChar w:fldCharType="begin">
                 <w:ffData>
@@ -3708,40 +3826,31 @@
             </w:r>
             <w:r>
               <w:rPr>
-                <w:rFonts w:ascii="宋体" w:eastAsia="宋体" w:hAnsi="宋体"/>
+                <w:rFonts w:ascii="宋体" w:hAnsi="宋体"/>
+              </w:rPr>
+              <w:instrText xml:space="preserve"> FORMTEXT </w:instrText>
+            </w:r>
+            <w:r>
+              <w:rPr>
+                <w:rFonts w:ascii="宋体" w:hAnsi="宋体"/>
+              </w:rPr>
+            </w:r>
+            <w:r>
+              <w:rPr>
+                <w:rFonts w:ascii="宋体" w:hAnsi="宋体"/>
+              </w:rPr>
+              <w:fldChar w:fldCharType="separate"/>
+            </w:r>
+            <w:r>
+              <w:rPr>
+                <w:rFonts w:ascii="宋体" w:hAnsi="宋体"/>
                 <w:noProof/>
-                <w:sz w:val="30"/>
-              </w:rPr>
-              <w:instrText xml:space="preserve"> FORMTEXT </w:instrText>
-            </w:r>
-            <w:r>
-              <w:rPr>
-                <w:rFonts w:ascii="宋体" w:eastAsia="宋体" w:hAnsi="宋体"/>
-                <w:noProof/>
-                <w:sz w:val="30"/>
-              </w:rPr>
-            </w:r>
-            <w:r>
-              <w:rPr>
-                <w:rFonts w:ascii="宋体" w:eastAsia="宋体" w:hAnsi="宋体"/>
-                <w:noProof/>
-                <w:sz w:val="30"/>
-              </w:rPr>
-              <w:fldChar w:fldCharType="separate"/>
-            </w:r>
-            <w:r>
-              <w:rPr>
-                <w:rFonts w:ascii="宋体" w:eastAsia="宋体" w:hAnsi="宋体"/>
-                <w:noProof/>
-                <w:sz w:val="30"/>
               </w:rPr>
               <w:t>ruguanpingzhenghao</w:t>
             </w:r>
             <w:r>
               <w:rPr>
-                <w:rFonts w:ascii="宋体" w:eastAsia="宋体" w:hAnsi="宋体"/>
-                <w:noProof/>
-                <w:sz w:val="30"/>
+                <w:rFonts w:ascii="宋体" w:hAnsi="宋体"/>
               </w:rPr>
               <w:fldChar w:fldCharType="end"/>
             </w:r>
@@ -3752,12 +3861,13 @@
         <w:trPr>
           <w:gridAfter w:val="1"/>
           <w:wAfter w:w="10" w:type="dxa"/>
-          <w:trHeight w:val="2151"/>
+          <w:trHeight w:val="2684"/>
           <w:jc w:val="center"/>
         </w:trPr>
         <w:tc>
           <w:tcPr>
-            <w:tcW w:w="900" w:type="dxa"/>
+            <w:tcW w:w="913" w:type="dxa"/>
+            <w:gridSpan w:val="2"/>
             <w:vAlign w:val="center"/>
           </w:tcPr>
           <w:p>
@@ -3772,7 +3882,23 @@
               <w:rPr>
                 <w:rFonts w:ascii="宋体" w:hAnsi="宋体" w:hint="eastAsia"/>
               </w:rPr>
-              <w:t>形状</w:t>
+              <w:lastRenderedPageBreak/>
+              <w:t>形</w:t>
+            </w:r>
+          </w:p>
+          <w:p>
+            <w:pPr>
+              <w:ind w:firstLineChars="0" w:firstLine="0"/>
+              <w:jc w:val="center"/>
+              <w:rPr>
+                <w:rFonts w:ascii="宋体" w:hAnsi="宋体"/>
+              </w:rPr>
+            </w:pPr>
+            <w:r>
+              <w:rPr>
+                <w:rFonts w:ascii="宋体" w:hAnsi="宋体" w:hint="eastAsia"/>
+              </w:rPr>
+              <w:t>状</w:t>
             </w:r>
           </w:p>
           <w:p>
@@ -3793,8 +3919,8 @@
         </w:tc>
         <w:tc>
           <w:tcPr>
-            <w:tcW w:w="7437" w:type="dxa"/>
-            <w:gridSpan w:val="13"/>
+            <w:tcW w:w="7424" w:type="dxa"/>
+            <w:gridSpan w:val="12"/>
             <w:vAlign w:val="center"/>
           </w:tcPr>
           <w:p>
@@ -3805,69 +3931,51 @@
                 <w:rFonts w:ascii="宋体" w:hAnsi="宋体"/>
               </w:rPr>
             </w:pPr>
-          </w:p>
-          <w:p>
-            <w:pPr>
-              <w:ind w:firstLineChars="0" w:firstLine="0"/>
-              <w:jc w:val="center"/>
-              <w:rPr>
-                <w:rFonts w:ascii="宋体" w:hAnsi="宋体"/>
-              </w:rPr>
-            </w:pPr>
-          </w:p>
-          <w:p>
-            <w:pPr>
-              <w:ind w:firstLineChars="0" w:firstLine="0"/>
-              <w:jc w:val="center"/>
-              <w:rPr>
-                <w:rFonts w:ascii="宋体" w:hAnsi="宋体"/>
-              </w:rPr>
-            </w:pPr>
-          </w:p>
-          <w:p>
-            <w:pPr>
-              <w:ind w:firstLineChars="0" w:firstLine="0"/>
-              <w:jc w:val="center"/>
-              <w:rPr>
-                <w:rFonts w:ascii="宋体" w:hAnsi="宋体"/>
-              </w:rPr>
-            </w:pPr>
-          </w:p>
-          <w:p>
-            <w:pPr>
-              <w:ind w:firstLineChars="0" w:firstLine="0"/>
-              <w:jc w:val="center"/>
-              <w:rPr>
-                <w:rFonts w:ascii="宋体" w:hAnsi="宋体"/>
-              </w:rPr>
-            </w:pPr>
-          </w:p>
-          <w:p>
-            <w:pPr>
-              <w:ind w:firstLineChars="0" w:firstLine="0"/>
-              <w:jc w:val="center"/>
-              <w:rPr>
-                <w:rFonts w:ascii="宋体" w:hAnsi="宋体"/>
-              </w:rPr>
-            </w:pPr>
-          </w:p>
-          <w:p>
-            <w:pPr>
-              <w:ind w:firstLineChars="0" w:firstLine="0"/>
-              <w:jc w:val="center"/>
-              <w:rPr>
-                <w:rFonts w:ascii="宋体" w:hAnsi="宋体"/>
-              </w:rPr>
-            </w:pPr>
-          </w:p>
-          <w:p>
-            <w:pPr>
-              <w:ind w:firstLineChars="0" w:firstLine="0"/>
-              <w:jc w:val="center"/>
-              <w:rPr>
-                <w:rFonts w:ascii="宋体" w:hAnsi="宋体"/>
-              </w:rPr>
-            </w:pPr>
+            <w:r>
+              <w:rPr>
+                <w:rFonts w:ascii="宋体" w:hAnsi="宋体"/>
+              </w:rPr>
+              <w:fldChar w:fldCharType="begin">
+                <w:ffData>
+                  <w:name w:val=""/>
+                  <w:enabled/>
+                  <w:calcOnExit w:val="0"/>
+                  <w:textInput>
+                    <w:default w:val="xingzhuangneirongmiaoshu"/>
+                  </w:textInput>
+                </w:ffData>
+              </w:fldChar>
+            </w:r>
+            <w:r>
+              <w:rPr>
+                <w:rFonts w:ascii="宋体" w:hAnsi="宋体"/>
+              </w:rPr>
+              <w:instrText xml:space="preserve"> FORMTEXT </w:instrText>
+            </w:r>
+            <w:r>
+              <w:rPr>
+                <w:rFonts w:ascii="宋体" w:hAnsi="宋体"/>
+              </w:rPr>
+            </w:r>
+            <w:r>
+              <w:rPr>
+                <w:rFonts w:ascii="宋体" w:hAnsi="宋体"/>
+              </w:rPr>
+              <w:fldChar w:fldCharType="separate"/>
+            </w:r>
+            <w:r>
+              <w:rPr>
+                <w:rFonts w:ascii="宋体" w:hAnsi="宋体"/>
+                <w:noProof/>
+              </w:rPr>
+              <w:t>xingzhuangneirongmiaoshu</w:t>
+            </w:r>
+            <w:r>
+              <w:rPr>
+                <w:rFonts w:ascii="宋体" w:hAnsi="宋体"/>
+              </w:rPr>
+              <w:fldChar w:fldCharType="end"/>
+            </w:r>
           </w:p>
         </w:tc>
       </w:tr>
@@ -3880,7 +3988,8 @@
         </w:trPr>
         <w:tc>
           <w:tcPr>
-            <w:tcW w:w="900" w:type="dxa"/>
+            <w:tcW w:w="913" w:type="dxa"/>
+            <w:gridSpan w:val="2"/>
             <w:vAlign w:val="center"/>
           </w:tcPr>
           <w:p>
@@ -3973,94 +4082,14 @@
         </w:tc>
         <w:tc>
           <w:tcPr>
-            <w:tcW w:w="7437" w:type="dxa"/>
-            <w:gridSpan w:val="13"/>
+            <w:tcW w:w="7424" w:type="dxa"/>
+            <w:gridSpan w:val="12"/>
             <w:vAlign w:val="center"/>
           </w:tcPr>
           <w:p>
             <w:pPr>
               <w:ind w:firstLineChars="0" w:firstLine="0"/>
               <w:jc w:val="center"/>
-              <w:rPr>
-                <w:rFonts w:ascii="宋体" w:hAnsi="宋体"/>
-              </w:rPr>
-            </w:pPr>
-          </w:p>
-          <w:p>
-            <w:pPr>
-              <w:ind w:firstLineChars="0" w:firstLine="0"/>
-              <w:jc w:val="center"/>
-              <w:rPr>
-                <w:rFonts w:ascii="宋体" w:hAnsi="宋体"/>
-              </w:rPr>
-            </w:pPr>
-          </w:p>
-          <w:p>
-            <w:pPr>
-              <w:ind w:firstLineChars="0" w:firstLine="0"/>
-              <w:jc w:val="center"/>
-              <w:rPr>
-                <w:rFonts w:ascii="宋体" w:hAnsi="宋体"/>
-              </w:rPr>
-            </w:pPr>
-          </w:p>
-          <w:p>
-            <w:pPr>
-              <w:ind w:firstLineChars="0" w:firstLine="0"/>
-              <w:jc w:val="center"/>
-              <w:rPr>
-                <w:rFonts w:ascii="宋体" w:hAnsi="宋体"/>
-              </w:rPr>
-            </w:pPr>
-          </w:p>
-          <w:p>
-            <w:pPr>
-              <w:ind w:firstLineChars="0" w:firstLine="0"/>
-              <w:jc w:val="center"/>
-              <w:rPr>
-                <w:rFonts w:ascii="宋体" w:hAnsi="宋体"/>
-              </w:rPr>
-            </w:pPr>
-          </w:p>
-          <w:p>
-            <w:pPr>
-              <w:ind w:firstLineChars="0" w:firstLine="0"/>
-              <w:jc w:val="center"/>
-              <w:rPr>
-                <w:rFonts w:ascii="宋体" w:hAnsi="宋体"/>
-              </w:rPr>
-            </w:pPr>
-          </w:p>
-          <w:p>
-            <w:pPr>
-              <w:ind w:firstLineChars="0" w:firstLine="0"/>
-              <w:jc w:val="center"/>
-              <w:rPr>
-                <w:rFonts w:ascii="宋体" w:hAnsi="宋体"/>
-              </w:rPr>
-            </w:pPr>
-          </w:p>
-          <w:p>
-            <w:pPr>
-              <w:ind w:firstLineChars="0" w:firstLine="0"/>
-              <w:jc w:val="center"/>
-              <w:rPr>
-                <w:rFonts w:ascii="宋体" w:hAnsi="宋体"/>
-              </w:rPr>
-            </w:pPr>
-          </w:p>
-          <w:p>
-            <w:pPr>
-              <w:ind w:firstLineChars="0" w:firstLine="0"/>
-              <w:jc w:val="center"/>
-              <w:rPr>
-                <w:rFonts w:ascii="宋体" w:hAnsi="宋体"/>
-              </w:rPr>
-            </w:pPr>
-          </w:p>
-          <w:p>
-            <w:pPr>
-              <w:ind w:firstLineChars="0" w:firstLine="0"/>
               <w:rPr>
                 <w:rFonts w:ascii="宋体" w:hAnsi="宋体"/>
               </w:rPr>
@@ -4077,7 +4106,8 @@
         </w:trPr>
         <w:tc>
           <w:tcPr>
-            <w:tcW w:w="900" w:type="dxa"/>
+            <w:tcW w:w="913" w:type="dxa"/>
+            <w:gridSpan w:val="2"/>
             <w:vAlign w:val="center"/>
           </w:tcPr>
           <w:p>
@@ -4170,8 +4200,8 @@
         </w:tc>
         <w:tc>
           <w:tcPr>
-            <w:tcW w:w="7437" w:type="dxa"/>
-            <w:gridSpan w:val="13"/>
+            <w:tcW w:w="7424" w:type="dxa"/>
+            <w:gridSpan w:val="12"/>
             <w:vAlign w:val="center"/>
           </w:tcPr>
           <w:p>
@@ -4182,87 +4212,51 @@
                 <w:rFonts w:ascii="宋体" w:hAnsi="宋体"/>
               </w:rPr>
             </w:pPr>
-          </w:p>
-          <w:p>
-            <w:pPr>
-              <w:ind w:firstLineChars="0" w:firstLine="0"/>
-              <w:jc w:val="center"/>
-              <w:rPr>
-                <w:rFonts w:ascii="宋体" w:hAnsi="宋体"/>
-              </w:rPr>
-            </w:pPr>
-          </w:p>
-          <w:p>
-            <w:pPr>
-              <w:ind w:firstLineChars="0" w:firstLine="0"/>
-              <w:jc w:val="center"/>
-              <w:rPr>
-                <w:rFonts w:ascii="宋体" w:hAnsi="宋体"/>
-              </w:rPr>
-            </w:pPr>
-          </w:p>
-          <w:p>
-            <w:pPr>
-              <w:ind w:firstLineChars="0" w:firstLine="0"/>
-              <w:jc w:val="center"/>
-              <w:rPr>
-                <w:rFonts w:ascii="宋体" w:hAnsi="宋体"/>
-              </w:rPr>
-            </w:pPr>
-          </w:p>
-          <w:p>
-            <w:pPr>
-              <w:ind w:firstLineChars="0" w:firstLine="0"/>
-              <w:jc w:val="center"/>
-              <w:rPr>
-                <w:rFonts w:ascii="宋体" w:hAnsi="宋体"/>
-              </w:rPr>
-            </w:pPr>
-          </w:p>
-          <w:p>
-            <w:pPr>
-              <w:ind w:firstLineChars="0" w:firstLine="0"/>
-              <w:jc w:val="center"/>
-              <w:rPr>
-                <w:rFonts w:ascii="宋体" w:hAnsi="宋体"/>
-              </w:rPr>
-            </w:pPr>
-          </w:p>
-          <w:p>
-            <w:pPr>
-              <w:ind w:firstLineChars="0" w:firstLine="0"/>
-              <w:jc w:val="center"/>
-              <w:rPr>
-                <w:rFonts w:ascii="宋体" w:hAnsi="宋体"/>
-              </w:rPr>
-            </w:pPr>
-          </w:p>
-          <w:p>
-            <w:pPr>
-              <w:ind w:firstLineChars="0" w:firstLine="0"/>
-              <w:jc w:val="center"/>
-              <w:rPr>
-                <w:rFonts w:ascii="宋体" w:hAnsi="宋体"/>
-              </w:rPr>
-            </w:pPr>
-          </w:p>
-          <w:p>
-            <w:pPr>
-              <w:ind w:firstLineChars="0" w:firstLine="0"/>
-              <w:jc w:val="center"/>
-              <w:rPr>
-                <w:rFonts w:ascii="宋体" w:hAnsi="宋体"/>
-              </w:rPr>
-            </w:pPr>
-          </w:p>
-          <w:p>
-            <w:pPr>
-              <w:ind w:firstLineChars="0" w:firstLine="0"/>
-              <w:jc w:val="center"/>
-              <w:rPr>
-                <w:rFonts w:ascii="宋体" w:hAnsi="宋体"/>
-              </w:rPr>
-            </w:pPr>
+            <w:r>
+              <w:rPr>
+                <w:rFonts w:ascii="宋体" w:hAnsi="宋体"/>
+              </w:rPr>
+              <w:fldChar w:fldCharType="begin">
+                <w:ffData>
+                  <w:name w:val=""/>
+                  <w:enabled/>
+                  <w:calcOnExit w:val="0"/>
+                  <w:textInput>
+                    <w:default w:val="mingjitiba"/>
+                  </w:textInput>
+                </w:ffData>
+              </w:fldChar>
+            </w:r>
+            <w:r>
+              <w:rPr>
+                <w:rFonts w:ascii="宋体" w:hAnsi="宋体"/>
+              </w:rPr>
+              <w:instrText xml:space="preserve"> FORMTEXT </w:instrText>
+            </w:r>
+            <w:r>
+              <w:rPr>
+                <w:rFonts w:ascii="宋体" w:hAnsi="宋体"/>
+              </w:rPr>
+            </w:r>
+            <w:r>
+              <w:rPr>
+                <w:rFonts w:ascii="宋体" w:hAnsi="宋体"/>
+              </w:rPr>
+              <w:fldChar w:fldCharType="separate"/>
+            </w:r>
+            <w:r>
+              <w:rPr>
+                <w:rFonts w:ascii="宋体" w:hAnsi="宋体"/>
+                <w:noProof/>
+              </w:rPr>
+              <w:t>mingjitiba</w:t>
+            </w:r>
+            <w:r>
+              <w:rPr>
+                <w:rFonts w:ascii="宋体" w:hAnsi="宋体"/>
+              </w:rPr>
+              <w:fldChar w:fldCharType="end"/>
+            </w:r>
           </w:p>
         </w:tc>
       </w:tr>
@@ -4275,7 +4269,8 @@
         </w:trPr>
         <w:tc>
           <w:tcPr>
-            <w:tcW w:w="900" w:type="dxa"/>
+            <w:tcW w:w="913" w:type="dxa"/>
+            <w:gridSpan w:val="2"/>
             <w:vAlign w:val="center"/>
           </w:tcPr>
           <w:p>
@@ -4290,7 +4285,6 @@
               <w:rPr>
                 <w:rFonts w:ascii="宋体" w:hAnsi="宋体" w:hint="eastAsia"/>
               </w:rPr>
-              <w:lastRenderedPageBreak/>
               <w:t>鉴</w:t>
             </w:r>
           </w:p>
@@ -4369,136 +4363,10 @@
         </w:tc>
         <w:tc>
           <w:tcPr>
-            <w:tcW w:w="7437" w:type="dxa"/>
-            <w:gridSpan w:val="13"/>
+            <w:tcW w:w="7424" w:type="dxa"/>
+            <w:gridSpan w:val="12"/>
             <w:vAlign w:val="center"/>
           </w:tcPr>
-          <w:p>
-            <w:pPr>
-              <w:ind w:firstLineChars="0" w:firstLine="0"/>
-              <w:jc w:val="center"/>
-              <w:rPr>
-                <w:rFonts w:ascii="宋体" w:hAnsi="宋体"/>
-              </w:rPr>
-            </w:pPr>
-          </w:p>
-          <w:p>
-            <w:pPr>
-              <w:ind w:firstLineChars="0" w:firstLine="0"/>
-              <w:jc w:val="center"/>
-              <w:rPr>
-                <w:rFonts w:ascii="宋体" w:hAnsi="宋体"/>
-              </w:rPr>
-            </w:pPr>
-          </w:p>
-          <w:p>
-            <w:pPr>
-              <w:ind w:firstLineChars="0" w:firstLine="0"/>
-              <w:jc w:val="center"/>
-              <w:rPr>
-                <w:rFonts w:ascii="宋体" w:hAnsi="宋体"/>
-              </w:rPr>
-            </w:pPr>
-          </w:p>
-          <w:p>
-            <w:pPr>
-              <w:ind w:firstLineChars="0" w:firstLine="0"/>
-              <w:jc w:val="center"/>
-              <w:rPr>
-                <w:rFonts w:ascii="宋体" w:hAnsi="宋体"/>
-              </w:rPr>
-            </w:pPr>
-          </w:p>
-          <w:p>
-            <w:pPr>
-              <w:ind w:firstLineChars="0" w:firstLine="0"/>
-              <w:jc w:val="center"/>
-              <w:rPr>
-                <w:rFonts w:ascii="宋体" w:hAnsi="宋体"/>
-              </w:rPr>
-            </w:pPr>
-          </w:p>
-          <w:p>
-            <w:pPr>
-              <w:ind w:firstLineChars="0" w:firstLine="0"/>
-              <w:jc w:val="center"/>
-              <w:rPr>
-                <w:rFonts w:ascii="宋体" w:hAnsi="宋体"/>
-              </w:rPr>
-            </w:pPr>
-          </w:p>
-          <w:p>
-            <w:pPr>
-              <w:ind w:firstLineChars="0" w:firstLine="0"/>
-              <w:jc w:val="center"/>
-              <w:rPr>
-                <w:rFonts w:ascii="宋体" w:hAnsi="宋体"/>
-              </w:rPr>
-            </w:pPr>
-          </w:p>
-          <w:p>
-            <w:pPr>
-              <w:ind w:firstLineChars="0" w:firstLine="0"/>
-              <w:jc w:val="center"/>
-              <w:rPr>
-                <w:rFonts w:ascii="宋体" w:hAnsi="宋体"/>
-              </w:rPr>
-            </w:pPr>
-          </w:p>
-          <w:p>
-            <w:pPr>
-              <w:ind w:firstLineChars="0" w:firstLine="0"/>
-              <w:jc w:val="center"/>
-              <w:rPr>
-                <w:rFonts w:ascii="宋体" w:hAnsi="宋体"/>
-              </w:rPr>
-            </w:pPr>
-          </w:p>
-          <w:p>
-            <w:pPr>
-              <w:ind w:firstLineChars="0" w:firstLine="0"/>
-              <w:jc w:val="center"/>
-              <w:rPr>
-                <w:rFonts w:ascii="宋体" w:hAnsi="宋体"/>
-              </w:rPr>
-            </w:pPr>
-          </w:p>
-          <w:p>
-            <w:pPr>
-              <w:ind w:firstLineChars="0" w:firstLine="0"/>
-              <w:jc w:val="center"/>
-              <w:rPr>
-                <w:rFonts w:ascii="宋体" w:hAnsi="宋体"/>
-              </w:rPr>
-            </w:pPr>
-          </w:p>
-          <w:p>
-            <w:pPr>
-              <w:ind w:firstLineChars="0" w:firstLine="0"/>
-              <w:jc w:val="center"/>
-              <w:rPr>
-                <w:rFonts w:ascii="宋体" w:hAnsi="宋体"/>
-              </w:rPr>
-            </w:pPr>
-          </w:p>
-          <w:p>
-            <w:pPr>
-              <w:ind w:firstLineChars="0" w:firstLine="0"/>
-              <w:jc w:val="center"/>
-              <w:rPr>
-                <w:rFonts w:ascii="宋体" w:hAnsi="宋体"/>
-              </w:rPr>
-            </w:pPr>
-          </w:p>
-          <w:p>
-            <w:pPr>
-              <w:ind w:firstLineChars="0" w:firstLine="0"/>
-              <w:jc w:val="center"/>
-              <w:rPr>
-                <w:rFonts w:ascii="宋体" w:hAnsi="宋体"/>
-              </w:rPr>
-            </w:pPr>
-          </w:p>
           <w:p>
             <w:pPr>
               <w:ind w:firstLineChars="0" w:firstLine="0"/>
@@ -4517,7 +4385,8 @@
         </w:trPr>
         <w:tc>
           <w:tcPr>
-            <w:tcW w:w="900" w:type="dxa"/>
+            <w:tcW w:w="913" w:type="dxa"/>
+            <w:gridSpan w:val="2"/>
             <w:tcBorders>
               <w:bottom w:val="single" w:sz="4" w:space="0" w:color="auto"/>
             </w:tcBorders>
@@ -4535,6 +4404,7 @@
               <w:rPr>
                 <w:rFonts w:ascii="宋体" w:hAnsi="宋体" w:hint="eastAsia"/>
               </w:rPr>
+              <w:lastRenderedPageBreak/>
               <w:t>著</w:t>
             </w:r>
           </w:p>
@@ -4661,130 +4531,13 @@
         </w:tc>
         <w:tc>
           <w:tcPr>
-            <w:tcW w:w="7447" w:type="dxa"/>
-            <w:gridSpan w:val="14"/>
+            <w:tcW w:w="7434" w:type="dxa"/>
+            <w:gridSpan w:val="13"/>
             <w:tcBorders>
               <w:bottom w:val="single" w:sz="4" w:space="0" w:color="auto"/>
             </w:tcBorders>
             <w:vAlign w:val="center"/>
           </w:tcPr>
-          <w:p>
-            <w:pPr>
-              <w:ind w:firstLineChars="0" w:firstLine="0"/>
-              <w:jc w:val="center"/>
-              <w:rPr>
-                <w:rFonts w:ascii="宋体" w:hAnsi="宋体"/>
-              </w:rPr>
-            </w:pPr>
-          </w:p>
-          <w:p>
-            <w:pPr>
-              <w:ind w:firstLineChars="0" w:firstLine="0"/>
-              <w:jc w:val="center"/>
-              <w:rPr>
-                <w:rFonts w:ascii="宋体" w:hAnsi="宋体"/>
-              </w:rPr>
-            </w:pPr>
-          </w:p>
-          <w:p>
-            <w:pPr>
-              <w:ind w:firstLineChars="0" w:firstLine="0"/>
-              <w:jc w:val="center"/>
-              <w:rPr>
-                <w:rFonts w:ascii="宋体" w:hAnsi="宋体"/>
-              </w:rPr>
-            </w:pPr>
-          </w:p>
-          <w:p>
-            <w:pPr>
-              <w:ind w:firstLineChars="0" w:firstLine="0"/>
-              <w:jc w:val="center"/>
-              <w:rPr>
-                <w:rFonts w:ascii="宋体" w:hAnsi="宋体"/>
-              </w:rPr>
-            </w:pPr>
-          </w:p>
-          <w:p>
-            <w:pPr>
-              <w:ind w:firstLineChars="0" w:firstLine="0"/>
-              <w:jc w:val="center"/>
-              <w:rPr>
-                <w:rFonts w:ascii="宋体" w:hAnsi="宋体"/>
-              </w:rPr>
-            </w:pPr>
-          </w:p>
-          <w:p>
-            <w:pPr>
-              <w:ind w:firstLineChars="0" w:firstLine="0"/>
-              <w:jc w:val="center"/>
-              <w:rPr>
-                <w:rFonts w:ascii="宋体" w:hAnsi="宋体"/>
-              </w:rPr>
-            </w:pPr>
-          </w:p>
-          <w:p>
-            <w:pPr>
-              <w:ind w:firstLineChars="0" w:firstLine="0"/>
-              <w:jc w:val="center"/>
-              <w:rPr>
-                <w:rFonts w:ascii="宋体" w:hAnsi="宋体"/>
-              </w:rPr>
-            </w:pPr>
-          </w:p>
-          <w:p>
-            <w:pPr>
-              <w:ind w:firstLineChars="0" w:firstLine="0"/>
-              <w:jc w:val="center"/>
-              <w:rPr>
-                <w:rFonts w:ascii="宋体" w:hAnsi="宋体"/>
-              </w:rPr>
-            </w:pPr>
-          </w:p>
-          <w:p>
-            <w:pPr>
-              <w:ind w:firstLineChars="0" w:firstLine="0"/>
-              <w:jc w:val="center"/>
-              <w:rPr>
-                <w:rFonts w:ascii="宋体" w:hAnsi="宋体"/>
-              </w:rPr>
-            </w:pPr>
-          </w:p>
-          <w:p>
-            <w:pPr>
-              <w:ind w:firstLineChars="0" w:firstLine="0"/>
-              <w:jc w:val="center"/>
-              <w:rPr>
-                <w:rFonts w:ascii="宋体" w:hAnsi="宋体"/>
-              </w:rPr>
-            </w:pPr>
-          </w:p>
-          <w:p>
-            <w:pPr>
-              <w:ind w:firstLineChars="0" w:firstLine="0"/>
-              <w:jc w:val="center"/>
-              <w:rPr>
-                <w:rFonts w:ascii="宋体" w:hAnsi="宋体"/>
-              </w:rPr>
-            </w:pPr>
-          </w:p>
-          <w:p>
-            <w:pPr>
-              <w:ind w:firstLineChars="0" w:firstLine="0"/>
-              <w:jc w:val="center"/>
-              <w:rPr>
-                <w:rFonts w:ascii="宋体" w:hAnsi="宋体"/>
-              </w:rPr>
-            </w:pPr>
-          </w:p>
-          <w:p>
-            <w:pPr>
-              <w:ind w:firstLineChars="0" w:firstLine="0"/>
-              <w:jc w:val="center"/>
-              <w:rPr>
-                <w:rFonts w:ascii="宋体" w:hAnsi="宋体"/>
-              </w:rPr>
-            </w:pPr>
-          </w:p>
           <w:p>
             <w:pPr>
               <w:ind w:firstLineChars="0" w:firstLine="0"/>
@@ -4803,7 +4556,8 @@
         </w:trPr>
         <w:tc>
           <w:tcPr>
-            <w:tcW w:w="900" w:type="dxa"/>
+            <w:tcW w:w="913" w:type="dxa"/>
+            <w:gridSpan w:val="2"/>
             <w:vAlign w:val="center"/>
           </w:tcPr>
           <w:p>
@@ -4818,7 +4572,6 @@
               <w:rPr>
                 <w:rFonts w:ascii="宋体" w:hAnsi="宋体" w:hint="eastAsia"/>
               </w:rPr>
-              <w:lastRenderedPageBreak/>
               <w:t>流</w:t>
             </w:r>
           </w:p>
@@ -4897,8 +4650,8 @@
         </w:tc>
         <w:tc>
           <w:tcPr>
-            <w:tcW w:w="7447" w:type="dxa"/>
-            <w:gridSpan w:val="14"/>
+            <w:tcW w:w="7434" w:type="dxa"/>
+            <w:gridSpan w:val="13"/>
             <w:vAlign w:val="center"/>
           </w:tcPr>
           <w:p>
@@ -5022,14 +4775,6 @@
             <w:pPr>
               <w:ind w:firstLineChars="0" w:firstLine="0"/>
               <w:jc w:val="center"/>
-              <w:rPr>
-                <w:rFonts w:ascii="宋体" w:hAnsi="宋体"/>
-              </w:rPr>
-            </w:pPr>
-          </w:p>
-          <w:p>
-            <w:pPr>
-              <w:ind w:firstLineChars="0" w:firstLine="0"/>
               <w:rPr>
                 <w:rFonts w:ascii="宋体" w:hAnsi="宋体"/>
               </w:rPr>
@@ -5054,19 +4799,81 @@
           </w:tcPr>
           <w:p>
             <w:pPr>
-              <w:pStyle w:val="a3"/>
-              <w:jc w:val="center"/>
+              <w:pStyle w:val="a4"/>
+              <w:jc w:val="center"/>
+              <w:rPr>
+                <w:rFonts w:ascii="仿宋_GB2312" w:eastAsia="仿宋_GB2312"/>
+                <w:sz w:val="24"/>
+              </w:rPr>
             </w:pPr>
             <w:r>
               <w:rPr>
                 <w:rFonts w:ascii="仿宋_GB2312" w:eastAsia="仿宋_GB2312" w:hint="eastAsia"/>
                 <w:sz w:val="24"/>
               </w:rPr>
-              <w:t>鉴定意见</w:t>
-            </w:r>
-            <w:r>
-              <w:rPr>
-                <w:rFonts w:ascii="宋体" w:hAnsi="宋体" w:cs="宋体" w:hint="eastAsia"/>
+              <w:lastRenderedPageBreak/>
+              <w:t>鉴</w:t>
+            </w:r>
+          </w:p>
+          <w:p>
+            <w:pPr>
+              <w:pStyle w:val="a4"/>
+              <w:jc w:val="center"/>
+              <w:rPr>
+                <w:rFonts w:ascii="仿宋_GB2312" w:eastAsia="仿宋_GB2312"/>
+                <w:sz w:val="24"/>
+              </w:rPr>
+            </w:pPr>
+            <w:r>
+              <w:rPr>
+                <w:rFonts w:ascii="仿宋_GB2312" w:eastAsia="仿宋_GB2312" w:hint="eastAsia"/>
+                <w:sz w:val="24"/>
+              </w:rPr>
+              <w:t>定</w:t>
+            </w:r>
+          </w:p>
+          <w:p>
+            <w:pPr>
+              <w:pStyle w:val="a4"/>
+              <w:jc w:val="center"/>
+              <w:rPr>
+                <w:rFonts w:ascii="仿宋_GB2312" w:eastAsia="仿宋_GB2312"/>
+                <w:sz w:val="24"/>
+              </w:rPr>
+            </w:pPr>
+            <w:r>
+              <w:rPr>
+                <w:rFonts w:ascii="仿宋_GB2312" w:eastAsia="仿宋_GB2312" w:hint="eastAsia"/>
+                <w:sz w:val="24"/>
+              </w:rPr>
+              <w:t>意</w:t>
+            </w:r>
+          </w:p>
+          <w:p>
+            <w:pPr>
+              <w:pStyle w:val="a4"/>
+              <w:jc w:val="center"/>
+              <w:rPr>
+                <w:rFonts w:ascii="仿宋_GB2312" w:eastAsia="仿宋_GB2312"/>
+                <w:sz w:val="24"/>
+              </w:rPr>
+            </w:pPr>
+            <w:r>
+              <w:rPr>
+                <w:rFonts w:ascii="仿宋_GB2312" w:eastAsia="仿宋_GB2312" w:hint="eastAsia"/>
+                <w:sz w:val="24"/>
+              </w:rPr>
+              <w:t>见</w:t>
+            </w:r>
+          </w:p>
+          <w:p>
+            <w:pPr>
+              <w:ind w:firstLineChars="0" w:firstLine="0"/>
+              <w:jc w:val="center"/>
+            </w:pPr>
+            <w:r>
+              <w:rPr>
+                <w:rFonts w:ascii="宋体" w:eastAsia="宋体" w:hAnsi="宋体" w:cs="宋体" w:hint="eastAsia"/>
               </w:rPr>
               <w:t>︵</w:t>
             </w:r>
@@ -5080,7 +4887,7 @@
               <w:rPr>
                 <w:rFonts w:hint="eastAsia"/>
               </w:rPr>
-              <w:t>注明历次鉴定时间</w:t>
+              <w:t>注</w:t>
             </w:r>
           </w:p>
           <w:p>
@@ -5092,7 +4899,7 @@
               <w:rPr>
                 <w:rFonts w:hint="eastAsia"/>
               </w:rPr>
-              <w:t>及鉴</w:t>
+              <w:t>明</w:t>
             </w:r>
           </w:p>
           <w:p>
@@ -5104,7 +4911,115 @@
               <w:rPr>
                 <w:rFonts w:hint="eastAsia"/>
               </w:rPr>
-              <w:t>定人</w:t>
+              <w:t>历</w:t>
+            </w:r>
+          </w:p>
+          <w:p>
+            <w:pPr>
+              <w:ind w:firstLineChars="0" w:firstLine="0"/>
+              <w:jc w:val="center"/>
+            </w:pPr>
+            <w:r>
+              <w:rPr>
+                <w:rFonts w:hint="eastAsia"/>
+              </w:rPr>
+              <w:t>次</w:t>
+            </w:r>
+          </w:p>
+          <w:p>
+            <w:pPr>
+              <w:ind w:firstLineChars="0" w:firstLine="0"/>
+              <w:jc w:val="center"/>
+            </w:pPr>
+            <w:r>
+              <w:rPr>
+                <w:rFonts w:hint="eastAsia"/>
+              </w:rPr>
+              <w:t>鉴</w:t>
+            </w:r>
+          </w:p>
+          <w:p>
+            <w:pPr>
+              <w:ind w:firstLineChars="0" w:firstLine="0"/>
+              <w:jc w:val="center"/>
+            </w:pPr>
+            <w:r>
+              <w:rPr>
+                <w:rFonts w:hint="eastAsia"/>
+              </w:rPr>
+              <w:t>定</w:t>
+            </w:r>
+          </w:p>
+          <w:p>
+            <w:pPr>
+              <w:ind w:firstLineChars="0" w:firstLine="0"/>
+              <w:jc w:val="center"/>
+            </w:pPr>
+            <w:r>
+              <w:rPr>
+                <w:rFonts w:hint="eastAsia"/>
+              </w:rPr>
+              <w:t>时</w:t>
+            </w:r>
+          </w:p>
+          <w:p>
+            <w:pPr>
+              <w:ind w:firstLineChars="0" w:firstLine="0"/>
+              <w:jc w:val="center"/>
+            </w:pPr>
+            <w:r>
+              <w:rPr>
+                <w:rFonts w:hint="eastAsia"/>
+              </w:rPr>
+              <w:t>间</w:t>
+            </w:r>
+          </w:p>
+          <w:p>
+            <w:pPr>
+              <w:ind w:firstLineChars="0" w:firstLine="0"/>
+              <w:jc w:val="center"/>
+            </w:pPr>
+            <w:r>
+              <w:rPr>
+                <w:rFonts w:hint="eastAsia"/>
+              </w:rPr>
+              <w:t>及</w:t>
+            </w:r>
+          </w:p>
+          <w:p>
+            <w:pPr>
+              <w:ind w:firstLineChars="0" w:firstLine="0"/>
+              <w:jc w:val="center"/>
+            </w:pPr>
+            <w:r>
+              <w:rPr>
+                <w:rFonts w:hint="eastAsia"/>
+              </w:rPr>
+              <w:t>鉴</w:t>
+            </w:r>
+          </w:p>
+          <w:p>
+            <w:pPr>
+              <w:ind w:firstLineChars="0" w:firstLine="0"/>
+              <w:jc w:val="center"/>
+            </w:pPr>
+            <w:r>
+              <w:rPr>
+                <w:rFonts w:hint="eastAsia"/>
+              </w:rPr>
+              <w:t>定</w:t>
+            </w:r>
+          </w:p>
+          <w:p>
+            <w:pPr>
+              <w:ind w:firstLineChars="0" w:firstLine="0"/>
+              <w:jc w:val="center"/>
+            </w:pPr>
+            <w:r>
+              <w:rPr>
+                <w:rFonts w:hint="eastAsia"/>
+              </w:rPr>
+              <w:t>人</w:t>
             </w:r>
           </w:p>
           <w:p>
@@ -5198,6 +5113,109 @@
           <w:p>
             <w:pPr>
               <w:ind w:firstLineChars="0" w:firstLine="0"/>
+              <w:jc w:val="center"/>
+            </w:pPr>
+          </w:p>
+          <w:p>
+            <w:pPr>
+              <w:ind w:firstLineChars="0" w:firstLine="0"/>
+              <w:jc w:val="center"/>
+            </w:pPr>
+          </w:p>
+          <w:p>
+            <w:pPr>
+              <w:ind w:firstLineChars="0" w:firstLine="0"/>
+              <w:jc w:val="center"/>
+            </w:pPr>
+          </w:p>
+          <w:p>
+            <w:pPr>
+              <w:ind w:firstLineChars="0" w:firstLine="0"/>
+              <w:jc w:val="center"/>
+            </w:pPr>
+          </w:p>
+          <w:p>
+            <w:pPr>
+              <w:ind w:firstLineChars="0" w:firstLine="0"/>
+              <w:jc w:val="center"/>
+            </w:pPr>
+          </w:p>
+          <w:p>
+            <w:pPr>
+              <w:ind w:firstLineChars="0" w:firstLine="0"/>
+              <w:jc w:val="center"/>
+            </w:pPr>
+          </w:p>
+          <w:p>
+            <w:pPr>
+              <w:ind w:firstLineChars="0" w:firstLine="0"/>
+              <w:jc w:val="center"/>
+            </w:pPr>
+          </w:p>
+          <w:p>
+            <w:pPr>
+              <w:ind w:firstLineChars="0" w:firstLine="0"/>
+              <w:jc w:val="center"/>
+            </w:pPr>
+          </w:p>
+          <w:p>
+            <w:pPr>
+              <w:ind w:firstLineChars="0" w:firstLine="0"/>
+              <w:jc w:val="center"/>
+            </w:pPr>
+          </w:p>
+          <w:p>
+            <w:pPr>
+              <w:ind w:firstLineChars="0" w:firstLine="0"/>
+              <w:jc w:val="center"/>
+            </w:pPr>
+          </w:p>
+          <w:p>
+            <w:pPr>
+              <w:ind w:firstLineChars="0" w:firstLine="0"/>
+              <w:jc w:val="center"/>
+            </w:pPr>
+          </w:p>
+          <w:p>
+            <w:pPr>
+              <w:ind w:firstLineChars="0" w:firstLine="0"/>
+              <w:jc w:val="center"/>
+            </w:pPr>
+          </w:p>
+          <w:p>
+            <w:pPr>
+              <w:ind w:firstLineChars="0" w:firstLine="0"/>
+              <w:jc w:val="center"/>
+            </w:pPr>
+          </w:p>
+          <w:p>
+            <w:pPr>
+              <w:ind w:firstLineChars="0" w:firstLine="0"/>
+              <w:jc w:val="center"/>
+            </w:pPr>
+          </w:p>
+          <w:p>
+            <w:pPr>
+              <w:ind w:firstLineChars="0" w:firstLine="0"/>
+              <w:jc w:val="center"/>
+            </w:pPr>
+          </w:p>
+          <w:p>
+            <w:pPr>
+              <w:ind w:firstLineChars="0" w:firstLine="0"/>
+              <w:jc w:val="center"/>
+            </w:pPr>
+          </w:p>
+          <w:p>
+            <w:pPr>
+              <w:ind w:firstLineChars="0" w:firstLine="0"/>
+              <w:jc w:val="center"/>
+            </w:pPr>
+          </w:p>
+          <w:p>
+            <w:pPr>
+              <w:ind w:firstLineChars="0" w:firstLine="0"/>
+              <w:jc w:val="center"/>
             </w:pPr>
           </w:p>
         </w:tc>
@@ -5574,204 +5592,6 @@
             <w:gridSpan w:val="12"/>
             <w:vAlign w:val="center"/>
           </w:tcPr>
-          <w:p>
-            <w:pPr>
-              <w:ind w:firstLineChars="0" w:firstLine="0"/>
-              <w:jc w:val="center"/>
-              <w:rPr>
-                <w:rFonts w:ascii="宋体" w:hAnsi="宋体"/>
-              </w:rPr>
-            </w:pPr>
-          </w:p>
-          <w:p>
-            <w:pPr>
-              <w:ind w:firstLineChars="0" w:firstLine="0"/>
-              <w:jc w:val="center"/>
-              <w:rPr>
-                <w:rFonts w:ascii="宋体" w:hAnsi="宋体"/>
-              </w:rPr>
-            </w:pPr>
-          </w:p>
-          <w:p>
-            <w:pPr>
-              <w:ind w:firstLineChars="0" w:firstLine="0"/>
-              <w:jc w:val="center"/>
-              <w:rPr>
-                <w:rFonts w:ascii="宋体" w:hAnsi="宋体"/>
-              </w:rPr>
-            </w:pPr>
-          </w:p>
-          <w:p>
-            <w:pPr>
-              <w:ind w:firstLineChars="0" w:firstLine="0"/>
-              <w:jc w:val="center"/>
-              <w:rPr>
-                <w:rFonts w:ascii="宋体" w:hAnsi="宋体"/>
-              </w:rPr>
-            </w:pPr>
-          </w:p>
-          <w:p>
-            <w:pPr>
-              <w:ind w:firstLineChars="0" w:firstLine="0"/>
-              <w:jc w:val="center"/>
-              <w:rPr>
-                <w:rFonts w:ascii="宋体" w:hAnsi="宋体"/>
-              </w:rPr>
-            </w:pPr>
-          </w:p>
-          <w:p>
-            <w:pPr>
-              <w:ind w:firstLineChars="0" w:firstLine="0"/>
-              <w:jc w:val="center"/>
-              <w:rPr>
-                <w:rFonts w:ascii="宋体" w:hAnsi="宋体"/>
-              </w:rPr>
-            </w:pPr>
-          </w:p>
-          <w:p>
-            <w:pPr>
-              <w:ind w:firstLineChars="0" w:firstLine="0"/>
-              <w:jc w:val="center"/>
-              <w:rPr>
-                <w:rFonts w:ascii="宋体" w:hAnsi="宋体"/>
-              </w:rPr>
-            </w:pPr>
-          </w:p>
-          <w:p>
-            <w:pPr>
-              <w:ind w:firstLineChars="0" w:firstLine="0"/>
-              <w:jc w:val="center"/>
-              <w:rPr>
-                <w:rFonts w:ascii="宋体" w:hAnsi="宋体"/>
-              </w:rPr>
-            </w:pPr>
-          </w:p>
-          <w:p>
-            <w:pPr>
-              <w:ind w:firstLineChars="0" w:firstLine="0"/>
-              <w:jc w:val="center"/>
-              <w:rPr>
-                <w:rFonts w:ascii="宋体" w:hAnsi="宋体"/>
-              </w:rPr>
-            </w:pPr>
-          </w:p>
-          <w:p>
-            <w:pPr>
-              <w:ind w:firstLineChars="0" w:firstLine="0"/>
-              <w:jc w:val="center"/>
-              <w:rPr>
-                <w:rFonts w:ascii="宋体" w:hAnsi="宋体"/>
-              </w:rPr>
-            </w:pPr>
-          </w:p>
-          <w:p>
-            <w:pPr>
-              <w:ind w:firstLineChars="0" w:firstLine="0"/>
-              <w:jc w:val="center"/>
-              <w:rPr>
-                <w:rFonts w:ascii="宋体" w:hAnsi="宋体"/>
-              </w:rPr>
-            </w:pPr>
-          </w:p>
-          <w:p>
-            <w:pPr>
-              <w:ind w:firstLineChars="0" w:firstLine="0"/>
-              <w:jc w:val="center"/>
-              <w:rPr>
-                <w:rFonts w:ascii="宋体" w:hAnsi="宋体"/>
-              </w:rPr>
-            </w:pPr>
-          </w:p>
-          <w:p>
-            <w:pPr>
-              <w:ind w:firstLineChars="0" w:firstLine="0"/>
-              <w:jc w:val="center"/>
-              <w:rPr>
-                <w:rFonts w:ascii="宋体" w:hAnsi="宋体"/>
-              </w:rPr>
-            </w:pPr>
-          </w:p>
-          <w:p>
-            <w:pPr>
-              <w:ind w:firstLineChars="0" w:firstLine="0"/>
-              <w:jc w:val="center"/>
-              <w:rPr>
-                <w:rFonts w:ascii="宋体" w:hAnsi="宋体"/>
-              </w:rPr>
-            </w:pPr>
-          </w:p>
-          <w:p>
-            <w:pPr>
-              <w:ind w:firstLineChars="0" w:firstLine="0"/>
-              <w:jc w:val="center"/>
-              <w:rPr>
-                <w:rFonts w:ascii="宋体" w:hAnsi="宋体"/>
-              </w:rPr>
-            </w:pPr>
-          </w:p>
-          <w:p>
-            <w:pPr>
-              <w:ind w:firstLineChars="0" w:firstLine="0"/>
-              <w:jc w:val="center"/>
-              <w:rPr>
-                <w:rFonts w:ascii="宋体" w:hAnsi="宋体"/>
-              </w:rPr>
-            </w:pPr>
-          </w:p>
-          <w:p>
-            <w:pPr>
-              <w:ind w:firstLineChars="0" w:firstLine="0"/>
-              <w:jc w:val="center"/>
-              <w:rPr>
-                <w:rFonts w:ascii="宋体" w:hAnsi="宋体"/>
-              </w:rPr>
-            </w:pPr>
-          </w:p>
-          <w:p>
-            <w:pPr>
-              <w:ind w:firstLineChars="0" w:firstLine="0"/>
-              <w:jc w:val="center"/>
-              <w:rPr>
-                <w:rFonts w:ascii="宋体" w:hAnsi="宋体"/>
-              </w:rPr>
-            </w:pPr>
-          </w:p>
-          <w:p>
-            <w:pPr>
-              <w:ind w:firstLineChars="0" w:firstLine="0"/>
-              <w:jc w:val="center"/>
-              <w:rPr>
-                <w:rFonts w:ascii="宋体" w:hAnsi="宋体"/>
-              </w:rPr>
-            </w:pPr>
-          </w:p>
-          <w:p>
-            <w:pPr>
-              <w:ind w:firstLineChars="0" w:firstLine="0"/>
-              <w:jc w:val="center"/>
-              <w:rPr>
-                <w:rFonts w:ascii="宋体" w:hAnsi="宋体"/>
-              </w:rPr>
-            </w:pPr>
-          </w:p>
-          <w:p>
-            <w:pPr>
-              <w:ind w:firstLineChars="0" w:firstLine="0"/>
-              <w:jc w:val="center"/>
-              <w:rPr>
-                <w:rFonts w:ascii="宋体" w:hAnsi="宋体"/>
-              </w:rPr>
-            </w:pPr>
-          </w:p>
-          <w:p>
-            <w:pPr>
-              <w:ind w:firstLineChars="0" w:firstLine="0"/>
-              <w:jc w:val="center"/>
-              <w:rPr>
-                <w:rFonts w:ascii="宋体" w:hAnsi="宋体"/>
-              </w:rPr>
-            </w:pPr>
-          </w:p>
           <w:p>
             <w:pPr>
               <w:ind w:firstLineChars="0" w:firstLine="0"/>
@@ -5801,7 +5621,7 @@
           </w:tcPr>
           <w:p>
             <w:pPr>
-              <w:pStyle w:val="a3"/>
+              <w:pStyle w:val="a4"/>
               <w:spacing w:line="280" w:lineRule="exact"/>
               <w:jc w:val="center"/>
               <w:rPr>
@@ -5814,13 +5634,12 @@
                 <w:rFonts w:ascii="仿宋_GB2312" w:eastAsia="仿宋_GB2312" w:hAnsi="仿宋" w:hint="eastAsia"/>
                 <w:sz w:val="24"/>
               </w:rPr>
-              <w:lastRenderedPageBreak/>
               <w:t>现</w:t>
             </w:r>
           </w:p>
           <w:p>
             <w:pPr>
-              <w:pStyle w:val="a3"/>
+              <w:pStyle w:val="a4"/>
               <w:spacing w:line="280" w:lineRule="exact"/>
               <w:jc w:val="center"/>
               <w:rPr>
@@ -5838,7 +5657,7 @@
           </w:p>
           <w:p>
             <w:pPr>
-              <w:pStyle w:val="a3"/>
+              <w:pStyle w:val="a4"/>
               <w:spacing w:line="280" w:lineRule="exact"/>
               <w:jc w:val="center"/>
               <w:rPr>
@@ -5856,7 +5675,7 @@
           </w:p>
           <w:p>
             <w:pPr>
-              <w:pStyle w:val="a3"/>
+              <w:pStyle w:val="a4"/>
               <w:spacing w:line="280" w:lineRule="exact"/>
               <w:jc w:val="center"/>
               <w:rPr>
@@ -6073,12 +5892,21 @@
               <w:ind w:firstLineChars="0" w:firstLine="0"/>
               <w:jc w:val="center"/>
             </w:pPr>
-            <w:r>
-              <w:rPr>
-                <w:rFonts w:ascii="宋体" w:eastAsia="宋体" w:hAnsi="宋体"/>
-                <w:noProof/>
-                <w:sz w:val="30"/>
-              </w:rPr>
+          </w:p>
+          <w:p>
+            <w:pPr>
+              <w:spacing w:line="280" w:lineRule="exact"/>
+              <w:ind w:firstLineChars="0" w:firstLine="0"/>
+              <w:jc w:val="center"/>
+            </w:pPr>
+          </w:p>
+          <w:p>
+            <w:pPr>
+              <w:spacing w:line="280" w:lineRule="exact"/>
+              <w:ind w:firstLineChars="0" w:firstLine="0"/>
+              <w:jc w:val="center"/>
+            </w:pPr>
+            <w:r>
               <w:fldChar w:fldCharType="begin">
                 <w:ffData>
                   <w:name w:val=""/>
@@ -6091,51 +5919,20 @@
               </w:fldChar>
             </w:r>
             <w:r>
-              <w:rPr>
-                <w:rFonts w:ascii="宋体" w:eastAsia="宋体" w:hAnsi="宋体"/>
+              <w:instrText xml:space="preserve"> FORMTEXT </w:instrText>
+            </w:r>
+            <w:r>
+              <w:fldChar w:fldCharType="separate"/>
+            </w:r>
+            <w:r>
+              <w:rPr>
                 <w:noProof/>
-                <w:sz w:val="30"/>
-              </w:rPr>
-              <w:instrText xml:space="preserve"> FORMTEXT </w:instrText>
-            </w:r>
-            <w:r>
-              <w:rPr>
-                <w:rFonts w:ascii="宋体" w:eastAsia="宋体" w:hAnsi="宋体"/>
-                <w:noProof/>
-                <w:sz w:val="30"/>
-              </w:rPr>
-            </w:r>
-            <w:r>
-              <w:rPr>
-                <w:rFonts w:ascii="宋体" w:eastAsia="宋体" w:hAnsi="宋体"/>
-                <w:noProof/>
-                <w:sz w:val="30"/>
-              </w:rPr>
-              <w:fldChar w:fldCharType="separate"/>
-            </w:r>
-            <w:r>
-              <w:rPr>
-                <w:rFonts w:ascii="宋体" w:eastAsia="宋体" w:hAnsi="宋体"/>
-                <w:noProof/>
-                <w:sz w:val="30"/>
               </w:rPr>
               <w:t>wancanqingkuang</w:t>
             </w:r>
             <w:r>
-              <w:rPr>
-                <w:rFonts w:ascii="宋体" w:eastAsia="宋体" w:hAnsi="宋体"/>
-                <w:noProof/>
-                <w:sz w:val="30"/>
-              </w:rPr>
               <w:fldChar w:fldCharType="end"/>
             </w:r>
-          </w:p>
-          <w:p>
-            <w:pPr>
-              <w:spacing w:line="280" w:lineRule="exact"/>
-              <w:ind w:firstLineChars="0" w:firstLine="0"/>
-              <w:jc w:val="center"/>
-            </w:pPr>
           </w:p>
           <w:p>
             <w:pPr>
@@ -6220,12 +6017,13 @@
         <w:trPr>
           <w:gridAfter w:val="2"/>
           <w:wAfter w:w="21" w:type="dxa"/>
-          <w:trHeight w:val="8201"/>
+          <w:trHeight w:val="10622"/>
           <w:jc w:val="center"/>
         </w:trPr>
         <w:tc>
           <w:tcPr>
-            <w:tcW w:w="900" w:type="dxa"/>
+            <w:tcW w:w="913" w:type="dxa"/>
+            <w:gridSpan w:val="2"/>
             <w:vAlign w:val="center"/>
           </w:tcPr>
           <w:p>
@@ -6241,6 +6039,7 @@
               <w:rPr>
                 <w:rFonts w:ascii="宋体" w:hAnsi="宋体" w:hint="eastAsia"/>
               </w:rPr>
+              <w:lastRenderedPageBreak/>
               <w:t>备</w:t>
             </w:r>
           </w:p>
@@ -6343,8 +6142,8 @@
         </w:tc>
         <w:tc>
           <w:tcPr>
-            <w:tcW w:w="7426" w:type="dxa"/>
-            <w:gridSpan w:val="12"/>
+            <w:tcW w:w="7413" w:type="dxa"/>
+            <w:gridSpan w:val="11"/>
             <w:vAlign w:val="center"/>
           </w:tcPr>
           <w:p>
@@ -6355,11 +6154,90 @@
                 <w:rFonts w:ascii="宋体" w:hAnsi="宋体"/>
               </w:rPr>
             </w:pPr>
-            <w:r>
-              <w:rPr>
-                <w:rFonts w:ascii="宋体" w:eastAsia="宋体" w:hAnsi="宋体"/>
-                <w:noProof/>
-                <w:sz w:val="30"/>
+          </w:p>
+          <w:p>
+            <w:pPr>
+              <w:ind w:firstLineChars="0" w:firstLine="0"/>
+              <w:jc w:val="center"/>
+              <w:rPr>
+                <w:rFonts w:ascii="宋体" w:hAnsi="宋体"/>
+              </w:rPr>
+            </w:pPr>
+          </w:p>
+          <w:p>
+            <w:pPr>
+              <w:ind w:firstLineChars="0" w:firstLine="0"/>
+              <w:jc w:val="center"/>
+              <w:rPr>
+                <w:rFonts w:ascii="宋体" w:hAnsi="宋体"/>
+              </w:rPr>
+            </w:pPr>
+          </w:p>
+          <w:p>
+            <w:pPr>
+              <w:ind w:firstLineChars="0" w:firstLine="0"/>
+              <w:jc w:val="center"/>
+              <w:rPr>
+                <w:rFonts w:ascii="宋体" w:hAnsi="宋体"/>
+              </w:rPr>
+            </w:pPr>
+          </w:p>
+          <w:p>
+            <w:pPr>
+              <w:ind w:firstLineChars="0" w:firstLine="0"/>
+              <w:jc w:val="center"/>
+              <w:rPr>
+                <w:rFonts w:ascii="宋体" w:hAnsi="宋体"/>
+              </w:rPr>
+            </w:pPr>
+          </w:p>
+          <w:p>
+            <w:pPr>
+              <w:ind w:firstLineChars="0" w:firstLine="0"/>
+              <w:jc w:val="center"/>
+              <w:rPr>
+                <w:rFonts w:ascii="宋体" w:hAnsi="宋体"/>
+              </w:rPr>
+            </w:pPr>
+          </w:p>
+          <w:p>
+            <w:pPr>
+              <w:ind w:firstLineChars="0" w:firstLine="0"/>
+              <w:jc w:val="center"/>
+              <w:rPr>
+                <w:rFonts w:ascii="宋体" w:hAnsi="宋体"/>
+              </w:rPr>
+            </w:pPr>
+          </w:p>
+          <w:p>
+            <w:pPr>
+              <w:ind w:firstLineChars="0" w:firstLine="0"/>
+              <w:jc w:val="center"/>
+              <w:rPr>
+                <w:rFonts w:ascii="宋体" w:hAnsi="宋体"/>
+              </w:rPr>
+            </w:pPr>
+          </w:p>
+          <w:p>
+            <w:pPr>
+              <w:ind w:firstLineChars="0" w:firstLine="0"/>
+              <w:jc w:val="center"/>
+              <w:rPr>
+                <w:rFonts w:ascii="宋体" w:hAnsi="宋体"/>
+              </w:rPr>
+            </w:pPr>
+          </w:p>
+          <w:p>
+            <w:pPr>
+              <w:ind w:firstLineChars="0" w:firstLine="0"/>
+              <w:jc w:val="center"/>
+              <w:rPr>
+                <w:rFonts w:ascii="宋体" w:hAnsi="宋体"/>
+              </w:rPr>
+            </w:pPr>
+            <w:r>
+              <w:rPr>
+                <w:rFonts w:ascii="宋体" w:hAnsi="宋体"/>
               </w:rPr>
               <w:fldChar w:fldCharType="begin">
                 <w:ffData>
@@ -6374,43 +6252,205 @@
             </w:r>
             <w:r>
               <w:rPr>
-                <w:rFonts w:ascii="宋体" w:eastAsia="宋体" w:hAnsi="宋体"/>
+                <w:rFonts w:ascii="宋体" w:hAnsi="宋体"/>
+              </w:rPr>
+              <w:instrText xml:space="preserve"> FORMTEXT </w:instrText>
+            </w:r>
+            <w:r>
+              <w:rPr>
+                <w:rFonts w:ascii="宋体" w:hAnsi="宋体"/>
+              </w:rPr>
+            </w:r>
+            <w:r>
+              <w:rPr>
+                <w:rFonts w:ascii="宋体" w:hAnsi="宋体"/>
+              </w:rPr>
+              <w:fldChar w:fldCharType="separate"/>
+            </w:r>
+            <w:r>
+              <w:rPr>
+                <w:rFonts w:ascii="宋体" w:hAnsi="宋体"/>
                 <w:noProof/>
-                <w:sz w:val="30"/>
-              </w:rPr>
-              <w:instrText xml:space="preserve"> FORMTEXT </w:instrText>
-            </w:r>
-            <w:r>
-              <w:rPr>
-                <w:rFonts w:ascii="宋体" w:eastAsia="宋体" w:hAnsi="宋体"/>
-                <w:noProof/>
-                <w:sz w:val="30"/>
-              </w:rPr>
-            </w:r>
-            <w:r>
-              <w:rPr>
-                <w:rFonts w:ascii="宋体" w:eastAsia="宋体" w:hAnsi="宋体"/>
-                <w:noProof/>
-                <w:sz w:val="30"/>
-              </w:rPr>
-              <w:fldChar w:fldCharType="separate"/>
-            </w:r>
-            <w:r>
-              <w:rPr>
-                <w:rFonts w:ascii="宋体" w:eastAsia="宋体" w:hAnsi="宋体"/>
-                <w:noProof/>
-                <w:sz w:val="30"/>
               </w:rPr>
               <w:t>beizhu</w:t>
             </w:r>
             <w:r>
               <w:rPr>
-                <w:rFonts w:ascii="宋体" w:eastAsia="宋体" w:hAnsi="宋体"/>
-                <w:noProof/>
-                <w:sz w:val="30"/>
+                <w:rFonts w:ascii="宋体" w:hAnsi="宋体"/>
               </w:rPr>
               <w:fldChar w:fldCharType="end"/>
             </w:r>
+          </w:p>
+          <w:p>
+            <w:pPr>
+              <w:ind w:firstLineChars="0" w:firstLine="0"/>
+              <w:jc w:val="center"/>
+              <w:rPr>
+                <w:rFonts w:ascii="宋体" w:hAnsi="宋体"/>
+              </w:rPr>
+            </w:pPr>
+          </w:p>
+          <w:p>
+            <w:pPr>
+              <w:ind w:firstLineChars="0" w:firstLine="0"/>
+              <w:jc w:val="center"/>
+              <w:rPr>
+                <w:rFonts w:ascii="宋体" w:hAnsi="宋体"/>
+              </w:rPr>
+            </w:pPr>
+          </w:p>
+          <w:p>
+            <w:pPr>
+              <w:ind w:firstLineChars="0" w:firstLine="0"/>
+              <w:jc w:val="center"/>
+              <w:rPr>
+                <w:rFonts w:ascii="宋体" w:hAnsi="宋体"/>
+              </w:rPr>
+            </w:pPr>
+          </w:p>
+          <w:p>
+            <w:pPr>
+              <w:ind w:firstLineChars="0" w:firstLine="0"/>
+              <w:jc w:val="center"/>
+              <w:rPr>
+                <w:rFonts w:ascii="宋体" w:hAnsi="宋体"/>
+              </w:rPr>
+            </w:pPr>
+          </w:p>
+          <w:p>
+            <w:pPr>
+              <w:ind w:firstLineChars="0" w:firstLine="0"/>
+              <w:jc w:val="center"/>
+              <w:rPr>
+                <w:rFonts w:ascii="宋体" w:hAnsi="宋体"/>
+              </w:rPr>
+            </w:pPr>
+          </w:p>
+          <w:p>
+            <w:pPr>
+              <w:ind w:firstLineChars="0" w:firstLine="0"/>
+              <w:jc w:val="center"/>
+              <w:rPr>
+                <w:rFonts w:ascii="宋体" w:hAnsi="宋体"/>
+              </w:rPr>
+            </w:pPr>
+          </w:p>
+          <w:p>
+            <w:pPr>
+              <w:ind w:firstLineChars="0" w:firstLine="0"/>
+              <w:jc w:val="center"/>
+              <w:rPr>
+                <w:rFonts w:ascii="宋体" w:hAnsi="宋体"/>
+              </w:rPr>
+            </w:pPr>
+          </w:p>
+          <w:p>
+            <w:pPr>
+              <w:ind w:firstLineChars="0" w:firstLine="0"/>
+              <w:jc w:val="center"/>
+              <w:rPr>
+                <w:rFonts w:ascii="宋体" w:hAnsi="宋体"/>
+              </w:rPr>
+            </w:pPr>
+          </w:p>
+          <w:p>
+            <w:pPr>
+              <w:ind w:firstLineChars="0" w:firstLine="0"/>
+              <w:jc w:val="center"/>
+              <w:rPr>
+                <w:rFonts w:ascii="宋体" w:hAnsi="宋体"/>
+              </w:rPr>
+            </w:pPr>
+          </w:p>
+          <w:p>
+            <w:pPr>
+              <w:ind w:firstLineChars="0" w:firstLine="0"/>
+              <w:jc w:val="center"/>
+              <w:rPr>
+                <w:rFonts w:ascii="宋体" w:hAnsi="宋体"/>
+              </w:rPr>
+            </w:pPr>
+          </w:p>
+          <w:p>
+            <w:pPr>
+              <w:ind w:firstLineChars="0" w:firstLine="0"/>
+              <w:jc w:val="center"/>
+              <w:rPr>
+                <w:rFonts w:ascii="宋体" w:hAnsi="宋体"/>
+              </w:rPr>
+            </w:pPr>
+          </w:p>
+          <w:p>
+            <w:pPr>
+              <w:ind w:firstLineChars="0" w:firstLine="0"/>
+              <w:jc w:val="center"/>
+              <w:rPr>
+                <w:rFonts w:ascii="宋体" w:hAnsi="宋体"/>
+              </w:rPr>
+            </w:pPr>
+          </w:p>
+          <w:p>
+            <w:pPr>
+              <w:ind w:firstLineChars="0" w:firstLine="0"/>
+              <w:jc w:val="center"/>
+              <w:rPr>
+                <w:rFonts w:ascii="宋体" w:hAnsi="宋体"/>
+              </w:rPr>
+            </w:pPr>
+          </w:p>
+          <w:p>
+            <w:pPr>
+              <w:ind w:firstLineChars="0" w:firstLine="0"/>
+              <w:jc w:val="center"/>
+              <w:rPr>
+                <w:rFonts w:ascii="宋体" w:hAnsi="宋体"/>
+              </w:rPr>
+            </w:pPr>
+          </w:p>
+          <w:p>
+            <w:pPr>
+              <w:ind w:firstLineChars="0" w:firstLine="0"/>
+              <w:jc w:val="center"/>
+              <w:rPr>
+                <w:rFonts w:ascii="宋体" w:hAnsi="宋体"/>
+              </w:rPr>
+            </w:pPr>
+          </w:p>
+          <w:p>
+            <w:pPr>
+              <w:ind w:firstLineChars="0" w:firstLine="0"/>
+              <w:jc w:val="center"/>
+              <w:rPr>
+                <w:rFonts w:ascii="宋体" w:hAnsi="宋体"/>
+              </w:rPr>
+            </w:pPr>
+          </w:p>
+          <w:p>
+            <w:pPr>
+              <w:ind w:firstLineChars="0" w:firstLine="0"/>
+              <w:jc w:val="center"/>
+              <w:rPr>
+                <w:rFonts w:ascii="宋体" w:hAnsi="宋体"/>
+              </w:rPr>
+            </w:pPr>
+          </w:p>
+          <w:p>
+            <w:pPr>
+              <w:ind w:firstLineChars="0" w:firstLine="0"/>
+              <w:jc w:val="center"/>
+              <w:rPr>
+                <w:rFonts w:ascii="宋体" w:hAnsi="宋体"/>
+              </w:rPr>
+            </w:pPr>
+          </w:p>
+          <w:p>
+            <w:pPr>
+              <w:ind w:firstLineChars="0" w:firstLine="0"/>
+              <w:jc w:val="center"/>
+              <w:rPr>
+                <w:rFonts w:ascii="宋体" w:hAnsi="宋体"/>
+              </w:rPr>
+            </w:pPr>
           </w:p>
         </w:tc>
       </w:tr>
@@ -6424,7 +6464,8 @@
         </w:trPr>
         <w:tc>
           <w:tcPr>
-            <w:tcW w:w="900" w:type="dxa"/>
+            <w:tcW w:w="913" w:type="dxa"/>
+            <w:gridSpan w:val="2"/>
             <w:vMerge w:val="restart"/>
             <w:vAlign w:val="center"/>
           </w:tcPr>
@@ -6615,8 +6656,7 @@
         </w:tc>
         <w:tc>
           <w:tcPr>
-            <w:tcW w:w="469" w:type="dxa"/>
-            <w:gridSpan w:val="2"/>
+            <w:tcW w:w="456" w:type="dxa"/>
             <w:vAlign w:val="center"/>
           </w:tcPr>
           <w:p>
@@ -6642,6 +6682,15 @@
                 <w:rFonts w:ascii="宋体" w:hAnsi="宋体"/>
               </w:rPr>
             </w:pPr>
+          </w:p>
+          <w:p>
+            <w:pPr>
+              <w:ind w:firstLineChars="0" w:firstLine="0"/>
+              <w:jc w:val="center"/>
+              <w:rPr>
+                <w:rFonts w:ascii="宋体" w:hAnsi="宋体"/>
+              </w:rPr>
+            </w:pPr>
             <w:r>
               <w:rPr>
                 <w:rFonts w:ascii="宋体" w:hAnsi="宋体" w:hint="eastAsia"/>
@@ -6657,6 +6706,15 @@
                 <w:rFonts w:ascii="宋体" w:hAnsi="宋体"/>
               </w:rPr>
             </w:pPr>
+          </w:p>
+          <w:p>
+            <w:pPr>
+              <w:ind w:firstLineChars="0" w:firstLine="0"/>
+              <w:jc w:val="center"/>
+              <w:rPr>
+                <w:rFonts w:ascii="宋体" w:hAnsi="宋体"/>
+              </w:rPr>
+            </w:pPr>
             <w:r>
               <w:rPr>
                 <w:rFonts w:ascii="宋体" w:hAnsi="宋体" w:hint="eastAsia"/>
@@ -6672,6 +6730,15 @@
                 <w:rFonts w:ascii="宋体" w:hAnsi="宋体"/>
               </w:rPr>
             </w:pPr>
+          </w:p>
+          <w:p>
+            <w:pPr>
+              <w:ind w:firstLineChars="0" w:firstLine="0"/>
+              <w:jc w:val="center"/>
+              <w:rPr>
+                <w:rFonts w:ascii="宋体" w:hAnsi="宋体"/>
+              </w:rPr>
+            </w:pPr>
             <w:r>
               <w:rPr>
                 <w:rFonts w:ascii="宋体" w:hAnsi="宋体" w:hint="eastAsia"/>
@@ -6687,12 +6754,30 @@
                 <w:rFonts w:ascii="宋体" w:hAnsi="宋体"/>
               </w:rPr>
             </w:pPr>
+          </w:p>
+          <w:p>
+            <w:pPr>
+              <w:ind w:firstLineChars="0" w:firstLine="0"/>
+              <w:jc w:val="center"/>
+              <w:rPr>
+                <w:rFonts w:ascii="宋体" w:hAnsi="宋体"/>
+              </w:rPr>
+            </w:pPr>
             <w:r>
               <w:rPr>
                 <w:rFonts w:ascii="宋体" w:hAnsi="宋体" w:hint="eastAsia"/>
               </w:rPr>
               <w:t>条</w:t>
             </w:r>
+          </w:p>
+          <w:p>
+            <w:pPr>
+              <w:ind w:firstLineChars="0" w:firstLine="0"/>
+              <w:jc w:val="center"/>
+              <w:rPr>
+                <w:rFonts w:ascii="宋体" w:hAnsi="宋体"/>
+              </w:rPr>
+            </w:pPr>
           </w:p>
           <w:p>
             <w:pPr>
@@ -6724,6 +6809,51 @@
                 <w:rFonts w:ascii="宋体" w:hAnsi="宋体"/>
               </w:rPr>
             </w:pPr>
+            <w:r>
+              <w:rPr>
+                <w:rFonts w:ascii="宋体" w:hAnsi="宋体"/>
+              </w:rPr>
+              <w:fldChar w:fldCharType="begin">
+                <w:ffData>
+                  <w:name w:val=""/>
+                  <w:enabled/>
+                  <w:calcOnExit w:val="0"/>
+                  <w:textInput>
+                    <w:default w:val="dangqianbaocuntiaojian"/>
+                  </w:textInput>
+                </w:ffData>
+              </w:fldChar>
+            </w:r>
+            <w:r>
+              <w:rPr>
+                <w:rFonts w:ascii="宋体" w:hAnsi="宋体"/>
+              </w:rPr>
+              <w:instrText xml:space="preserve"> FORMTEXT </w:instrText>
+            </w:r>
+            <w:r>
+              <w:rPr>
+                <w:rFonts w:ascii="宋体" w:hAnsi="宋体"/>
+              </w:rPr>
+            </w:r>
+            <w:r>
+              <w:rPr>
+                <w:rFonts w:ascii="宋体" w:hAnsi="宋体"/>
+              </w:rPr>
+              <w:fldChar w:fldCharType="separate"/>
+            </w:r>
+            <w:r>
+              <w:rPr>
+                <w:rFonts w:ascii="宋体" w:hAnsi="宋体"/>
+                <w:noProof/>
+              </w:rPr>
+              <w:t>dangqianbaocuntiaojian</w:t>
+            </w:r>
+            <w:r>
+              <w:rPr>
+                <w:rFonts w:ascii="宋体" w:hAnsi="宋体"/>
+              </w:rPr>
+              <w:fldChar w:fldCharType="end"/>
+            </w:r>
           </w:p>
         </w:tc>
       </w:tr>
@@ -6737,7 +6867,8 @@
         </w:trPr>
         <w:tc>
           <w:tcPr>
-            <w:tcW w:w="900" w:type="dxa"/>
+            <w:tcW w:w="913" w:type="dxa"/>
+            <w:gridSpan w:val="2"/>
             <w:vMerge/>
             <w:vAlign w:val="center"/>
           </w:tcPr>
@@ -6753,8 +6884,7 @@
         </w:tc>
         <w:tc>
           <w:tcPr>
-            <w:tcW w:w="469" w:type="dxa"/>
-            <w:gridSpan w:val="2"/>
+            <w:tcW w:w="456" w:type="dxa"/>
             <w:vAlign w:val="center"/>
           </w:tcPr>
           <w:p>
@@ -6836,6 +6966,7 @@
           <w:p>
             <w:pPr>
               <w:ind w:firstLineChars="0" w:firstLine="0"/>
+              <w:jc w:val="center"/>
               <w:rPr>
                 <w:rFonts w:ascii="宋体" w:hAnsi="宋体"/>
               </w:rPr>
@@ -6866,12 +6997,13 @@
           <w:gridAfter w:val="2"/>
           <w:wAfter w:w="21" w:type="dxa"/>
           <w:cantSplit/>
-          <w:trHeight w:val="4454"/>
+          <w:trHeight w:val="4260"/>
           <w:jc w:val="center"/>
         </w:trPr>
         <w:tc>
           <w:tcPr>
-            <w:tcW w:w="900" w:type="dxa"/>
+            <w:tcW w:w="913" w:type="dxa"/>
+            <w:gridSpan w:val="2"/>
             <w:vMerge/>
             <w:tcBorders>
               <w:bottom w:val="single" w:sz="4" w:space="0" w:color="auto"/>
@@ -6890,8 +7022,7 @@
         </w:tc>
         <w:tc>
           <w:tcPr>
-            <w:tcW w:w="469" w:type="dxa"/>
-            <w:gridSpan w:val="2"/>
+            <w:tcW w:w="456" w:type="dxa"/>
             <w:tcBorders>
               <w:bottom w:val="single" w:sz="4" w:space="0" w:color="auto"/>
             </w:tcBorders>
@@ -6920,6 +7051,15 @@
                 <w:rFonts w:ascii="宋体" w:hAnsi="宋体"/>
               </w:rPr>
             </w:pPr>
+          </w:p>
+          <w:p>
+            <w:pPr>
+              <w:ind w:firstLineChars="0" w:firstLine="0"/>
+              <w:jc w:val="center"/>
+              <w:rPr>
+                <w:rFonts w:ascii="宋体" w:hAnsi="宋体"/>
+              </w:rPr>
+            </w:pPr>
             <w:r>
               <w:rPr>
                 <w:rFonts w:ascii="宋体" w:hAnsi="宋体" w:hint="eastAsia"/>
@@ -6935,12 +7075,30 @@
                 <w:rFonts w:ascii="宋体" w:hAnsi="宋体"/>
               </w:rPr>
             </w:pPr>
+          </w:p>
+          <w:p>
+            <w:pPr>
+              <w:ind w:firstLineChars="0" w:firstLine="0"/>
+              <w:jc w:val="center"/>
+              <w:rPr>
+                <w:rFonts w:ascii="宋体" w:hAnsi="宋体"/>
+              </w:rPr>
+            </w:pPr>
             <w:r>
               <w:rPr>
                 <w:rFonts w:ascii="宋体" w:hAnsi="宋体" w:hint="eastAsia"/>
               </w:rPr>
               <w:t>记</w:t>
             </w:r>
+          </w:p>
+          <w:p>
+            <w:pPr>
+              <w:ind w:firstLineChars="0" w:firstLine="0"/>
+              <w:jc w:val="center"/>
+              <w:rPr>
+                <w:rFonts w:ascii="宋体" w:hAnsi="宋体"/>
+              </w:rPr>
+            </w:pPr>
           </w:p>
           <w:p>
             <w:pPr>
@@ -6970,63 +7128,41 @@
           <w:p>
             <w:pPr>
               <w:ind w:firstLineChars="0" w:firstLine="0"/>
-              <w:rPr>
-                <w:rFonts w:ascii="宋体" w:hAnsi="宋体"/>
-              </w:rPr>
-            </w:pPr>
-          </w:p>
-          <w:p>
-            <w:pPr>
-              <w:ind w:firstLineChars="0" w:firstLine="0"/>
-              <w:rPr>
-                <w:rFonts w:ascii="宋体" w:hAnsi="宋体"/>
-              </w:rPr>
-            </w:pPr>
-          </w:p>
-          <w:p>
-            <w:pPr>
-              <w:ind w:firstLineChars="0" w:firstLine="0"/>
-              <w:rPr>
-                <w:rFonts w:ascii="宋体" w:hAnsi="宋体"/>
-              </w:rPr>
-            </w:pPr>
-          </w:p>
-          <w:p>
-            <w:pPr>
-              <w:ind w:firstLineChars="0" w:firstLine="0"/>
-              <w:rPr>
-                <w:rFonts w:ascii="宋体" w:hAnsi="宋体"/>
-              </w:rPr>
-            </w:pPr>
-          </w:p>
-          <w:p>
-            <w:pPr>
-              <w:ind w:firstLineChars="0" w:firstLine="0"/>
-              <w:rPr>
-                <w:rFonts w:ascii="宋体" w:hAnsi="宋体"/>
-              </w:rPr>
-            </w:pPr>
-          </w:p>
-          <w:p>
-            <w:pPr>
-              <w:ind w:firstLineChars="0" w:firstLine="0"/>
-              <w:rPr>
-                <w:rFonts w:ascii="宋体" w:hAnsi="宋体"/>
-              </w:rPr>
-            </w:pPr>
-          </w:p>
-          <w:p>
-            <w:pPr>
-              <w:ind w:firstLineChars="0" w:firstLine="0"/>
-              <w:rPr>
-                <w:rFonts w:ascii="宋体" w:hAnsi="宋体"/>
-              </w:rPr>
-            </w:pPr>
-            <w:r>
-              <w:rPr>
-                <w:rFonts w:ascii="宋体" w:eastAsia="宋体" w:hAnsi="宋体"/>
-                <w:noProof/>
-                <w:sz w:val="30"/>
+              <w:jc w:val="center"/>
+              <w:rPr>
+                <w:rFonts w:ascii="宋体" w:hAnsi="宋体"/>
+              </w:rPr>
+            </w:pPr>
+          </w:p>
+          <w:p>
+            <w:pPr>
+              <w:ind w:firstLineChars="0" w:firstLine="0"/>
+              <w:jc w:val="center"/>
+              <w:rPr>
+                <w:rFonts w:ascii="宋体" w:hAnsi="宋体"/>
+              </w:rPr>
+            </w:pPr>
+          </w:p>
+          <w:p>
+            <w:pPr>
+              <w:ind w:firstLineChars="0" w:firstLine="0"/>
+              <w:jc w:val="center"/>
+              <w:rPr>
+                <w:rFonts w:ascii="宋体" w:hAnsi="宋体"/>
+              </w:rPr>
+            </w:pPr>
+          </w:p>
+          <w:p>
+            <w:pPr>
+              <w:ind w:firstLineChars="0" w:firstLine="0"/>
+              <w:jc w:val="center"/>
+              <w:rPr>
+                <w:rFonts w:ascii="宋体" w:hAnsi="宋体"/>
+              </w:rPr>
+            </w:pPr>
+            <w:r>
+              <w:rPr>
+                <w:rFonts w:ascii="宋体" w:hAnsi="宋体"/>
               </w:rPr>
               <w:fldChar w:fldCharType="begin">
                 <w:ffData>
@@ -7041,40 +7177,31 @@
             </w:r>
             <w:r>
               <w:rPr>
-                <w:rFonts w:ascii="宋体" w:eastAsia="宋体" w:hAnsi="宋体"/>
+                <w:rFonts w:ascii="宋体" w:hAnsi="宋体"/>
+              </w:rPr>
+              <w:instrText xml:space="preserve"> FORMTEXT </w:instrText>
+            </w:r>
+            <w:r>
+              <w:rPr>
+                <w:rFonts w:ascii="宋体" w:hAnsi="宋体"/>
+              </w:rPr>
+            </w:r>
+            <w:r>
+              <w:rPr>
+                <w:rFonts w:ascii="宋体" w:hAnsi="宋体"/>
+              </w:rPr>
+              <w:fldChar w:fldCharType="separate"/>
+            </w:r>
+            <w:r>
+              <w:rPr>
+                <w:rFonts w:ascii="宋体" w:hAnsi="宋体"/>
                 <w:noProof/>
-                <w:sz w:val="30"/>
-              </w:rPr>
-              <w:instrText xml:space="preserve"> FORMTEXT </w:instrText>
-            </w:r>
-            <w:r>
-              <w:rPr>
-                <w:rFonts w:ascii="宋体" w:eastAsia="宋体" w:hAnsi="宋体"/>
-                <w:noProof/>
-                <w:sz w:val="30"/>
-              </w:rPr>
-            </w:r>
-            <w:r>
-              <w:rPr>
-                <w:rFonts w:ascii="宋体" w:eastAsia="宋体" w:hAnsi="宋体"/>
-                <w:noProof/>
-                <w:sz w:val="30"/>
-              </w:rPr>
-              <w:fldChar w:fldCharType="separate"/>
-            </w:r>
-            <w:r>
-              <w:rPr>
-                <w:rFonts w:ascii="宋体" w:eastAsia="宋体" w:hAnsi="宋体"/>
-                <w:noProof/>
-                <w:sz w:val="30"/>
               </w:rPr>
               <w:t>zhuxiaopingzhenghao</w:t>
             </w:r>
             <w:r>
               <w:rPr>
-                <w:rFonts w:ascii="宋体" w:eastAsia="宋体" w:hAnsi="宋体"/>
-                <w:noProof/>
-                <w:sz w:val="30"/>
+                <w:rFonts w:ascii="宋体" w:hAnsi="宋体"/>
               </w:rPr>
               <w:fldChar w:fldCharType="end"/>
             </w:r>
@@ -7082,38 +7209,25 @@
           <w:p>
             <w:pPr>
               <w:ind w:firstLineChars="0" w:firstLine="0"/>
-              <w:rPr>
-                <w:rFonts w:ascii="宋体" w:hAnsi="宋体"/>
-              </w:rPr>
-            </w:pPr>
-          </w:p>
-          <w:p>
-            <w:pPr>
-              <w:ind w:firstLineChars="0" w:firstLine="0"/>
-              <w:rPr>
-                <w:rFonts w:ascii="宋体" w:hAnsi="宋体"/>
-              </w:rPr>
-            </w:pPr>
-          </w:p>
-          <w:p>
-            <w:pPr>
-              <w:ind w:firstLineChars="0" w:firstLine="0"/>
-              <w:rPr>
-                <w:rFonts w:ascii="宋体" w:hAnsi="宋体"/>
-              </w:rPr>
-            </w:pPr>
-          </w:p>
-          <w:p>
-            <w:pPr>
-              <w:ind w:firstLineChars="0" w:firstLine="0"/>
-              <w:rPr>
-                <w:rFonts w:ascii="宋体" w:hAnsi="宋体"/>
-              </w:rPr>
-            </w:pPr>
-          </w:p>
-          <w:p>
-            <w:pPr>
-              <w:ind w:firstLineChars="0" w:firstLine="0"/>
+              <w:jc w:val="center"/>
+              <w:rPr>
+                <w:rFonts w:ascii="宋体" w:hAnsi="宋体"/>
+              </w:rPr>
+            </w:pPr>
+          </w:p>
+          <w:p>
+            <w:pPr>
+              <w:ind w:firstLineChars="0" w:firstLine="0"/>
+              <w:jc w:val="center"/>
+              <w:rPr>
+                <w:rFonts w:ascii="宋体" w:hAnsi="宋体"/>
+              </w:rPr>
+            </w:pPr>
+          </w:p>
+          <w:p>
+            <w:pPr>
+              <w:ind w:firstLineChars="0" w:firstLine="0"/>
+              <w:jc w:val="center"/>
               <w:rPr>
                 <w:rFonts w:ascii="宋体" w:hAnsi="宋体"/>
               </w:rPr>
@@ -7125,12 +7239,13 @@
         <w:trPr>
           <w:gridAfter w:val="2"/>
           <w:wAfter w:w="21" w:type="dxa"/>
-          <w:trHeight w:val="11943"/>
+          <w:trHeight w:val="11500"/>
           <w:jc w:val="center"/>
         </w:trPr>
         <w:tc>
           <w:tcPr>
-            <w:tcW w:w="900" w:type="dxa"/>
+            <w:tcW w:w="913" w:type="dxa"/>
+            <w:gridSpan w:val="2"/>
             <w:tcBorders>
               <w:bottom w:val="single" w:sz="4" w:space="0" w:color="auto"/>
             </w:tcBorders>
@@ -7169,6 +7284,150 @@
                 <w:rFonts w:ascii="宋体" w:hAnsi="宋体"/>
               </w:rPr>
             </w:pPr>
+          </w:p>
+          <w:p>
+            <w:pPr>
+              <w:ind w:firstLineChars="0" w:firstLine="0"/>
+              <w:jc w:val="center"/>
+              <w:rPr>
+                <w:rFonts w:ascii="宋体" w:hAnsi="宋体"/>
+              </w:rPr>
+            </w:pPr>
+          </w:p>
+          <w:p>
+            <w:pPr>
+              <w:ind w:firstLineChars="0" w:firstLine="0"/>
+              <w:jc w:val="center"/>
+              <w:rPr>
+                <w:rFonts w:ascii="宋体" w:hAnsi="宋体"/>
+              </w:rPr>
+            </w:pPr>
+          </w:p>
+          <w:p>
+            <w:pPr>
+              <w:ind w:firstLineChars="0" w:firstLine="0"/>
+              <w:jc w:val="center"/>
+              <w:rPr>
+                <w:rFonts w:ascii="宋体" w:hAnsi="宋体"/>
+              </w:rPr>
+            </w:pPr>
+          </w:p>
+          <w:p>
+            <w:pPr>
+              <w:ind w:firstLineChars="0" w:firstLine="0"/>
+              <w:jc w:val="center"/>
+              <w:rPr>
+                <w:rFonts w:ascii="宋体" w:hAnsi="宋体"/>
+              </w:rPr>
+            </w:pPr>
+          </w:p>
+          <w:p>
+            <w:pPr>
+              <w:ind w:firstLineChars="0" w:firstLine="0"/>
+              <w:jc w:val="center"/>
+              <w:rPr>
+                <w:rFonts w:ascii="宋体" w:hAnsi="宋体"/>
+              </w:rPr>
+            </w:pPr>
+          </w:p>
+          <w:p>
+            <w:pPr>
+              <w:ind w:firstLineChars="0" w:firstLine="0"/>
+              <w:jc w:val="center"/>
+              <w:rPr>
+                <w:rFonts w:ascii="宋体" w:hAnsi="宋体"/>
+              </w:rPr>
+            </w:pPr>
+          </w:p>
+          <w:p>
+            <w:pPr>
+              <w:ind w:firstLineChars="0" w:firstLine="0"/>
+              <w:jc w:val="center"/>
+              <w:rPr>
+                <w:rFonts w:ascii="宋体" w:hAnsi="宋体"/>
+              </w:rPr>
+            </w:pPr>
+          </w:p>
+          <w:p>
+            <w:pPr>
+              <w:ind w:firstLineChars="0" w:firstLine="0"/>
+              <w:jc w:val="center"/>
+              <w:rPr>
+                <w:rFonts w:ascii="宋体" w:hAnsi="宋体"/>
+              </w:rPr>
+            </w:pPr>
+          </w:p>
+          <w:p>
+            <w:pPr>
+              <w:ind w:firstLineChars="0" w:firstLine="0"/>
+              <w:jc w:val="center"/>
+              <w:rPr>
+                <w:rFonts w:ascii="宋体" w:hAnsi="宋体"/>
+              </w:rPr>
+            </w:pPr>
+          </w:p>
+          <w:p>
+            <w:pPr>
+              <w:ind w:firstLineChars="0" w:firstLine="0"/>
+              <w:jc w:val="center"/>
+              <w:rPr>
+                <w:rFonts w:ascii="宋体" w:hAnsi="宋体"/>
+              </w:rPr>
+            </w:pPr>
+          </w:p>
+          <w:p>
+            <w:pPr>
+              <w:ind w:firstLineChars="0" w:firstLine="0"/>
+              <w:jc w:val="center"/>
+              <w:rPr>
+                <w:rFonts w:ascii="宋体" w:hAnsi="宋体"/>
+              </w:rPr>
+            </w:pPr>
+          </w:p>
+          <w:p>
+            <w:pPr>
+              <w:ind w:firstLineChars="0" w:firstLine="0"/>
+              <w:jc w:val="center"/>
+              <w:rPr>
+                <w:rFonts w:ascii="宋体" w:hAnsi="宋体"/>
+              </w:rPr>
+            </w:pPr>
+          </w:p>
+          <w:p>
+            <w:pPr>
+              <w:ind w:firstLineChars="0" w:firstLine="0"/>
+              <w:jc w:val="center"/>
+              <w:rPr>
+                <w:rFonts w:ascii="宋体" w:hAnsi="宋体"/>
+              </w:rPr>
+            </w:pPr>
+          </w:p>
+          <w:p>
+            <w:pPr>
+              <w:ind w:firstLineChars="0" w:firstLine="0"/>
+              <w:jc w:val="center"/>
+              <w:rPr>
+                <w:rFonts w:ascii="宋体" w:hAnsi="宋体"/>
+              </w:rPr>
+            </w:pPr>
+          </w:p>
+          <w:p>
+            <w:pPr>
+              <w:ind w:firstLineChars="0" w:firstLine="0"/>
+              <w:jc w:val="center"/>
+              <w:rPr>
+                <w:rFonts w:ascii="宋体" w:hAnsi="宋体"/>
+              </w:rPr>
+            </w:pPr>
+          </w:p>
+          <w:p>
+            <w:pPr>
+              <w:ind w:firstLineChars="0" w:firstLine="0"/>
+              <w:jc w:val="center"/>
+              <w:rPr>
+                <w:rFonts w:ascii="宋体" w:hAnsi="宋体"/>
+              </w:rPr>
+            </w:pPr>
             <w:r>
               <w:rPr>
                 <w:rFonts w:ascii="宋体" w:hAnsi="宋体" w:hint="eastAsia"/>
@@ -7179,8 +7438,8 @@
         </w:tc>
         <w:tc>
           <w:tcPr>
-            <w:tcW w:w="7426" w:type="dxa"/>
-            <w:gridSpan w:val="12"/>
+            <w:tcW w:w="7413" w:type="dxa"/>
+            <w:gridSpan w:val="11"/>
             <w:tcBorders>
               <w:bottom w:val="single" w:sz="4" w:space="0" w:color="auto"/>
             </w:tcBorders>
@@ -7447,42 +7706,30 @@
               </w:rPr>
             </w:pPr>
           </w:p>
-          <w:p>
-            <w:pPr>
-              <w:ind w:firstLineChars="0" w:firstLine="0"/>
-              <w:jc w:val="center"/>
-              <w:rPr>
-                <w:rFonts w:ascii="宋体" w:hAnsi="宋体"/>
-              </w:rPr>
-            </w:pPr>
-          </w:p>
-          <w:p>
-            <w:pPr>
-              <w:ind w:firstLineChars="0" w:firstLine="0"/>
-              <w:jc w:val="center"/>
-              <w:rPr>
-                <w:rFonts w:ascii="宋体" w:hAnsi="宋体"/>
-              </w:rPr>
-            </w:pPr>
-          </w:p>
         </w:tc>
       </w:tr>
     </w:tbl>
     <w:p>
       <w:pPr>
-        <w:ind w:firstLineChars="100" w:firstLine="240"/>
+        <w:ind w:firstLineChars="0" w:firstLine="0"/>
       </w:pPr>
       <w:r>
         <w:rPr>
           <w:rFonts w:hint="eastAsia"/>
         </w:rPr>
         <w:lastRenderedPageBreak/>
-        <w:t>图号 ：                              拓片号：</w:t>
+        <w:t xml:space="preserve">   </w:t>
+      </w:r>
+      <w:r>
+        <w:rPr>
+          <w:rFonts w:hint="eastAsia"/>
+        </w:rPr>
+        <w:t>图 号 ：                          拓 片 号：</w:t>
       </w:r>
     </w:p>
     <w:p>
       <w:pPr>
-        <w:ind w:firstLine="480"/>
+        <w:ind w:firstLineChars="0" w:firstLine="0"/>
       </w:pPr>
     </w:p>
     <w:tbl>
@@ -7506,7 +7753,7 @@
       <w:tr>
         <w:trPr>
           <w:cantSplit/>
-          <w:trHeight w:val="432"/>
+          <w:trHeight w:val="755"/>
           <w:jc w:val="center"/>
         </w:trPr>
         <w:tc>
@@ -7523,7 +7770,7 @@
               <w:rPr>
                 <w:rFonts w:hint="eastAsia"/>
               </w:rPr>
-              <w:t>绘图（或拓片）</w:t>
+              <w:t>绘       图（或  拓  片）</w:t>
             </w:r>
           </w:p>
         </w:tc>
@@ -7531,7 +7778,7 @@
       <w:tr>
         <w:trPr>
           <w:cantSplit/>
-          <w:trHeight w:val="10703"/>
+          <w:trHeight w:val="11467"/>
           <w:jc w:val="center"/>
         </w:trPr>
         <w:tc>
@@ -7553,46 +7800,74 @@
     </w:tbl>
     <w:p>
       <w:pPr>
-        <w:ind w:firstLine="480"/>
+        <w:ind w:firstLineChars="0" w:firstLine="0"/>
       </w:pPr>
       <w:r>
         <w:rPr>
           <w:rFonts w:hint="eastAsia"/>
         </w:rPr>
+        <w:t xml:space="preserve"> </w:t>
+      </w:r>
+      <w:r>
+        <w:rPr>
+          <w:rFonts w:hint="eastAsia"/>
+        </w:rPr>
+        <w:t xml:space="preserve"> </w:t>
+      </w:r>
+      <w:r>
+        <w:rPr>
+          <w:rFonts w:hint="eastAsia"/>
+        </w:rPr>
+        <w:t xml:space="preserve">制图（拓片）人：       </w:t>
+      </w:r>
+      <w:r>
+        <w:rPr>
+          <w:rFonts w:hint="eastAsia"/>
+        </w:rPr>
         <w:t xml:space="preserve">  </w:t>
+      </w:r>
+      <w:r>
+        <w:rPr>
+          <w:rFonts w:hint="eastAsia"/>
+        </w:rPr>
+        <w:t xml:space="preserve">制图（拓片）日期：          </w:t>
+      </w:r>
+      <w:r>
+        <w:rPr>
+          <w:rFonts w:hint="eastAsia"/>
+        </w:rPr>
+        <w:t xml:space="preserve"> </w:t>
+      </w:r>
+      <w:r>
+        <w:rPr>
+          <w:rFonts w:hint="eastAsia"/>
+        </w:rPr>
+        <w:t>比例：</w:t>
       </w:r>
     </w:p>
     <w:p>
       <w:pPr>
-        <w:ind w:firstLine="480"/>
+        <w:ind w:firstLineChars="0" w:firstLine="0"/>
+        <w:jc w:val="center"/>
       </w:pPr>
       <w:r>
         <w:rPr>
           <w:rFonts w:hint="eastAsia"/>
         </w:rPr>
-        <w:t>制图（拓片）人：       制图（拓片）日期：          比例：</w:t>
+        <w:lastRenderedPageBreak/>
+        <w:t xml:space="preserve">                            </w:t>
+      </w:r>
+      <w:r>
+        <w:rPr>
+          <w:rFonts w:hint="eastAsia"/>
+        </w:rPr>
+        <w:t>底 片 号：</w:t>
       </w:r>
     </w:p>
     <w:p>
       <w:pPr>
-        <w:ind w:firstLine="480"/>
-      </w:pPr>
-    </w:p>
-    <w:p>
-      <w:pPr>
-        <w:ind w:firstLine="480"/>
-      </w:pPr>
-      <w:r>
-        <w:rPr>
-          <w:rFonts w:hint="eastAsia"/>
-        </w:rPr>
-        <w:lastRenderedPageBreak/>
-        <w:t xml:space="preserve">                                        底片号：</w:t>
-      </w:r>
-    </w:p>
-    <w:p>
-      <w:pPr>
-        <w:ind w:firstLine="480"/>
+        <w:ind w:firstLineChars="0" w:firstLine="0"/>
+        <w:jc w:val="center"/>
       </w:pPr>
     </w:p>
     <w:tbl>
@@ -7616,7 +7891,7 @@
       <w:tr>
         <w:trPr>
           <w:cantSplit/>
-          <w:trHeight w:val="488"/>
+          <w:trHeight w:val="755"/>
           <w:jc w:val="center"/>
         </w:trPr>
         <w:tc>
@@ -7633,7 +7908,7 @@
               <w:rPr>
                 <w:rFonts w:hint="eastAsia"/>
               </w:rPr>
-              <w:t xml:space="preserve">  照片</w:t>
+              <w:t xml:space="preserve">  照               片</w:t>
             </w:r>
           </w:p>
         </w:tc>
@@ -7663,37 +7938,45 @@
     </w:tbl>
     <w:p>
       <w:pPr>
-        <w:ind w:firstLine="480"/>
+        <w:ind w:firstLineChars="0" w:firstLine="0"/>
+        <w:rPr>
+          <w:sz w:val="30"/>
+        </w:rPr>
       </w:pPr>
       <w:r>
         <w:rPr>
           <w:rFonts w:hint="eastAsia"/>
         </w:rPr>
-        <w:t xml:space="preserve">   </w:t>
-      </w:r>
-    </w:p>
-    <w:p>
-      <w:pPr>
-        <w:ind w:firstLine="480"/>
-        <w:rPr>
-          <w:sz w:val="30"/>
-        </w:rPr>
-      </w:pPr>
+        <w:t xml:space="preserve"> </w:t>
+      </w:r>
       <w:r>
         <w:rPr>
           <w:rFonts w:hint="eastAsia"/>
         </w:rPr>
-        <w:t>摄影人：               摄影日期：               比例：</w:t>
-      </w:r>
-    </w:p>
-    <w:p>
-      <w:pPr>
-        <w:ind w:firstLine="480"/>
-      </w:pPr>
+        <w:t xml:space="preserve">  </w:t>
+      </w:r>
+      <w:r>
+        <w:rPr>
+          <w:rFonts w:hint="eastAsia"/>
+        </w:rPr>
+        <w:t xml:space="preserve">摄影人：               摄影日期：          </w:t>
+      </w:r>
+      <w:r>
+        <w:rPr>
+          <w:rFonts w:hint="eastAsia"/>
+        </w:rPr>
+        <w:t xml:space="preserve">  </w:t>
+      </w:r>
+      <w:r>
+        <w:rPr>
+          <w:rFonts w:hint="eastAsia"/>
+        </w:rPr>
+        <w:t xml:space="preserve"> 比例：</w:t>
+      </w:r>
     </w:p>
     <w:sectPr>
       <w:pgSz w:w="11906" w:h="16838"/>
-      <w:pgMar w:top="1134" w:right="1701" w:bottom="1134" w:left="1701" w:header="851" w:footer="992" w:gutter="0"/>
+      <w:pgMar w:top="1440" w:right="1800" w:bottom="1440" w:left="1800" w:header="851" w:footer="992" w:gutter="0"/>
       <w:cols w:space="720"/>
       <w:docGrid w:type="lines" w:linePitch="312"/>
     </w:sectPr>
@@ -7704,7 +7987,7 @@
 <file path=word/numbering.xml><?xml version="1.0" encoding="utf-8"?>
 <w:numbering xmlns:wpc="http://schemas.microsoft.com/office/word/2010/wordprocessingCanvas" xmlns:cx="http://schemas.microsoft.com/office/drawing/2014/chartex" xmlns:cx1="http://schemas.microsoft.com/office/drawing/2015/9/8/chartex" xmlns:cx2="http://schemas.microsoft.com/office/drawing/2015/10/21/chartex" xmlns:cx3="http://schemas.microsoft.com/office/drawing/2016/5/9/chartex" xmlns:cx4="http://schemas.microsoft.com/office/drawing/2016/5/10/chartex" xmlns:cx5="http://schemas.microsoft.com/office/drawing/2016/5/11/chartex" xmlns:cx6="http://schemas.microsoft.com/office/drawing/2016/5/12/chartex" xmlns:cx7="http://schemas.microsoft.com/office/drawing/2016/5/13/chartex" xmlns:cx8="http://schemas.microsoft.com/office/drawing/2016/5/14/chartex" xmlns:mc="http://schemas.openxmlformats.org/markup-compatibility/2006" xmlns:aink="http://schemas.microsoft.com/office/drawing/2016/ink" xmlns:am3d="http://schemas.microsoft.com/office/drawing/2017/model3d" xmlns:o="urn:schemas-microsoft-com:office:office" xmlns:oel="http://schemas.microsoft.com/office/2019/extlst" xmlns:r="http://schemas.openxmlformats.org/officeDocument/2006/relationships" xmlns:m="http://schemas.openxmlformats.org/officeDocument/2006/math" xmlns:v="urn:schemas-microsoft-com:vml" xmlns:wp14="http://schemas.microsoft.com/office/word/2010/wordprocessingDrawing" xmlns:wp="http://schemas.openxmlformats.org/drawingml/2006/wordprocessingDrawing" xmlns:w10="urn:schemas-microsoft-com:office:word" xmlns:w="http://schemas.openxmlformats.org/wordprocessingml/2006/main" xmlns:w14="http://schemas.microsoft.com/office/word/2010/wordml" xmlns:w15="http://schemas.microsoft.com/office/word/2012/wordml" xmlns:w16cex="http://schemas.microsoft.com/office/word/2018/wordml/cex" xmlns:w16cid="http://schemas.microsoft.com/office/word/2016/wordml/cid" xmlns:w16="http://schemas.microsoft.com/office/word/2018/wordml" xmlns:w16du="http://schemas.microsoft.com/office/word/2023/wordml/word16du" xmlns:w16sdtdh="http://schemas.microsoft.com/office/word/2020/wordml/sdtdatahash" xmlns:w16se="http://schemas.microsoft.com/office/word/2015/wordml/symex" xmlns:wpg="http://schemas.microsoft.com/office/word/2010/wordprocessingGroup" xmlns:wpi="http://schemas.microsoft.com/office/word/2010/wordprocessingInk" xmlns:wne="http://schemas.microsoft.com/office/word/2006/wordml" xmlns:wps="http://schemas.microsoft.com/office/word/2010/wordprocessingShape" mc:Ignorable="w14 w15 w16se w16cid w16 w16cex w16sdtdh w16du wp14">
   <w:abstractNum w:abstractNumId="0" w15:restartNumberingAfterBreak="0">
-    <w:nsid w:val="41AE6A65"/>
+    <w:nsid w:val="00000001"/>
     <w:multiLevelType w:val="multilevel"/>
     <w:tmpl w:val="41AE6A65"/>
     <w:lvl w:ilvl="0">
@@ -7725,8 +8008,6 @@
         <w:iCs w:val="0"/>
         <w:caps w:val="0"/>
         <w:smallCaps w:val="0"/>
-        <w:strike w:val="0"/>
-        <w:dstrike w:val="0"/>
         <w:vanish w:val="0"/>
         <w:spacing w:val="0"/>
         <w:position w:val="0"/>
@@ -7808,24 +8089,98 @@
     </w:lvl>
   </w:abstractNum>
   <w:abstractNum w:abstractNumId="1" w15:restartNumberingAfterBreak="0">
-    <w:nsid w:val="7F3FA84E"/>
-    <w:multiLevelType w:val="singleLevel"/>
-    <w:tmpl w:val="7F3FA84E"/>
+    <w:nsid w:val="00000002"/>
+    <w:multiLevelType w:val="multilevel"/>
+    <w:tmpl w:val="41F922BE"/>
     <w:lvl w:ilvl="0">
       <w:start w:val="1"/>
-      <w:numFmt w:val="chineseCounting"/>
-      <w:suff w:val="nothing"/>
+      <w:numFmt w:val="japaneseCounting"/>
       <w:lvlText w:val="%1、"/>
       <w:lvlJc w:val="left"/>
+      <w:pPr>
+        <w:ind w:left="960" w:hanging="480"/>
+      </w:pPr>
       <w:rPr>
-        <w:rFonts w:hint="eastAsia"/>
+        <w:rFonts w:hint="default"/>
       </w:rPr>
     </w:lvl>
+    <w:lvl w:ilvl="1">
+      <w:start w:val="1"/>
+      <w:numFmt w:val="lowerLetter"/>
+      <w:lvlText w:val="%2)"/>
+      <w:lvlJc w:val="left"/>
+      <w:pPr>
+        <w:ind w:left="1320" w:hanging="420"/>
+      </w:pPr>
+    </w:lvl>
+    <w:lvl w:ilvl="2">
+      <w:start w:val="1"/>
+      <w:numFmt w:val="lowerRoman"/>
+      <w:lvlText w:val="%3."/>
+      <w:lvlJc w:val="right"/>
+      <w:pPr>
+        <w:ind w:left="1740" w:hanging="420"/>
+      </w:pPr>
+    </w:lvl>
+    <w:lvl w:ilvl="3">
+      <w:start w:val="1"/>
+      <w:numFmt w:val="decimal"/>
+      <w:lvlText w:val="%4."/>
+      <w:lvlJc w:val="left"/>
+      <w:pPr>
+        <w:ind w:left="2160" w:hanging="420"/>
+      </w:pPr>
+    </w:lvl>
+    <w:lvl w:ilvl="4">
+      <w:start w:val="1"/>
+      <w:numFmt w:val="lowerLetter"/>
+      <w:lvlText w:val="%5)"/>
+      <w:lvlJc w:val="left"/>
+      <w:pPr>
+        <w:ind w:left="2580" w:hanging="420"/>
+      </w:pPr>
+    </w:lvl>
+    <w:lvl w:ilvl="5">
+      <w:start w:val="1"/>
+      <w:numFmt w:val="lowerRoman"/>
+      <w:lvlText w:val="%6."/>
+      <w:lvlJc w:val="right"/>
+      <w:pPr>
+        <w:ind w:left="3000" w:hanging="420"/>
+      </w:pPr>
+    </w:lvl>
+    <w:lvl w:ilvl="6">
+      <w:start w:val="1"/>
+      <w:numFmt w:val="decimal"/>
+      <w:lvlText w:val="%7."/>
+      <w:lvlJc w:val="left"/>
+      <w:pPr>
+        <w:ind w:left="3420" w:hanging="420"/>
+      </w:pPr>
+    </w:lvl>
+    <w:lvl w:ilvl="7">
+      <w:start w:val="1"/>
+      <w:numFmt w:val="lowerLetter"/>
+      <w:lvlText w:val="%8)"/>
+      <w:lvlJc w:val="left"/>
+      <w:pPr>
+        <w:ind w:left="3840" w:hanging="420"/>
+      </w:pPr>
+    </w:lvl>
+    <w:lvl w:ilvl="8">
+      <w:start w:val="1"/>
+      <w:numFmt w:val="lowerRoman"/>
+      <w:lvlText w:val="%9."/>
+      <w:lvlJc w:val="right"/>
+      <w:pPr>
+        <w:ind w:left="4260" w:hanging="420"/>
+      </w:pPr>
+    </w:lvl>
   </w:abstractNum>
-  <w:num w:numId="1" w16cid:durableId="1191143096">
+  <w:num w:numId="1" w16cid:durableId="862786659">
     <w:abstractNumId w:val="0"/>
   </w:num>
-  <w:num w:numId="2" w16cid:durableId="2049530738">
+  <w:num w:numId="2" w16cid:durableId="1626153041">
     <w:abstractNumId w:val="1"/>
   </w:num>
 </w:numbering>
@@ -7842,30 +8197,118 @@
     </w:rPrDefault>
     <w:pPrDefault/>
   </w:docDefaults>
-  <w:latentStyles w:defLockedState="0" w:defUIPriority="0" w:defSemiHidden="0" w:defUnhideWhenUsed="0" w:defQFormat="0" w:count="376">
-    <w:lsdException w:name="Normal" w:qFormat="1"/>
-    <w:lsdException w:name="heading 1" w:qFormat="1"/>
-    <w:lsdException w:name="heading 2" w:semiHidden="1" w:unhideWhenUsed="1" w:qFormat="1"/>
-    <w:lsdException w:name="heading 3" w:qFormat="1"/>
-    <w:lsdException w:name="heading 4" w:semiHidden="1" w:unhideWhenUsed="1" w:qFormat="1"/>
-    <w:lsdException w:name="heading 5" w:semiHidden="1" w:unhideWhenUsed="1" w:qFormat="1"/>
-    <w:lsdException w:name="heading 6" w:semiHidden="1" w:unhideWhenUsed="1" w:qFormat="1"/>
-    <w:lsdException w:name="heading 7" w:semiHidden="1" w:unhideWhenUsed="1" w:qFormat="1"/>
-    <w:lsdException w:name="heading 8" w:semiHidden="1" w:unhideWhenUsed="1" w:qFormat="1"/>
-    <w:lsdException w:name="heading 9" w:semiHidden="1" w:unhideWhenUsed="1" w:qFormat="1"/>
-    <w:lsdException w:name="caption" w:semiHidden="1" w:unhideWhenUsed="1" w:qFormat="1"/>
-    <w:lsdException w:name="Title" w:qFormat="1"/>
-    <w:lsdException w:name="Default Paragraph Font" w:semiHidden="1"/>
-    <w:lsdException w:name="Subtitle" w:qFormat="1"/>
-    <w:lsdException w:name="Strong" w:qFormat="1"/>
-    <w:lsdException w:name="Emphasis" w:qFormat="1"/>
-    <w:lsdException w:name="HTML Top of Form" w:semiHidden="1" w:uiPriority="99" w:unhideWhenUsed="1"/>
-    <w:lsdException w:name="HTML Bottom of Form" w:semiHidden="1" w:uiPriority="99" w:unhideWhenUsed="1"/>
+  <w:latentStyles w:defLockedState="0" w:defUIPriority="99" w:defSemiHidden="0" w:defUnhideWhenUsed="0" w:defQFormat="0" w:count="376">
+    <w:lsdException w:name="Normal" w:uiPriority="0" w:qFormat="1"/>
+    <w:lsdException w:name="heading 1" w:uiPriority="9" w:qFormat="1"/>
+    <w:lsdException w:name="heading 2" w:semiHidden="1" w:uiPriority="9" w:unhideWhenUsed="1" w:qFormat="1"/>
+    <w:lsdException w:name="heading 3" w:uiPriority="9" w:qFormat="1"/>
+    <w:lsdException w:name="heading 4" w:semiHidden="1" w:uiPriority="9" w:unhideWhenUsed="1" w:qFormat="1"/>
+    <w:lsdException w:name="heading 5" w:semiHidden="1" w:uiPriority="9" w:unhideWhenUsed="1" w:qFormat="1"/>
+    <w:lsdException w:name="heading 6" w:semiHidden="1" w:uiPriority="9" w:unhideWhenUsed="1" w:qFormat="1"/>
+    <w:lsdException w:name="heading 7" w:semiHidden="1" w:uiPriority="9" w:unhideWhenUsed="1" w:qFormat="1"/>
+    <w:lsdException w:name="heading 8" w:semiHidden="1" w:uiPriority="9" w:unhideWhenUsed="1" w:qFormat="1"/>
+    <w:lsdException w:name="heading 9" w:semiHidden="1" w:uiPriority="9" w:unhideWhenUsed="1" w:qFormat="1"/>
+    <w:lsdException w:name="index 1" w:semiHidden="1" w:unhideWhenUsed="1"/>
+    <w:lsdException w:name="index 2" w:semiHidden="1" w:unhideWhenUsed="1"/>
+    <w:lsdException w:name="index 3" w:semiHidden="1" w:unhideWhenUsed="1"/>
+    <w:lsdException w:name="index 4" w:semiHidden="1" w:unhideWhenUsed="1"/>
+    <w:lsdException w:name="index 5" w:semiHidden="1" w:unhideWhenUsed="1"/>
+    <w:lsdException w:name="index 6" w:semiHidden="1" w:unhideWhenUsed="1"/>
+    <w:lsdException w:name="index 7" w:semiHidden="1" w:unhideWhenUsed="1"/>
+    <w:lsdException w:name="index 8" w:semiHidden="1" w:unhideWhenUsed="1"/>
+    <w:lsdException w:name="index 9" w:semiHidden="1" w:unhideWhenUsed="1"/>
+    <w:lsdException w:name="toc 1" w:semiHidden="1" w:uiPriority="39" w:unhideWhenUsed="1"/>
+    <w:lsdException w:name="toc 2" w:semiHidden="1" w:uiPriority="39" w:unhideWhenUsed="1"/>
+    <w:lsdException w:name="toc 3" w:semiHidden="1" w:uiPriority="39" w:unhideWhenUsed="1"/>
+    <w:lsdException w:name="toc 4" w:semiHidden="1" w:uiPriority="39" w:unhideWhenUsed="1"/>
+    <w:lsdException w:name="toc 5" w:semiHidden="1" w:uiPriority="39" w:unhideWhenUsed="1"/>
+    <w:lsdException w:name="toc 6" w:semiHidden="1" w:uiPriority="39" w:unhideWhenUsed="1"/>
+    <w:lsdException w:name="toc 7" w:semiHidden="1" w:uiPriority="39" w:unhideWhenUsed="1"/>
+    <w:lsdException w:name="toc 8" w:semiHidden="1" w:uiPriority="39" w:unhideWhenUsed="1"/>
+    <w:lsdException w:name="toc 9" w:semiHidden="1" w:uiPriority="39" w:unhideWhenUsed="1"/>
+    <w:lsdException w:name="Normal Indent" w:semiHidden="1" w:unhideWhenUsed="1"/>
+    <w:lsdException w:name="footnote text" w:semiHidden="1" w:unhideWhenUsed="1"/>
+    <w:lsdException w:name="annotation text" w:semiHidden="1" w:unhideWhenUsed="1"/>
+    <w:lsdException w:name="header" w:semiHidden="1" w:unhideWhenUsed="1"/>
+    <w:lsdException w:name="footer" w:semiHidden="1" w:unhideWhenUsed="1"/>
+    <w:lsdException w:name="index heading" w:semiHidden="1" w:unhideWhenUsed="1"/>
+    <w:lsdException w:name="caption" w:semiHidden="1" w:uiPriority="35" w:unhideWhenUsed="1" w:qFormat="1"/>
+    <w:lsdException w:name="table of figures" w:semiHidden="1" w:unhideWhenUsed="1"/>
+    <w:lsdException w:name="envelope address" w:semiHidden="1" w:unhideWhenUsed="1"/>
+    <w:lsdException w:name="envelope return" w:semiHidden="1" w:unhideWhenUsed="1"/>
+    <w:lsdException w:name="footnote reference" w:semiHidden="1" w:unhideWhenUsed="1"/>
+    <w:lsdException w:name="annotation reference" w:semiHidden="1" w:unhideWhenUsed="1"/>
+    <w:lsdException w:name="line number" w:semiHidden="1" w:unhideWhenUsed="1"/>
+    <w:lsdException w:name="page number" w:semiHidden="1" w:unhideWhenUsed="1"/>
+    <w:lsdException w:name="endnote reference" w:semiHidden="1" w:unhideWhenUsed="1"/>
+    <w:lsdException w:name="endnote text" w:semiHidden="1" w:unhideWhenUsed="1"/>
+    <w:lsdException w:name="table of authorities" w:semiHidden="1" w:unhideWhenUsed="1"/>
+    <w:lsdException w:name="macro" w:semiHidden="1" w:unhideWhenUsed="1"/>
+    <w:lsdException w:name="toa heading" w:semiHidden="1" w:unhideWhenUsed="1"/>
+    <w:lsdException w:name="List" w:semiHidden="1" w:unhideWhenUsed="1"/>
+    <w:lsdException w:name="List Bullet" w:semiHidden="1" w:unhideWhenUsed="1"/>
+    <w:lsdException w:name="List Number" w:semiHidden="1" w:unhideWhenUsed="1"/>
+    <w:lsdException w:name="List 2" w:semiHidden="1" w:unhideWhenUsed="1"/>
+    <w:lsdException w:name="List 3" w:semiHidden="1" w:unhideWhenUsed="1"/>
+    <w:lsdException w:name="List 4" w:semiHidden="1" w:unhideWhenUsed="1"/>
+    <w:lsdException w:name="List 5" w:semiHidden="1" w:unhideWhenUsed="1"/>
+    <w:lsdException w:name="List Bullet 2" w:semiHidden="1" w:unhideWhenUsed="1"/>
+    <w:lsdException w:name="List Bullet 3" w:semiHidden="1" w:unhideWhenUsed="1"/>
+    <w:lsdException w:name="List Bullet 4" w:semiHidden="1" w:unhideWhenUsed="1"/>
+    <w:lsdException w:name="List Bullet 5" w:semiHidden="1" w:unhideWhenUsed="1"/>
+    <w:lsdException w:name="List Number 2" w:semiHidden="1" w:unhideWhenUsed="1"/>
+    <w:lsdException w:name="List Number 3" w:semiHidden="1" w:unhideWhenUsed="1"/>
+    <w:lsdException w:name="List Number 4" w:semiHidden="1" w:unhideWhenUsed="1"/>
+    <w:lsdException w:name="List Number 5" w:semiHidden="1" w:unhideWhenUsed="1"/>
+    <w:lsdException w:name="Title" w:uiPriority="10" w:qFormat="1"/>
+    <w:lsdException w:name="Closing" w:semiHidden="1" w:unhideWhenUsed="1"/>
+    <w:lsdException w:name="Signature" w:semiHidden="1" w:unhideWhenUsed="1"/>
+    <w:lsdException w:name="Default Paragraph Font" w:semiHidden="1" w:uiPriority="1" w:unhideWhenUsed="1"/>
+    <w:lsdException w:name="Body Text" w:semiHidden="1" w:unhideWhenUsed="1"/>
+    <w:lsdException w:name="Body Text Indent" w:semiHidden="1" w:unhideWhenUsed="1"/>
+    <w:lsdException w:name="List Continue" w:semiHidden="1" w:unhideWhenUsed="1"/>
+    <w:lsdException w:name="List Continue 2" w:semiHidden="1" w:unhideWhenUsed="1"/>
+    <w:lsdException w:name="List Continue 3" w:semiHidden="1" w:unhideWhenUsed="1"/>
+    <w:lsdException w:name="List Continue 4" w:semiHidden="1" w:unhideWhenUsed="1"/>
+    <w:lsdException w:name="List Continue 5" w:semiHidden="1" w:unhideWhenUsed="1"/>
+    <w:lsdException w:name="Message Header" w:semiHidden="1" w:unhideWhenUsed="1"/>
+    <w:lsdException w:name="Subtitle" w:uiPriority="11" w:qFormat="1"/>
+    <w:lsdException w:name="Salutation" w:semiHidden="1" w:unhideWhenUsed="1"/>
+    <w:lsdException w:name="Date" w:semiHidden="1" w:unhideWhenUsed="1"/>
+    <w:lsdException w:name="Body Text First Indent" w:semiHidden="1" w:unhideWhenUsed="1"/>
+    <w:lsdException w:name="Body Text First Indent 2" w:semiHidden="1" w:unhideWhenUsed="1"/>
+    <w:lsdException w:name="Note Heading" w:semiHidden="1" w:unhideWhenUsed="1"/>
+    <w:lsdException w:name="Body Text 2" w:semiHidden="1" w:unhideWhenUsed="1"/>
+    <w:lsdException w:name="Body Text 3" w:semiHidden="1" w:unhideWhenUsed="1"/>
+    <w:lsdException w:name="Body Text Indent 2" w:semiHidden="1" w:unhideWhenUsed="1"/>
+    <w:lsdException w:name="Body Text Indent 3" w:semiHidden="1" w:unhideWhenUsed="1"/>
+    <w:lsdException w:name="Block Text" w:semiHidden="1" w:unhideWhenUsed="1"/>
+    <w:lsdException w:name="Hyperlink" w:semiHidden="1" w:unhideWhenUsed="1"/>
+    <w:lsdException w:name="FollowedHyperlink" w:semiHidden="1" w:unhideWhenUsed="1"/>
+    <w:lsdException w:name="Strong" w:uiPriority="22" w:qFormat="1"/>
+    <w:lsdException w:name="Emphasis" w:uiPriority="20" w:qFormat="1"/>
+    <w:lsdException w:name="Document Map" w:semiHidden="1" w:unhideWhenUsed="1"/>
+    <w:lsdException w:name="Plain Text" w:semiHidden="1" w:unhideWhenUsed="1"/>
+    <w:lsdException w:name="E-mail Signature" w:semiHidden="1" w:unhideWhenUsed="1"/>
+    <w:lsdException w:name="HTML Top of Form" w:semiHidden="1" w:unhideWhenUsed="1"/>
+    <w:lsdException w:name="HTML Bottom of Form" w:semiHidden="1" w:unhideWhenUsed="1"/>
+    <w:lsdException w:name="Normal (Web)" w:semiHidden="1" w:unhideWhenUsed="1"/>
+    <w:lsdException w:name="HTML Acronym" w:semiHidden="1" w:unhideWhenUsed="1"/>
+    <w:lsdException w:name="HTML Address" w:semiHidden="1" w:unhideWhenUsed="1"/>
+    <w:lsdException w:name="HTML Cite" w:semiHidden="1" w:unhideWhenUsed="1"/>
+    <w:lsdException w:name="HTML Code" w:semiHidden="1" w:unhideWhenUsed="1"/>
+    <w:lsdException w:name="HTML Definition" w:semiHidden="1" w:unhideWhenUsed="1"/>
+    <w:lsdException w:name="HTML Keyboard" w:semiHidden="1" w:unhideWhenUsed="1"/>
+    <w:lsdException w:name="HTML Preformatted" w:semiHidden="1" w:unhideWhenUsed="1"/>
+    <w:lsdException w:name="HTML Sample" w:semiHidden="1" w:unhideWhenUsed="1"/>
+    <w:lsdException w:name="HTML Typewriter" w:semiHidden="1" w:unhideWhenUsed="1"/>
+    <w:lsdException w:name="HTML Variable" w:semiHidden="1" w:unhideWhenUsed="1"/>
     <w:lsdException w:name="Normal Table" w:semiHidden="1" w:unhideWhenUsed="1"/>
-    <w:lsdException w:name="No List" w:semiHidden="1" w:uiPriority="99" w:unhideWhenUsed="1"/>
-    <w:lsdException w:name="Outline List 1" w:semiHidden="1" w:uiPriority="99" w:unhideWhenUsed="1"/>
-    <w:lsdException w:name="Outline List 2" w:semiHidden="1" w:uiPriority="99" w:unhideWhenUsed="1"/>
-    <w:lsdException w:name="Outline List 3" w:semiHidden="1" w:uiPriority="99" w:unhideWhenUsed="1"/>
+    <w:lsdException w:name="annotation subject" w:semiHidden="1" w:unhideWhenUsed="1"/>
+    <w:lsdException w:name="No List" w:semiHidden="1" w:unhideWhenUsed="1"/>
+    <w:lsdException w:name="Outline List 1" w:semiHidden="1" w:unhideWhenUsed="1"/>
+    <w:lsdException w:name="Outline List 2" w:semiHidden="1" w:unhideWhenUsed="1"/>
+    <w:lsdException w:name="Outline List 3" w:semiHidden="1" w:unhideWhenUsed="1"/>
     <w:lsdException w:name="Table Simple 1" w:semiHidden="1" w:unhideWhenUsed="1"/>
     <w:lsdException w:name="Table Simple 2" w:semiHidden="1" w:unhideWhenUsed="1"/>
     <w:lsdException w:name="Table Simple 3" w:semiHidden="1" w:unhideWhenUsed="1"/>
@@ -7908,9 +8351,11 @@
     <w:lsdException w:name="Table Web 1" w:semiHidden="1" w:unhideWhenUsed="1"/>
     <w:lsdException w:name="Table Web 2" w:semiHidden="1" w:unhideWhenUsed="1"/>
     <w:lsdException w:name="Table Web 3" w:semiHidden="1" w:unhideWhenUsed="1"/>
+    <w:lsdException w:name="Balloon Text" w:semiHidden="1" w:unhideWhenUsed="1"/>
+    <w:lsdException w:name="Table Grid" w:uiPriority="39"/>
     <w:lsdException w:name="Table Theme" w:semiHidden="1" w:unhideWhenUsed="1"/>
-    <w:lsdException w:name="Placeholder Text" w:semiHidden="1" w:uiPriority="99" w:unhideWhenUsed="1"/>
-    <w:lsdException w:name="No Spacing" w:uiPriority="99" w:qFormat="1"/>
+    <w:lsdException w:name="Placeholder Text" w:semiHidden="1"/>
+    <w:lsdException w:name="No Spacing" w:uiPriority="1" w:qFormat="1"/>
     <w:lsdException w:name="Light Shading" w:uiPriority="60"/>
     <w:lsdException w:name="Light List" w:uiPriority="61"/>
     <w:lsdException w:name="Light Grid" w:uiPriority="62"/>
@@ -7931,10 +8376,10 @@
     <w:lsdException w:name="Medium Shading 1 Accent 1" w:uiPriority="63"/>
     <w:lsdException w:name="Medium Shading 2 Accent 1" w:uiPriority="64"/>
     <w:lsdException w:name="Medium List 1 Accent 1" w:uiPriority="65"/>
-    <w:lsdException w:name="Revision" w:semiHidden="1" w:uiPriority="99" w:unhideWhenUsed="1"/>
+    <w:lsdException w:name="Revision" w:semiHidden="1"/>
     <w:lsdException w:name="List Paragraph" w:uiPriority="34" w:qFormat="1"/>
-    <w:lsdException w:name="Quote" w:uiPriority="99" w:qFormat="1"/>
-    <w:lsdException w:name="Intense Quote" w:uiPriority="99" w:qFormat="1"/>
+    <w:lsdException w:name="Quote" w:uiPriority="29" w:qFormat="1"/>
+    <w:lsdException w:name="Intense Quote" w:uiPriority="30" w:qFormat="1"/>
     <w:lsdException w:name="Medium List 2 Accent 1" w:uiPriority="66"/>
     <w:lsdException w:name="Medium Grid 1 Accent 1" w:uiPriority="67"/>
     <w:lsdException w:name="Medium Grid 2 Accent 1" w:uiPriority="68"/>
@@ -8124,11 +8569,11 @@
     <w:lsdException w:name="List Table 5 Dark Accent 6" w:uiPriority="50"/>
     <w:lsdException w:name="List Table 6 Colorful Accent 6" w:uiPriority="51"/>
     <w:lsdException w:name="List Table 7 Colorful Accent 6" w:uiPriority="52"/>
-    <w:lsdException w:name="Mention" w:semiHidden="1" w:uiPriority="99" w:unhideWhenUsed="1"/>
-    <w:lsdException w:name="Smart Hyperlink" w:semiHidden="1" w:uiPriority="99" w:unhideWhenUsed="1"/>
-    <w:lsdException w:name="Hashtag" w:semiHidden="1" w:uiPriority="99" w:unhideWhenUsed="1"/>
-    <w:lsdException w:name="Unresolved Mention" w:semiHidden="1" w:uiPriority="99" w:unhideWhenUsed="1"/>
-    <w:lsdException w:name="Smart Link" w:semiHidden="1" w:uiPriority="99" w:unhideWhenUsed="1"/>
+    <w:lsdException w:name="Mention" w:semiHidden="1" w:unhideWhenUsed="1"/>
+    <w:lsdException w:name="Smart Hyperlink" w:semiHidden="1" w:unhideWhenUsed="1"/>
+    <w:lsdException w:name="Hashtag" w:semiHidden="1" w:unhideWhenUsed="1"/>
+    <w:lsdException w:name="Unresolved Mention" w:semiHidden="1" w:unhideWhenUsed="1"/>
+    <w:lsdException w:name="Smart Link" w:semiHidden="1" w:unhideWhenUsed="1"/>
   </w:latentStyles>
   <w:style w:type="paragraph" w:default="1" w:styleId="a">
     <w:name w:val="Normal"/>
@@ -8162,7 +8607,7 @@
       <w:outlineLvl w:val="2"/>
     </w:pPr>
     <w:rPr>
-      <w:rFonts w:eastAsia="黑体"/>
+      <w:rFonts w:ascii="Calibri" w:eastAsia="黑体"/>
       <w:b/>
       <w:bCs/>
       <w:sz w:val="28"/>
@@ -8197,6 +8642,17 @@
     <w:unhideWhenUsed/>
   </w:style>
   <w:style w:type="paragraph" w:styleId="a3">
+    <w:name w:val="List Paragraph"/>
+    <w:basedOn w:val="a"/>
+    <w:qFormat/>
+    <w:pPr>
+      <w:ind w:firstLine="420"/>
+    </w:pPr>
+    <w:rPr>
+      <w:rFonts w:ascii="Calibri" w:eastAsia="宋体"/>
+    </w:rPr>
+  </w:style>
+  <w:style w:type="paragraph" w:styleId="a4">
     <w:name w:val="Body Text"/>
     <w:basedOn w:val="a"/>
     <w:pPr>
@@ -8208,15 +8664,6 @@
       <w:sz w:val="21"/>
       <w:szCs w:val="24"/>
     </w:rPr>
-  </w:style>
-  <w:style w:type="paragraph" w:styleId="a4">
-    <w:name w:val="List Paragraph"/>
-    <w:basedOn w:val="a"/>
-    <w:uiPriority w:val="34"/>
-    <w:qFormat/>
-    <w:pPr>
-      <w:ind w:firstLine="420"/>
-    </w:pPr>
   </w:style>
 </w:styles>
 </file>
@@ -8514,41 +8961,4 @@
     </a:ext>
   </a:extLst>
 </a:theme>
-</file>
-
-<file path=customXml/item1.xml><?xml version="1.0" encoding="utf-8"?>
-<b:Sources xmlns:b="http://schemas.openxmlformats.org/officeDocument/2006/bibliography" xmlns="http://schemas.openxmlformats.org/officeDocument/2006/bibliography" SelectedStyle="/APASixthEditionOfficeOnline.xsl" StyleName="APA" Version="6">
-  <b:Source>
-    <b:Tag>占位符1</b:Tag>
-    <b:SourceType>Book</b:SourceType>
-    <b:Guid>{0D6BF908-0DC7-8D40-9F98-33F29911321C}</b:Guid>
-    <b:RefOrder>2</b:RefOrder>
-  </b:Source>
-  <b:Source>
-    <b:Tag>占位符2</b:Tag>
-    <b:SourceType>Book</b:SourceType>
-    <b:Guid>{4783C4F7-050A-D148-9C04-C3C1F519EF91}</b:Guid>
-    <b:RefOrder>3</b:RefOrder>
-  </b:Source>
-  <b:Source>
-    <b:Tag>占位符3</b:Tag>
-    <b:SourceType>Book</b:SourceType>
-    <b:Guid>{A45A63EC-E42F-2A45-B776-322D17940616}</b:Guid>
-    <b:RefOrder>4</b:RefOrder>
-  </b:Source>
-  <b:Source>
-    <b:Tag>占位符4</b:Tag>
-    <b:SourceType>Book</b:SourceType>
-    <b:Guid>{B1BCD19F-EA64-9541-A125-FEF816011808}</b:Guid>
-    <b:RefOrder>1</b:RefOrder>
-  </b:Source>
-</b:Sources>
-</file>
-
-<file path=customXml/itemProps1.xml><?xml version="1.0" encoding="utf-8"?>
-<ds:datastoreItem xmlns:ds="http://schemas.openxmlformats.org/officeDocument/2006/customXml" ds:itemID="{BFD36B53-B33A-FB42-BD5A-4D2C7015F840}">
-  <ds:schemaRefs>
-    <ds:schemaRef ds:uri="http://schemas.openxmlformats.org/officeDocument/2006/bibliography"/>
-  </ds:schemaRefs>
-</ds:datastoreItem>
 </file>